--- a/documentaion/rest api.docx
+++ b/documentaion/rest api.docx
@@ -6,62 +6,100 @@
       <w:pPr>
         <w:jc w:val="center"/>
         <w:rPr>
+          <w:rFonts w:asciiTheme="majorBidi" w:hAnsiTheme="majorBidi" w:cstheme="majorBidi"/>
           <w:b/>
           <w:bCs/>
-          <w:sz w:val="28"/>
-          <w:szCs w:val="28"/>
+          <w:sz w:val="24"/>
+          <w:szCs w:val="24"/>
         </w:rPr>
       </w:pPr>
       <w:r>
         <w:rPr>
+          <w:rFonts w:asciiTheme="majorBidi" w:hAnsiTheme="majorBidi" w:cstheme="majorBidi"/>
           <w:b/>
           <w:bCs/>
-          <w:sz w:val="28"/>
-          <w:szCs w:val="28"/>
+          <w:sz w:val="24"/>
+          <w:szCs w:val="24"/>
         </w:rPr>
         <w:t>Reset API</w:t>
       </w:r>
     </w:p>
-    <w:p/>
-    <w:p/>
     <w:p>
+      <w:pPr>
+        <w:rPr>
+          <w:rFonts w:asciiTheme="majorBidi" w:hAnsiTheme="majorBidi" w:cstheme="majorBidi"/>
+          <w:sz w:val="24"/>
+          <w:szCs w:val="24"/>
+        </w:rPr>
+      </w:pPr>
+    </w:p>
+    <w:p>
+      <w:pPr>
+        <w:rPr>
+          <w:rFonts w:asciiTheme="majorBidi" w:hAnsiTheme="majorBidi" w:cstheme="majorBidi"/>
+          <w:sz w:val="24"/>
+          <w:szCs w:val="24"/>
+        </w:rPr>
+      </w:pPr>
+    </w:p>
+    <w:p>
+      <w:pPr>
+        <w:rPr>
+          <w:rFonts w:asciiTheme="majorBidi" w:hAnsiTheme="majorBidi" w:cstheme="majorBidi"/>
+          <w:sz w:val="24"/>
+          <w:szCs w:val="24"/>
+        </w:rPr>
+      </w:pPr>
       <w:r>
-        <w:t>"Les API REST fournissent un accès programmatique pour li</w:t>
+        <w:rPr>
+          <w:rFonts w:asciiTheme="majorBidi" w:hAnsiTheme="majorBidi" w:cstheme="majorBidi"/>
+          <w:sz w:val="24"/>
+          <w:szCs w:val="24"/>
+        </w:rPr>
+        <w:t xml:space="preserve">"Les API REST fournissent un accès programmatique pour lire et écrire des données. </w:t>
       </w:r>
       <w:r>
-        <w:t xml:space="preserve">re et écrire des données. </w:t>
-      </w:r>
-      <w:r>
+        <w:rPr>
+          <w:rFonts w:asciiTheme="majorBidi" w:hAnsiTheme="majorBidi" w:cstheme="majorBidi"/>
+          <w:sz w:val="24"/>
+          <w:szCs w:val="24"/>
+        </w:rPr>
         <w:t>L</w:t>
       </w:r>
       <w:r>
-        <w:t>isez le profil de l'</w:t>
+        <w:rPr>
+          <w:rFonts w:asciiTheme="majorBidi" w:hAnsiTheme="majorBidi" w:cstheme="majorBidi"/>
+          <w:sz w:val="24"/>
+          <w:szCs w:val="24"/>
+        </w:rPr>
+        <w:t>isez le profil de l'auteur et les donné</w:t>
       </w:r>
       <w:r>
-        <w:t>auteur et les donné</w:t>
-      </w:r>
-      <w:r>
+        <w:rPr>
+          <w:rFonts w:asciiTheme="majorBidi" w:hAnsiTheme="majorBidi" w:cstheme="majorBidi"/>
+          <w:sz w:val="24"/>
+          <w:szCs w:val="24"/>
+        </w:rPr>
         <w:t>es</w:t>
       </w:r>
       <w:r>
-        <w:t>, et plus encore. L'API REST i</w:t>
-      </w:r>
-      <w:r>
-        <w:t xml:space="preserve">dentifie les applications </w:t>
-      </w:r>
-      <w:r>
-        <w:t xml:space="preserve">et les utilisateurs utilisant </w:t>
-      </w:r>
-      <w:proofErr w:type="spellStart"/>
-      <w:r>
-        <w:t>OAuth</w:t>
-      </w:r>
-      <w:proofErr w:type="spellEnd"/>
-      <w:r>
-        <w:t>; les réponses sont disponibles dans JSON. "</w:t>
+        <w:rPr>
+          <w:rFonts w:asciiTheme="majorBidi" w:hAnsiTheme="majorBidi" w:cstheme="majorBidi"/>
+          <w:sz w:val="24"/>
+          <w:szCs w:val="24"/>
+        </w:rPr>
+        <w:t>, et plus encore. L'API REST identifie les applications et les utilisateurs utilisant OAuth; les réponses sont disponibles dans JSON. "</w:t>
       </w:r>
     </w:p>
-    <w:p/>
+    <w:p>
+      <w:pPr>
+        <w:rPr>
+          <w:rFonts w:asciiTheme="majorBidi" w:hAnsiTheme="majorBidi" w:cstheme="majorBidi"/>
+          <w:sz w:val="24"/>
+          <w:szCs w:val="24"/>
+        </w:rPr>
+      </w:pPr>
+    </w:p>
     <w:tbl>
       <w:tblPr>
         <w:tblStyle w:val="Grilledutableau"/>
@@ -81,11 +119,21 @@
             <w:tcW w:w="4531" w:type="dxa"/>
           </w:tcPr>
           <w:p>
-            <w:proofErr w:type="spellStart"/>
-            <w:r>
+            <w:pPr>
+              <w:rPr>
+                <w:rFonts w:asciiTheme="majorBidi" w:hAnsiTheme="majorBidi" w:cstheme="majorBidi"/>
+                <w:sz w:val="24"/>
+                <w:szCs w:val="24"/>
+              </w:rPr>
+            </w:pPr>
+            <w:r>
+              <w:rPr>
+                <w:rFonts w:asciiTheme="majorBidi" w:hAnsiTheme="majorBidi" w:cstheme="majorBidi"/>
+                <w:sz w:val="24"/>
+                <w:szCs w:val="24"/>
+              </w:rPr>
               <w:t>Title</w:t>
             </w:r>
-            <w:proofErr w:type="spellEnd"/>
           </w:p>
         </w:tc>
         <w:tc>
@@ -93,11 +141,21 @@
             <w:tcW w:w="4531" w:type="dxa"/>
           </w:tcPr>
           <w:p>
-            <w:proofErr w:type="spellStart"/>
-            <w:r>
+            <w:pPr>
+              <w:rPr>
+                <w:rFonts w:asciiTheme="majorBidi" w:hAnsiTheme="majorBidi" w:cstheme="majorBidi"/>
+                <w:sz w:val="24"/>
+                <w:szCs w:val="24"/>
+              </w:rPr>
+            </w:pPr>
+            <w:r>
+              <w:rPr>
+                <w:rFonts w:asciiTheme="majorBidi" w:hAnsiTheme="majorBidi" w:cstheme="majorBidi"/>
+                <w:sz w:val="24"/>
+                <w:szCs w:val="24"/>
+              </w:rPr>
               <w:t>Nom_Api</w:t>
             </w:r>
-            <w:proofErr w:type="spellEnd"/>
           </w:p>
         </w:tc>
       </w:tr>
@@ -109,9 +167,29 @@
           <w:tcPr>
             <w:tcW w:w="4531" w:type="dxa"/>
           </w:tcPr>
-          <w:p/>
-          <w:p>
-            <w:r>
+          <w:p>
+            <w:pPr>
+              <w:rPr>
+                <w:rFonts w:asciiTheme="majorBidi" w:hAnsiTheme="majorBidi" w:cstheme="majorBidi"/>
+                <w:sz w:val="24"/>
+                <w:szCs w:val="24"/>
+              </w:rPr>
+            </w:pPr>
+          </w:p>
+          <w:p>
+            <w:pPr>
+              <w:rPr>
+                <w:rFonts w:asciiTheme="majorBidi" w:hAnsiTheme="majorBidi" w:cstheme="majorBidi"/>
+                <w:sz w:val="24"/>
+                <w:szCs w:val="24"/>
+              </w:rPr>
+            </w:pPr>
+            <w:r>
+              <w:rPr>
+                <w:rFonts w:asciiTheme="majorBidi" w:hAnsiTheme="majorBidi" w:cstheme="majorBidi"/>
+                <w:sz w:val="24"/>
+                <w:szCs w:val="24"/>
+              </w:rPr>
               <w:t>Url</w:t>
             </w:r>
           </w:p>
@@ -121,21 +199,37 @@
             <w:tcW w:w="4531" w:type="dxa"/>
           </w:tcPr>
           <w:p>
-            <w:r>
+            <w:pPr>
+              <w:rPr>
+                <w:rFonts w:asciiTheme="majorBidi" w:hAnsiTheme="majorBidi" w:cstheme="majorBidi"/>
+                <w:sz w:val="24"/>
+                <w:szCs w:val="24"/>
+              </w:rPr>
+            </w:pPr>
+            <w:r>
+              <w:rPr>
+                <w:rFonts w:asciiTheme="majorBidi" w:hAnsiTheme="majorBidi" w:cstheme="majorBidi"/>
+                <w:sz w:val="24"/>
+                <w:szCs w:val="24"/>
+              </w:rPr>
               <w:t>Pour les Url fixes: /user ou /photo</w:t>
             </w:r>
           </w:p>
           <w:p>
-            <w:r>
-              <w:t>Pour les Url Contenant des paramètres : /user/ </w:t>
-            </w:r>
-            <w:proofErr w:type="gramStart"/>
-            <w:r>
-              <w:t>:id</w:t>
-            </w:r>
-            <w:proofErr w:type="gramEnd"/>
-            <w:r>
-              <w:t xml:space="preserve">   ou /photo/ :id</w:t>
+            <w:pPr>
+              <w:rPr>
+                <w:rFonts w:asciiTheme="majorBidi" w:hAnsiTheme="majorBidi" w:cstheme="majorBidi"/>
+                <w:sz w:val="24"/>
+                <w:szCs w:val="24"/>
+              </w:rPr>
+            </w:pPr>
+            <w:r>
+              <w:rPr>
+                <w:rFonts w:asciiTheme="majorBidi" w:hAnsiTheme="majorBidi" w:cstheme="majorBidi"/>
+                <w:sz w:val="24"/>
+                <w:szCs w:val="24"/>
+              </w:rPr>
+              <w:t>Pour les Url Contenant des paramètres : /user/ :id   ou /photo/ :id</w:t>
             </w:r>
           </w:p>
         </w:tc>
@@ -148,16 +242,49 @@
           <w:tcPr>
             <w:tcW w:w="4531" w:type="dxa"/>
           </w:tcPr>
-          <w:p/>
-          <w:p>
-            <w:r>
+          <w:p>
+            <w:pPr>
+              <w:rPr>
+                <w:rFonts w:asciiTheme="majorBidi" w:hAnsiTheme="majorBidi" w:cstheme="majorBidi"/>
+                <w:sz w:val="24"/>
+                <w:szCs w:val="24"/>
+              </w:rPr>
+            </w:pPr>
+          </w:p>
+          <w:p>
+            <w:pPr>
+              <w:rPr>
+                <w:rFonts w:asciiTheme="majorBidi" w:hAnsiTheme="majorBidi" w:cstheme="majorBidi"/>
+                <w:sz w:val="24"/>
+                <w:szCs w:val="24"/>
+              </w:rPr>
+            </w:pPr>
+            <w:r>
+              <w:rPr>
+                <w:rFonts w:asciiTheme="majorBidi" w:hAnsiTheme="majorBidi" w:cstheme="majorBidi"/>
+                <w:sz w:val="24"/>
+                <w:szCs w:val="24"/>
+              </w:rPr>
               <w:t>les méthodes</w:t>
             </w:r>
             <w:r>
+              <w:rPr>
+                <w:rFonts w:asciiTheme="majorBidi" w:hAnsiTheme="majorBidi" w:cstheme="majorBidi"/>
+                <w:sz w:val="24"/>
+                <w:szCs w:val="24"/>
+              </w:rPr>
               <w:t>(Entête)</w:t>
             </w:r>
           </w:p>
-          <w:p/>
+          <w:p>
+            <w:pPr>
+              <w:rPr>
+                <w:rFonts w:asciiTheme="majorBidi" w:hAnsiTheme="majorBidi" w:cstheme="majorBidi"/>
+                <w:sz w:val="24"/>
+                <w:szCs w:val="24"/>
+              </w:rPr>
+            </w:pPr>
+          </w:p>
         </w:tc>
         <w:tc>
           <w:tcPr>
@@ -166,35 +293,30 @@
           <w:p>
             <w:pPr>
               <w:rPr>
-                <w:lang w:val="en-ZA"/>
-              </w:rPr>
-            </w:pPr>
-          </w:p>
-          <w:p>
-            <w:pPr>
-              <w:rPr>
-                <w:lang w:val="en-ZA"/>
-              </w:rPr>
-            </w:pPr>
-            <w:r>
-              <w:rPr>
-                <w:lang w:val="en-ZA"/>
-              </w:rPr>
-              <w:t xml:space="preserve">Get, </w:t>
-            </w:r>
-            <w:proofErr w:type="spellStart"/>
-            <w:r>
-              <w:rPr>
-                <w:lang w:val="en-ZA"/>
-              </w:rPr>
-              <w:t>Post,Put</w:t>
-            </w:r>
-            <w:proofErr w:type="spellEnd"/>
-            <w:r>
-              <w:rPr>
-                <w:lang w:val="en-ZA"/>
-              </w:rPr>
-              <w:t>/Patch/,Delete</w:t>
+                <w:rFonts w:asciiTheme="majorBidi" w:hAnsiTheme="majorBidi" w:cstheme="majorBidi"/>
+                <w:sz w:val="24"/>
+                <w:szCs w:val="24"/>
+                <w:lang w:val="en-ZA"/>
+              </w:rPr>
+            </w:pPr>
+          </w:p>
+          <w:p>
+            <w:pPr>
+              <w:rPr>
+                <w:rFonts w:asciiTheme="majorBidi" w:hAnsiTheme="majorBidi" w:cstheme="majorBidi"/>
+                <w:sz w:val="24"/>
+                <w:szCs w:val="24"/>
+                <w:lang w:val="en-ZA"/>
+              </w:rPr>
+            </w:pPr>
+            <w:r>
+              <w:rPr>
+                <w:rFonts w:asciiTheme="majorBidi" w:hAnsiTheme="majorBidi" w:cstheme="majorBidi"/>
+                <w:sz w:val="24"/>
+                <w:szCs w:val="24"/>
+                <w:lang w:val="en-ZA"/>
+              </w:rPr>
+              <w:t>Get, Post,Put/Patch/,Delete</w:t>
             </w:r>
           </w:p>
         </w:tc>
@@ -210,30 +332,46 @@
           <w:p>
             <w:pPr>
               <w:rPr>
-                <w:lang w:val="en-ZA"/>
-              </w:rPr>
-            </w:pPr>
-          </w:p>
-          <w:p>
-            <w:pPr>
-              <w:rPr>
-                <w:lang w:val="en-ZA"/>
-              </w:rPr>
-            </w:pPr>
-          </w:p>
-          <w:p>
-            <w:r>
-              <w:t xml:space="preserve">Url </w:t>
-            </w:r>
-            <w:proofErr w:type="spellStart"/>
-            <w:r>
-              <w:t>Params</w:t>
-            </w:r>
-            <w:proofErr w:type="spellEnd"/>
-          </w:p>
-          <w:p>
-            <w:pPr>
-              <w:rPr>
+                <w:rFonts w:asciiTheme="majorBidi" w:hAnsiTheme="majorBidi" w:cstheme="majorBidi"/>
+                <w:sz w:val="24"/>
+                <w:szCs w:val="24"/>
+                <w:lang w:val="en-ZA"/>
+              </w:rPr>
+            </w:pPr>
+          </w:p>
+          <w:p>
+            <w:pPr>
+              <w:rPr>
+                <w:rFonts w:asciiTheme="majorBidi" w:hAnsiTheme="majorBidi" w:cstheme="majorBidi"/>
+                <w:sz w:val="24"/>
+                <w:szCs w:val="24"/>
+                <w:lang w:val="en-ZA"/>
+              </w:rPr>
+            </w:pPr>
+          </w:p>
+          <w:p>
+            <w:pPr>
+              <w:rPr>
+                <w:rFonts w:asciiTheme="majorBidi" w:hAnsiTheme="majorBidi" w:cstheme="majorBidi"/>
+                <w:sz w:val="24"/>
+                <w:szCs w:val="24"/>
+              </w:rPr>
+            </w:pPr>
+            <w:r>
+              <w:rPr>
+                <w:rFonts w:asciiTheme="majorBidi" w:hAnsiTheme="majorBidi" w:cstheme="majorBidi"/>
+                <w:sz w:val="24"/>
+                <w:szCs w:val="24"/>
+              </w:rPr>
+              <w:t>Url Params</w:t>
+            </w:r>
+          </w:p>
+          <w:p>
+            <w:pPr>
+              <w:rPr>
+                <w:rFonts w:asciiTheme="majorBidi" w:hAnsiTheme="majorBidi" w:cstheme="majorBidi"/>
+                <w:sz w:val="24"/>
+                <w:szCs w:val="24"/>
                 <w:lang w:val="en-ZA"/>
               </w:rPr>
             </w:pPr>
@@ -246,18 +384,35 @@
           <w:p>
             <w:pPr>
               <w:rPr>
-                <w:lang w:val="en-ZA"/>
-              </w:rPr>
-            </w:pPr>
-          </w:p>
-          <w:p>
-            <w:r>
+                <w:rFonts w:asciiTheme="majorBidi" w:hAnsiTheme="majorBidi" w:cstheme="majorBidi"/>
+                <w:sz w:val="24"/>
+                <w:szCs w:val="24"/>
+              </w:rPr>
+            </w:pPr>
+          </w:p>
+          <w:p>
+            <w:pPr>
+              <w:rPr>
+                <w:rFonts w:asciiTheme="majorBidi" w:hAnsiTheme="majorBidi" w:cstheme="majorBidi"/>
+                <w:sz w:val="24"/>
+                <w:szCs w:val="24"/>
+              </w:rPr>
+            </w:pPr>
+            <w:r>
+              <w:rPr>
+                <w:rFonts w:asciiTheme="majorBidi" w:hAnsiTheme="majorBidi" w:cstheme="majorBidi"/>
+                <w:sz w:val="24"/>
+                <w:szCs w:val="24"/>
+              </w:rPr>
               <w:t>Si des paramètres d'URL existent, spécifiez-les en fonction du nom mentionné dans la section URL. Séparer en option et requis.</w:t>
             </w:r>
           </w:p>
           <w:p>
             <w:pPr>
               <w:rPr>
+                <w:rFonts w:asciiTheme="majorBidi" w:hAnsiTheme="majorBidi" w:cstheme="majorBidi"/>
+                <w:sz w:val="24"/>
+                <w:szCs w:val="24"/>
                 <w:lang w:val="en-ZA"/>
               </w:rPr>
             </w:pPr>
@@ -275,48 +430,58 @@
           <w:p>
             <w:pPr>
               <w:rPr>
-                <w:lang w:val="en-ZA"/>
-              </w:rPr>
-            </w:pPr>
-          </w:p>
-          <w:p>
-            <w:pPr>
-              <w:rPr>
-                <w:lang w:val="en-ZA"/>
-              </w:rPr>
-            </w:pPr>
-          </w:p>
-          <w:p>
-            <w:pPr>
-              <w:rPr>
-                <w:lang w:val="en-ZA"/>
-              </w:rPr>
-            </w:pPr>
-          </w:p>
-          <w:p>
-            <w:pPr>
-              <w:rPr>
-                <w:lang w:val="en-ZA"/>
-              </w:rPr>
-            </w:pPr>
-            <w:r>
-              <w:rPr>
-                <w:lang w:val="en-ZA"/>
-              </w:rPr>
-              <w:t xml:space="preserve">Data </w:t>
-            </w:r>
-            <w:proofErr w:type="spellStart"/>
-            <w:r>
-              <w:rPr>
-                <w:lang w:val="en-ZA"/>
-              </w:rPr>
-              <w:t>Params</w:t>
-            </w:r>
-            <w:proofErr w:type="spellEnd"/>
-          </w:p>
-          <w:p>
-            <w:pPr>
-              <w:rPr>
+                <w:rFonts w:asciiTheme="majorBidi" w:hAnsiTheme="majorBidi" w:cstheme="majorBidi"/>
+                <w:sz w:val="24"/>
+                <w:szCs w:val="24"/>
+                <w:lang w:val="en-ZA"/>
+              </w:rPr>
+            </w:pPr>
+          </w:p>
+          <w:p>
+            <w:pPr>
+              <w:rPr>
+                <w:rFonts w:asciiTheme="majorBidi" w:hAnsiTheme="majorBidi" w:cstheme="majorBidi"/>
+                <w:sz w:val="24"/>
+                <w:szCs w:val="24"/>
+                <w:lang w:val="en-ZA"/>
+              </w:rPr>
+            </w:pPr>
+          </w:p>
+          <w:p>
+            <w:pPr>
+              <w:rPr>
+                <w:rFonts w:asciiTheme="majorBidi" w:hAnsiTheme="majorBidi" w:cstheme="majorBidi"/>
+                <w:sz w:val="24"/>
+                <w:szCs w:val="24"/>
+                <w:lang w:val="en-ZA"/>
+              </w:rPr>
+            </w:pPr>
+          </w:p>
+          <w:p>
+            <w:pPr>
+              <w:rPr>
+                <w:rFonts w:asciiTheme="majorBidi" w:hAnsiTheme="majorBidi" w:cstheme="majorBidi"/>
+                <w:sz w:val="24"/>
+                <w:szCs w:val="24"/>
+                <w:lang w:val="en-ZA"/>
+              </w:rPr>
+            </w:pPr>
+            <w:r>
+              <w:rPr>
+                <w:rFonts w:asciiTheme="majorBidi" w:hAnsiTheme="majorBidi" w:cstheme="majorBidi"/>
+                <w:sz w:val="24"/>
+                <w:szCs w:val="24"/>
+                <w:lang w:val="en-ZA"/>
+              </w:rPr>
+              <w:t>Data Params</w:t>
+            </w:r>
+          </w:p>
+          <w:p>
+            <w:pPr>
+              <w:rPr>
+                <w:rFonts w:asciiTheme="majorBidi" w:hAnsiTheme="majorBidi" w:cstheme="majorBidi"/>
+                <w:sz w:val="24"/>
+                <w:szCs w:val="24"/>
                 <w:lang w:val="en-ZA"/>
               </w:rPr>
             </w:pPr>
@@ -326,13 +491,41 @@
           <w:tcPr>
             <w:tcW w:w="4531" w:type="dxa"/>
           </w:tcPr>
-          <w:p/>
-          <w:p>
-            <w:r>
+          <w:p>
+            <w:pPr>
+              <w:rPr>
+                <w:rFonts w:asciiTheme="majorBidi" w:hAnsiTheme="majorBidi" w:cstheme="majorBidi"/>
+                <w:sz w:val="24"/>
+                <w:szCs w:val="24"/>
+              </w:rPr>
+            </w:pPr>
+          </w:p>
+          <w:p>
+            <w:pPr>
+              <w:rPr>
+                <w:rFonts w:asciiTheme="majorBidi" w:hAnsiTheme="majorBidi" w:cstheme="majorBidi"/>
+                <w:sz w:val="24"/>
+                <w:szCs w:val="24"/>
+              </w:rPr>
+            </w:pPr>
+            <w:r>
+              <w:rPr>
+                <w:rFonts w:asciiTheme="majorBidi" w:hAnsiTheme="majorBidi" w:cstheme="majorBidi"/>
+                <w:sz w:val="24"/>
+                <w:szCs w:val="24"/>
+              </w:rPr>
               <w:t>Si vous faites une demande de publication, à quoi devrait ressembler la charge utile du corps? C'est un bon moment pour documenter vos différentes contraintes de données aussi.</w:t>
             </w:r>
           </w:p>
-          <w:p/>
+          <w:p>
+            <w:pPr>
+              <w:rPr>
+                <w:rFonts w:asciiTheme="majorBidi" w:hAnsiTheme="majorBidi" w:cstheme="majorBidi"/>
+                <w:sz w:val="24"/>
+                <w:szCs w:val="24"/>
+              </w:rPr>
+            </w:pPr>
+          </w:p>
         </w:tc>
       </w:tr>
       <w:tr>
@@ -343,44 +536,90 @@
           <w:tcPr>
             <w:tcW w:w="4531" w:type="dxa"/>
           </w:tcPr>
-          <w:p/>
-          <w:p/>
-          <w:p>
-            <w:proofErr w:type="spellStart"/>
-            <w:r>
-              <w:t>Success</w:t>
-            </w:r>
-            <w:proofErr w:type="spellEnd"/>
-            <w:r>
-              <w:t xml:space="preserve"> </w:t>
-            </w:r>
-            <w:proofErr w:type="spellStart"/>
-            <w:r>
-              <w:t>response</w:t>
-            </w:r>
-            <w:proofErr w:type="spellEnd"/>
-          </w:p>
-          <w:p/>
-          <w:p/>
+          <w:p>
+            <w:pPr>
+              <w:rPr>
+                <w:rFonts w:asciiTheme="majorBidi" w:hAnsiTheme="majorBidi" w:cstheme="majorBidi"/>
+                <w:sz w:val="24"/>
+                <w:szCs w:val="24"/>
+              </w:rPr>
+            </w:pPr>
+          </w:p>
+          <w:p>
+            <w:pPr>
+              <w:rPr>
+                <w:rFonts w:asciiTheme="majorBidi" w:hAnsiTheme="majorBidi" w:cstheme="majorBidi"/>
+                <w:sz w:val="24"/>
+                <w:szCs w:val="24"/>
+              </w:rPr>
+            </w:pPr>
+          </w:p>
+          <w:p>
+            <w:pPr>
+              <w:rPr>
+                <w:rFonts w:asciiTheme="majorBidi" w:hAnsiTheme="majorBidi" w:cstheme="majorBidi"/>
+                <w:sz w:val="24"/>
+                <w:szCs w:val="24"/>
+              </w:rPr>
+            </w:pPr>
+            <w:r>
+              <w:rPr>
+                <w:rFonts w:asciiTheme="majorBidi" w:hAnsiTheme="majorBidi" w:cstheme="majorBidi"/>
+                <w:sz w:val="24"/>
+                <w:szCs w:val="24"/>
+              </w:rPr>
+              <w:t>Success response</w:t>
+            </w:r>
+          </w:p>
+          <w:p>
+            <w:pPr>
+              <w:rPr>
+                <w:rFonts w:asciiTheme="majorBidi" w:hAnsiTheme="majorBidi" w:cstheme="majorBidi"/>
+                <w:sz w:val="24"/>
+                <w:szCs w:val="24"/>
+              </w:rPr>
+            </w:pPr>
+          </w:p>
+          <w:p>
+            <w:pPr>
+              <w:rPr>
+                <w:rFonts w:asciiTheme="majorBidi" w:hAnsiTheme="majorBidi" w:cstheme="majorBidi"/>
+                <w:sz w:val="24"/>
+                <w:szCs w:val="24"/>
+              </w:rPr>
+            </w:pPr>
+          </w:p>
         </w:tc>
         <w:tc>
           <w:tcPr>
             <w:tcW w:w="4531" w:type="dxa"/>
           </w:tcPr>
           <w:p>
-            <w:r>
-              <w:t xml:space="preserve">Quel devrait être le code de statut en cas de succès et y </w:t>
-            </w:r>
-            <w:proofErr w:type="spellStart"/>
-            <w:r>
-              <w:t>a-t-il</w:t>
-            </w:r>
-            <w:proofErr w:type="spellEnd"/>
-            <w:r>
-              <w:t xml:space="preserve"> des données renvoyées? Ceci est utile lorsque les gens ont besoin de savoir ce que leurs rappels devraient attendre!</w:t>
-            </w:r>
-          </w:p>
-          <w:p/>
+            <w:pPr>
+              <w:rPr>
+                <w:rFonts w:asciiTheme="majorBidi" w:hAnsiTheme="majorBidi" w:cstheme="majorBidi"/>
+                <w:sz w:val="24"/>
+                <w:szCs w:val="24"/>
+              </w:rPr>
+            </w:pPr>
+            <w:r>
+              <w:rPr>
+                <w:rFonts w:asciiTheme="majorBidi" w:hAnsiTheme="majorBidi" w:cstheme="majorBidi"/>
+                <w:sz w:val="24"/>
+                <w:szCs w:val="24"/>
+              </w:rPr>
+              <w:t>Quel devrait être le code de statut en cas de succès et y a-t-il des données renvoyées? Ceci est utile lorsque les gens ont besoin de savoir ce que leurs rappels devraient attendre!</w:t>
+            </w:r>
+          </w:p>
+          <w:p>
+            <w:pPr>
+              <w:rPr>
+                <w:rFonts w:asciiTheme="majorBidi" w:hAnsiTheme="majorBidi" w:cstheme="majorBidi"/>
+                <w:sz w:val="24"/>
+                <w:szCs w:val="24"/>
+              </w:rPr>
+            </w:pPr>
+          </w:p>
         </w:tc>
       </w:tr>
       <w:tr>
@@ -391,36 +630,90 @@
           <w:tcPr>
             <w:tcW w:w="4531" w:type="dxa"/>
           </w:tcPr>
-          <w:p/>
-          <w:p/>
-          <w:p/>
-          <w:p>
-            <w:proofErr w:type="spellStart"/>
-            <w:r>
-              <w:t>Error</w:t>
-            </w:r>
-            <w:proofErr w:type="spellEnd"/>
-            <w:r>
-              <w:t xml:space="preserve"> </w:t>
-            </w:r>
-            <w:proofErr w:type="spellStart"/>
-            <w:r>
-              <w:t>response</w:t>
-            </w:r>
-            <w:proofErr w:type="spellEnd"/>
-          </w:p>
-          <w:p/>
+          <w:p>
+            <w:pPr>
+              <w:rPr>
+                <w:rFonts w:asciiTheme="majorBidi" w:hAnsiTheme="majorBidi" w:cstheme="majorBidi"/>
+                <w:sz w:val="24"/>
+                <w:szCs w:val="24"/>
+              </w:rPr>
+            </w:pPr>
+          </w:p>
+          <w:p>
+            <w:pPr>
+              <w:rPr>
+                <w:rFonts w:asciiTheme="majorBidi" w:hAnsiTheme="majorBidi" w:cstheme="majorBidi"/>
+                <w:sz w:val="24"/>
+                <w:szCs w:val="24"/>
+              </w:rPr>
+            </w:pPr>
+          </w:p>
+          <w:p>
+            <w:pPr>
+              <w:rPr>
+                <w:rFonts w:asciiTheme="majorBidi" w:hAnsiTheme="majorBidi" w:cstheme="majorBidi"/>
+                <w:sz w:val="24"/>
+                <w:szCs w:val="24"/>
+              </w:rPr>
+            </w:pPr>
+          </w:p>
+          <w:p>
+            <w:pPr>
+              <w:rPr>
+                <w:rFonts w:asciiTheme="majorBidi" w:hAnsiTheme="majorBidi" w:cstheme="majorBidi"/>
+                <w:sz w:val="24"/>
+                <w:szCs w:val="24"/>
+              </w:rPr>
+            </w:pPr>
+            <w:r>
+              <w:rPr>
+                <w:rFonts w:asciiTheme="majorBidi" w:hAnsiTheme="majorBidi" w:cstheme="majorBidi"/>
+                <w:sz w:val="24"/>
+                <w:szCs w:val="24"/>
+              </w:rPr>
+              <w:t>Error response</w:t>
+            </w:r>
+          </w:p>
+          <w:p>
+            <w:pPr>
+              <w:rPr>
+                <w:rFonts w:asciiTheme="majorBidi" w:hAnsiTheme="majorBidi" w:cstheme="majorBidi"/>
+                <w:sz w:val="24"/>
+                <w:szCs w:val="24"/>
+              </w:rPr>
+            </w:pPr>
+          </w:p>
         </w:tc>
         <w:tc>
           <w:tcPr>
             <w:tcW w:w="4531" w:type="dxa"/>
           </w:tcPr>
           <w:p>
-            <w:r>
+            <w:pPr>
+              <w:rPr>
+                <w:rFonts w:asciiTheme="majorBidi" w:hAnsiTheme="majorBidi" w:cstheme="majorBidi"/>
+                <w:sz w:val="24"/>
+                <w:szCs w:val="24"/>
+              </w:rPr>
+            </w:pPr>
+            <w:r>
+              <w:rPr>
+                <w:rFonts w:asciiTheme="majorBidi" w:hAnsiTheme="majorBidi" w:cstheme="majorBidi"/>
+                <w:sz w:val="24"/>
+                <w:szCs w:val="24"/>
+              </w:rPr>
               <w:t>La plupart des points de terminaison auront plusieurs façons d'échouer. De l'accès non autorisé, aux paramètres erronés, etc. Tous ceux-ci devraient être énumérés ici. Cela peut sembler répétitif, mais cela aide à éviter que des hypothèses ne soient faites là où elles ne devraient pas l'être.</w:t>
             </w:r>
           </w:p>
-          <w:p/>
+          <w:p>
+            <w:pPr>
+              <w:rPr>
+                <w:rFonts w:asciiTheme="majorBidi" w:hAnsiTheme="majorBidi" w:cstheme="majorBidi"/>
+                <w:sz w:val="24"/>
+                <w:szCs w:val="24"/>
+              </w:rPr>
+            </w:pPr>
+          </w:p>
         </w:tc>
       </w:tr>
       <w:tr>
@@ -431,54 +724,125 @@
           <w:tcPr>
             <w:tcW w:w="4531" w:type="dxa"/>
           </w:tcPr>
-          <w:p/>
-          <w:p/>
-          <w:p>
-            <w:proofErr w:type="spellStart"/>
-            <w:r>
-              <w:t>Sample</w:t>
-            </w:r>
-            <w:proofErr w:type="spellEnd"/>
-            <w:r>
-              <w:t xml:space="preserve"> call</w:t>
-            </w:r>
-          </w:p>
-          <w:p/>
+          <w:p>
+            <w:pPr>
+              <w:rPr>
+                <w:rFonts w:asciiTheme="majorBidi" w:hAnsiTheme="majorBidi" w:cstheme="majorBidi"/>
+                <w:sz w:val="24"/>
+                <w:szCs w:val="24"/>
+              </w:rPr>
+            </w:pPr>
+          </w:p>
+          <w:p>
+            <w:pPr>
+              <w:rPr>
+                <w:rFonts w:asciiTheme="majorBidi" w:hAnsiTheme="majorBidi" w:cstheme="majorBidi"/>
+                <w:sz w:val="24"/>
+                <w:szCs w:val="24"/>
+              </w:rPr>
+            </w:pPr>
+          </w:p>
+          <w:p>
+            <w:pPr>
+              <w:rPr>
+                <w:rFonts w:asciiTheme="majorBidi" w:hAnsiTheme="majorBidi" w:cstheme="majorBidi"/>
+                <w:sz w:val="24"/>
+                <w:szCs w:val="24"/>
+              </w:rPr>
+            </w:pPr>
+            <w:r>
+              <w:rPr>
+                <w:rFonts w:asciiTheme="majorBidi" w:hAnsiTheme="majorBidi" w:cstheme="majorBidi"/>
+                <w:sz w:val="24"/>
+                <w:szCs w:val="24"/>
+              </w:rPr>
+              <w:t>Sample call</w:t>
+            </w:r>
+          </w:p>
+          <w:p>
+            <w:pPr>
+              <w:rPr>
+                <w:rFonts w:asciiTheme="majorBidi" w:hAnsiTheme="majorBidi" w:cstheme="majorBidi"/>
+                <w:sz w:val="24"/>
+                <w:szCs w:val="24"/>
+              </w:rPr>
+            </w:pPr>
+          </w:p>
         </w:tc>
         <w:tc>
           <w:tcPr>
             <w:tcW w:w="4531" w:type="dxa"/>
           </w:tcPr>
           <w:p>
-            <w:r>
-              <w:t>Juste un exemple d'appel à votre point de terminaison dans un format exécutable (appel $ .</w:t>
-            </w:r>
-            <w:proofErr w:type="spellStart"/>
-            <w:r>
-              <w:t>ajax</w:t>
-            </w:r>
-            <w:proofErr w:type="spellEnd"/>
-            <w:r>
-              <w:t xml:space="preserve"> ou une demande de </w:t>
-            </w:r>
-            <w:proofErr w:type="spellStart"/>
-            <w:r>
-              <w:t>curl</w:t>
-            </w:r>
-            <w:proofErr w:type="spellEnd"/>
-            <w:r>
-              <w:t>) - cela rend la vie plus facile et plus prévisible.</w:t>
-            </w:r>
-          </w:p>
-          <w:p/>
+            <w:pPr>
+              <w:rPr>
+                <w:rFonts w:asciiTheme="majorBidi" w:hAnsiTheme="majorBidi" w:cstheme="majorBidi"/>
+                <w:sz w:val="24"/>
+                <w:szCs w:val="24"/>
+              </w:rPr>
+            </w:pPr>
+            <w:r>
+              <w:rPr>
+                <w:rFonts w:asciiTheme="majorBidi" w:hAnsiTheme="majorBidi" w:cstheme="majorBidi"/>
+                <w:sz w:val="24"/>
+                <w:szCs w:val="24"/>
+              </w:rPr>
+              <w:t>Juste un exemple d'appel à votre point de terminaison dans un format exécutable (appel $ .ajax ou une demande de curl) - cela rend la vie plus facile et plus prévisible.</w:t>
+            </w:r>
+          </w:p>
+          <w:p>
+            <w:pPr>
+              <w:rPr>
+                <w:rFonts w:asciiTheme="majorBidi" w:hAnsiTheme="majorBidi" w:cstheme="majorBidi"/>
+                <w:sz w:val="24"/>
+                <w:szCs w:val="24"/>
+              </w:rPr>
+            </w:pPr>
+          </w:p>
         </w:tc>
       </w:tr>
     </w:tbl>
-    <w:p/>
-    <w:p/>
-    <w:p/>
     <w:p>
+      <w:pPr>
+        <w:rPr>
+          <w:rFonts w:asciiTheme="majorBidi" w:hAnsiTheme="majorBidi" w:cstheme="majorBidi"/>
+          <w:sz w:val="24"/>
+          <w:szCs w:val="24"/>
+        </w:rPr>
+      </w:pPr>
+    </w:p>
+    <w:p>
+      <w:pPr>
+        <w:rPr>
+          <w:rFonts w:asciiTheme="majorBidi" w:hAnsiTheme="majorBidi" w:cstheme="majorBidi"/>
+          <w:sz w:val="24"/>
+          <w:szCs w:val="24"/>
+        </w:rPr>
+      </w:pPr>
+    </w:p>
+    <w:p>
+      <w:pPr>
+        <w:rPr>
+          <w:rFonts w:asciiTheme="majorBidi" w:hAnsiTheme="majorBidi" w:cstheme="majorBidi"/>
+          <w:sz w:val="24"/>
+          <w:szCs w:val="24"/>
+        </w:rPr>
+      </w:pPr>
+    </w:p>
+    <w:p>
+      <w:pPr>
+        <w:rPr>
+          <w:rFonts w:asciiTheme="majorBidi" w:hAnsiTheme="majorBidi" w:cstheme="majorBidi"/>
+          <w:sz w:val="24"/>
+          <w:szCs w:val="24"/>
+        </w:rPr>
+      </w:pPr>
       <w:r>
+        <w:rPr>
+          <w:rFonts w:asciiTheme="majorBidi" w:hAnsiTheme="majorBidi" w:cstheme="majorBidi"/>
+          <w:sz w:val="24"/>
+          <w:szCs w:val="24"/>
+        </w:rPr>
         <w:t>Exemple</w:t>
       </w:r>
     </w:p>
@@ -501,7 +865,19 @@
             <w:tcW w:w="1928" w:type="dxa"/>
           </w:tcPr>
           <w:p>
-            <w:r>
+            <w:pPr>
+              <w:rPr>
+                <w:rFonts w:asciiTheme="majorBidi" w:hAnsiTheme="majorBidi" w:cstheme="majorBidi"/>
+                <w:sz w:val="24"/>
+                <w:szCs w:val="24"/>
+              </w:rPr>
+            </w:pPr>
+            <w:r>
+              <w:rPr>
+                <w:rFonts w:asciiTheme="majorBidi" w:hAnsiTheme="majorBidi" w:cstheme="majorBidi"/>
+                <w:sz w:val="24"/>
+                <w:szCs w:val="24"/>
+              </w:rPr>
               <w:t>Url</w:t>
             </w:r>
           </w:p>
@@ -511,14 +887,21 @@
             <w:tcW w:w="4885" w:type="dxa"/>
           </w:tcPr>
           <w:p>
-            <w:r>
-              <w:t>/user/ </w:t>
-            </w:r>
-            <w:proofErr w:type="gramStart"/>
-            <w:r>
-              <w:t>:id</w:t>
-            </w:r>
-            <w:proofErr w:type="gramEnd"/>
+            <w:pPr>
+              <w:rPr>
+                <w:rFonts w:asciiTheme="majorBidi" w:hAnsiTheme="majorBidi" w:cstheme="majorBidi"/>
+                <w:sz w:val="24"/>
+                <w:szCs w:val="24"/>
+              </w:rPr>
+            </w:pPr>
+            <w:r>
+              <w:rPr>
+                <w:rFonts w:asciiTheme="majorBidi" w:hAnsiTheme="majorBidi" w:cstheme="majorBidi"/>
+                <w:sz w:val="24"/>
+                <w:szCs w:val="24"/>
+              </w:rPr>
+              <w:t>/user/ :id</w:t>
+            </w:r>
           </w:p>
         </w:tc>
       </w:tr>
@@ -531,7 +914,19 @@
             <w:tcW w:w="1928" w:type="dxa"/>
           </w:tcPr>
           <w:p>
-            <w:r>
+            <w:pPr>
+              <w:rPr>
+                <w:rFonts w:asciiTheme="majorBidi" w:hAnsiTheme="majorBidi" w:cstheme="majorBidi"/>
+                <w:sz w:val="24"/>
+                <w:szCs w:val="24"/>
+              </w:rPr>
+            </w:pPr>
+            <w:r>
+              <w:rPr>
+                <w:rFonts w:asciiTheme="majorBidi" w:hAnsiTheme="majorBidi" w:cstheme="majorBidi"/>
+                <w:sz w:val="24"/>
+                <w:szCs w:val="24"/>
+              </w:rPr>
               <w:t xml:space="preserve">Méthode </w:t>
             </w:r>
           </w:p>
@@ -541,11 +936,21 @@
             <w:tcW w:w="4885" w:type="dxa"/>
           </w:tcPr>
           <w:p>
-            <w:proofErr w:type="spellStart"/>
-            <w:r>
+            <w:pPr>
+              <w:rPr>
+                <w:rFonts w:asciiTheme="majorBidi" w:hAnsiTheme="majorBidi" w:cstheme="majorBidi"/>
+                <w:sz w:val="24"/>
+                <w:szCs w:val="24"/>
+              </w:rPr>
+            </w:pPr>
+            <w:r>
+              <w:rPr>
+                <w:rFonts w:asciiTheme="majorBidi" w:hAnsiTheme="majorBidi" w:cstheme="majorBidi"/>
+                <w:sz w:val="24"/>
+                <w:szCs w:val="24"/>
+              </w:rPr>
               <w:t>Get</w:t>
             </w:r>
-            <w:proofErr w:type="spellEnd"/>
           </w:p>
         </w:tc>
       </w:tr>
@@ -558,14 +963,21 @@
             <w:tcW w:w="1928" w:type="dxa"/>
           </w:tcPr>
           <w:p>
-            <w:r>
-              <w:t xml:space="preserve">Url </w:t>
-            </w:r>
-            <w:proofErr w:type="spellStart"/>
-            <w:r>
-              <w:t>params</w:t>
-            </w:r>
-            <w:proofErr w:type="spellEnd"/>
+            <w:pPr>
+              <w:rPr>
+                <w:rFonts w:asciiTheme="majorBidi" w:hAnsiTheme="majorBidi" w:cstheme="majorBidi"/>
+                <w:sz w:val="24"/>
+                <w:szCs w:val="24"/>
+              </w:rPr>
+            </w:pPr>
+            <w:r>
+              <w:rPr>
+                <w:rFonts w:asciiTheme="majorBidi" w:hAnsiTheme="majorBidi" w:cstheme="majorBidi"/>
+                <w:sz w:val="24"/>
+                <w:szCs w:val="24"/>
+              </w:rPr>
+              <w:t>Url params</w:t>
+            </w:r>
           </w:p>
         </w:tc>
         <w:tc>
@@ -573,26 +985,20 @@
             <w:tcW w:w="4885" w:type="dxa"/>
           </w:tcPr>
           <w:p>
-            <w:proofErr w:type="spellStart"/>
-            <w:r>
-              <w:t>Required</w:t>
-            </w:r>
-            <w:proofErr w:type="spellEnd"/>
-            <w:r>
-              <w:t xml:space="preserve"> id</w:t>
-            </w:r>
-            <w:proofErr w:type="gramStart"/>
-            <w:r>
-              <w:t>=[</w:t>
-            </w:r>
-            <w:proofErr w:type="spellStart"/>
-            <w:proofErr w:type="gramEnd"/>
-            <w:r>
-              <w:t>integer</w:t>
-            </w:r>
-            <w:proofErr w:type="spellEnd"/>
-            <w:r>
-              <w:t>]</w:t>
+            <w:pPr>
+              <w:rPr>
+                <w:rFonts w:asciiTheme="majorBidi" w:hAnsiTheme="majorBidi" w:cstheme="majorBidi"/>
+                <w:sz w:val="24"/>
+                <w:szCs w:val="24"/>
+              </w:rPr>
+            </w:pPr>
+            <w:r>
+              <w:rPr>
+                <w:rFonts w:asciiTheme="majorBidi" w:hAnsiTheme="majorBidi" w:cstheme="majorBidi"/>
+                <w:sz w:val="24"/>
+                <w:szCs w:val="24"/>
+              </w:rPr>
+              <w:t>Required id=[integer]</w:t>
             </w:r>
           </w:p>
         </w:tc>
@@ -606,14 +1012,21 @@
             <w:tcW w:w="1928" w:type="dxa"/>
           </w:tcPr>
           <w:p>
-            <w:r>
-              <w:t xml:space="preserve">Data </w:t>
-            </w:r>
-            <w:proofErr w:type="spellStart"/>
-            <w:r>
-              <w:t>params</w:t>
-            </w:r>
-            <w:proofErr w:type="spellEnd"/>
+            <w:pPr>
+              <w:rPr>
+                <w:rFonts w:asciiTheme="majorBidi" w:hAnsiTheme="majorBidi" w:cstheme="majorBidi"/>
+                <w:sz w:val="24"/>
+                <w:szCs w:val="24"/>
+              </w:rPr>
+            </w:pPr>
+            <w:r>
+              <w:rPr>
+                <w:rFonts w:asciiTheme="majorBidi" w:hAnsiTheme="majorBidi" w:cstheme="majorBidi"/>
+                <w:sz w:val="24"/>
+                <w:szCs w:val="24"/>
+              </w:rPr>
+              <w:t>Data params</w:t>
+            </w:r>
           </w:p>
         </w:tc>
         <w:tc>
@@ -621,7 +1034,19 @@
             <w:tcW w:w="4885" w:type="dxa"/>
           </w:tcPr>
           <w:p>
-            <w:r>
+            <w:pPr>
+              <w:rPr>
+                <w:rFonts w:asciiTheme="majorBidi" w:hAnsiTheme="majorBidi" w:cstheme="majorBidi"/>
+                <w:sz w:val="24"/>
+                <w:szCs w:val="24"/>
+              </w:rPr>
+            </w:pPr>
+            <w:r>
+              <w:rPr>
+                <w:rFonts w:asciiTheme="majorBidi" w:hAnsiTheme="majorBidi" w:cstheme="majorBidi"/>
+                <w:sz w:val="24"/>
+                <w:szCs w:val="24"/>
+              </w:rPr>
               <w:t>None</w:t>
             </w:r>
           </w:p>
@@ -636,19 +1061,21 @@
             <w:tcW w:w="1928" w:type="dxa"/>
           </w:tcPr>
           <w:p>
-            <w:proofErr w:type="spellStart"/>
-            <w:r>
-              <w:t>Success</w:t>
-            </w:r>
-            <w:proofErr w:type="spellEnd"/>
-            <w:r>
-              <w:t xml:space="preserve"> </w:t>
-            </w:r>
-            <w:proofErr w:type="spellStart"/>
-            <w:r>
-              <w:t>reponse</w:t>
-            </w:r>
-            <w:proofErr w:type="spellEnd"/>
+            <w:pPr>
+              <w:rPr>
+                <w:rFonts w:asciiTheme="majorBidi" w:hAnsiTheme="majorBidi" w:cstheme="majorBidi"/>
+                <w:sz w:val="24"/>
+                <w:szCs w:val="24"/>
+              </w:rPr>
+            </w:pPr>
+            <w:r>
+              <w:rPr>
+                <w:rFonts w:asciiTheme="majorBidi" w:hAnsiTheme="majorBidi" w:cstheme="majorBidi"/>
+                <w:sz w:val="24"/>
+                <w:szCs w:val="24"/>
+              </w:rPr>
+              <w:t>Success reponse</w:t>
+            </w:r>
           </w:p>
         </w:tc>
         <w:tc>
@@ -656,31 +1083,37 @@
             <w:tcW w:w="4885" w:type="dxa"/>
           </w:tcPr>
           <w:p>
-            <w:r>
-              <w:t>Code </w:t>
-            </w:r>
-            <w:proofErr w:type="gramStart"/>
-            <w:r>
-              <w:t>:200</w:t>
-            </w:r>
-            <w:proofErr w:type="gramEnd"/>
-          </w:p>
-          <w:p>
-            <w:r>
-              <w:t xml:space="preserve">Contient :{id : </w:t>
-            </w:r>
-            <w:proofErr w:type="gramStart"/>
-            <w:r>
-              <w:t>12 ,</w:t>
-            </w:r>
-            <w:proofErr w:type="spellStart"/>
-            <w:r>
-              <w:t>name</w:t>
-            </w:r>
-            <w:proofErr w:type="spellEnd"/>
-            <w:proofErr w:type="gramEnd"/>
-            <w:r>
-              <w:t> : ‘exemple’}</w:t>
+            <w:pPr>
+              <w:rPr>
+                <w:rFonts w:asciiTheme="majorBidi" w:hAnsiTheme="majorBidi" w:cstheme="majorBidi"/>
+                <w:sz w:val="24"/>
+                <w:szCs w:val="24"/>
+              </w:rPr>
+            </w:pPr>
+            <w:r>
+              <w:rPr>
+                <w:rFonts w:asciiTheme="majorBidi" w:hAnsiTheme="majorBidi" w:cstheme="majorBidi"/>
+                <w:sz w:val="24"/>
+                <w:szCs w:val="24"/>
+              </w:rPr>
+              <w:t>Code :200</w:t>
+            </w:r>
+          </w:p>
+          <w:p>
+            <w:pPr>
+              <w:rPr>
+                <w:rFonts w:asciiTheme="majorBidi" w:hAnsiTheme="majorBidi" w:cstheme="majorBidi"/>
+                <w:sz w:val="24"/>
+                <w:szCs w:val="24"/>
+              </w:rPr>
+            </w:pPr>
+            <w:r>
+              <w:rPr>
+                <w:rFonts w:asciiTheme="majorBidi" w:hAnsiTheme="majorBidi" w:cstheme="majorBidi"/>
+                <w:sz w:val="24"/>
+                <w:szCs w:val="24"/>
+              </w:rPr>
+              <w:t>Contient :{id : 12 ,name : ‘exemple’}</w:t>
             </w:r>
           </w:p>
         </w:tc>
@@ -694,19 +1127,21 @@
             <w:tcW w:w="1928" w:type="dxa"/>
           </w:tcPr>
           <w:p>
-            <w:proofErr w:type="spellStart"/>
-            <w:r>
-              <w:t>Error</w:t>
-            </w:r>
-            <w:proofErr w:type="spellEnd"/>
-            <w:r>
-              <w:t xml:space="preserve"> </w:t>
-            </w:r>
-            <w:proofErr w:type="spellStart"/>
-            <w:r>
-              <w:t>reponse</w:t>
-            </w:r>
-            <w:proofErr w:type="spellEnd"/>
+            <w:pPr>
+              <w:rPr>
+                <w:rFonts w:asciiTheme="majorBidi" w:hAnsiTheme="majorBidi" w:cstheme="majorBidi"/>
+                <w:sz w:val="24"/>
+                <w:szCs w:val="24"/>
+              </w:rPr>
+            </w:pPr>
+            <w:r>
+              <w:rPr>
+                <w:rFonts w:asciiTheme="majorBidi" w:hAnsiTheme="majorBidi" w:cstheme="majorBidi"/>
+                <w:sz w:val="24"/>
+                <w:szCs w:val="24"/>
+              </w:rPr>
+              <w:t>Error reponse</w:t>
+            </w:r>
           </w:p>
         </w:tc>
         <w:tc>
@@ -714,34 +1149,41 @@
             <w:tcW w:w="4885" w:type="dxa"/>
           </w:tcPr>
           <w:p>
-            <w:r>
-              <w:t xml:space="preserve">Code : 404 </w:t>
-            </w:r>
-            <w:proofErr w:type="spellStart"/>
-            <w:r>
-              <w:t>notfound</w:t>
-            </w:r>
-            <w:proofErr w:type="spellEnd"/>
-          </w:p>
-          <w:p>
-            <w:pPr>
-              <w:rPr>
-                <w:lang w:val="en-ZA"/>
-              </w:rPr>
-            </w:pPr>
-            <w:proofErr w:type="spellStart"/>
-            <w:r>
-              <w:rPr>
-                <w:lang w:val="en-ZA"/>
-              </w:rPr>
-              <w:t>Contient</w:t>
-            </w:r>
-            <w:proofErr w:type="spellEnd"/>
-            <w:r>
-              <w:rPr>
-                <w:lang w:val="en-ZA"/>
-              </w:rPr>
-              <w:t> :{error ,’user doesn’t exist’}</w:t>
+            <w:pPr>
+              <w:rPr>
+                <w:rFonts w:asciiTheme="majorBidi" w:hAnsiTheme="majorBidi" w:cstheme="majorBidi"/>
+                <w:sz w:val="24"/>
+                <w:szCs w:val="24"/>
+                <w:lang w:val="en-ZA"/>
+              </w:rPr>
+            </w:pPr>
+            <w:r>
+              <w:rPr>
+                <w:rFonts w:asciiTheme="majorBidi" w:hAnsiTheme="majorBidi" w:cstheme="majorBidi"/>
+                <w:sz w:val="24"/>
+                <w:szCs w:val="24"/>
+                <w:lang w:val="en-ZA"/>
+              </w:rPr>
+              <w:t>Code : 404 notfound</w:t>
+            </w:r>
+          </w:p>
+          <w:p>
+            <w:pPr>
+              <w:rPr>
+                <w:rFonts w:asciiTheme="majorBidi" w:hAnsiTheme="majorBidi" w:cstheme="majorBidi"/>
+                <w:sz w:val="24"/>
+                <w:szCs w:val="24"/>
+                <w:lang w:val="en-ZA"/>
+              </w:rPr>
+            </w:pPr>
+            <w:r>
+              <w:rPr>
+                <w:rFonts w:asciiTheme="majorBidi" w:hAnsiTheme="majorBidi" w:cstheme="majorBidi"/>
+                <w:sz w:val="24"/>
+                <w:szCs w:val="24"/>
+                <w:lang w:val="en-ZA"/>
+              </w:rPr>
+              <w:t>Contient :{error ,’user doesn’t exist’}</w:t>
             </w:r>
           </w:p>
         </w:tc>
@@ -757,11 +1199,17 @@
           <w:p>
             <w:pPr>
               <w:rPr>
-                <w:lang w:val="en-ZA"/>
-              </w:rPr>
-            </w:pPr>
-            <w:r>
-              <w:rPr>
+                <w:rFonts w:asciiTheme="majorBidi" w:hAnsiTheme="majorBidi" w:cstheme="majorBidi"/>
+                <w:sz w:val="24"/>
+                <w:szCs w:val="24"/>
+                <w:lang w:val="en-ZA"/>
+              </w:rPr>
+            </w:pPr>
+            <w:r>
+              <w:rPr>
+                <w:rFonts w:asciiTheme="majorBidi" w:hAnsiTheme="majorBidi" w:cstheme="majorBidi"/>
+                <w:sz w:val="24"/>
+                <w:szCs w:val="24"/>
                 <w:lang w:val="en-ZA"/>
               </w:rPr>
               <w:t>Sample call</w:t>
@@ -775,11 +1223,17 @@
           <w:p>
             <w:pPr>
               <w:rPr>
-                <w:lang w:val="en-ZA"/>
-              </w:rPr>
-            </w:pPr>
-            <w:r>
-              <w:rPr>
+                <w:rFonts w:asciiTheme="majorBidi" w:hAnsiTheme="majorBidi" w:cstheme="majorBidi"/>
+                <w:sz w:val="24"/>
+                <w:szCs w:val="24"/>
+                <w:lang w:val="en-ZA"/>
+              </w:rPr>
+            </w:pPr>
+            <w:r>
+              <w:rPr>
+                <w:rFonts w:asciiTheme="majorBidi" w:hAnsiTheme="majorBidi" w:cstheme="majorBidi"/>
+                <w:sz w:val="24"/>
+                <w:szCs w:val="24"/>
                 <w:lang w:val="en-ZA"/>
               </w:rPr>
               <w:t>$.ajax</w:t>
@@ -788,11 +1242,17 @@
           <w:p>
             <w:pPr>
               <w:rPr>
-                <w:lang w:val="en-ZA"/>
-              </w:rPr>
-            </w:pPr>
-            <w:r>
-              <w:rPr>
+                <w:rFonts w:asciiTheme="majorBidi" w:hAnsiTheme="majorBidi" w:cstheme="majorBidi"/>
+                <w:sz w:val="24"/>
+                <w:szCs w:val="24"/>
+                <w:lang w:val="en-ZA"/>
+              </w:rPr>
+            </w:pPr>
+            <w:r>
+              <w:rPr>
+                <w:rFonts w:asciiTheme="majorBidi" w:hAnsiTheme="majorBidi" w:cstheme="majorBidi"/>
+                <w:sz w:val="24"/>
+                <w:szCs w:val="24"/>
                 <w:lang w:val="en-ZA"/>
               </w:rPr>
               <w:t>({</w:t>
@@ -801,34 +1261,29 @@
           <w:p>
             <w:pPr>
               <w:rPr>
-                <w:lang w:val="en-ZA"/>
-              </w:rPr>
-            </w:pPr>
-            <w:hyperlink r:id="rId6" w:history="1">
+                <w:rFonts w:asciiTheme="majorBidi" w:hAnsiTheme="majorBidi" w:cstheme="majorBidi"/>
+                <w:sz w:val="24"/>
+                <w:szCs w:val="24"/>
+                <w:lang w:val="en-ZA"/>
+              </w:rPr>
+            </w:pPr>
+            <w:hyperlink r:id="rId7" w:history="1">
               <w:r>
                 <w:rPr>
                   <w:rStyle w:val="Lienhypertexte"/>
+                  <w:rFonts w:asciiTheme="majorBidi" w:hAnsiTheme="majorBidi" w:cstheme="majorBidi"/>
+                  <w:sz w:val="24"/>
+                  <w:szCs w:val="24"/>
                   <w:lang w:val="en-ZA"/>
                 </w:rPr>
-                <w:t>url:</w:t>
-              </w:r>
-              <w:r>
-                <w:rPr>
-                  <w:rStyle w:val="Lienhypertexte"/>
-                  <w:lang w:val="en-ZA"/>
-                </w:rPr>
-                <w:t xml:space="preserve"> </w:t>
-              </w:r>
-              <w:r>
-                <w:rPr>
-                  <w:rStyle w:val="Lienhypertexte"/>
-                  <w:lang w:val="en-ZA"/>
-                </w:rPr>
-                <w:t>’/users/id</w:t>
+                <w:t>url: ’/users/id</w:t>
               </w:r>
             </w:hyperlink>
             <w:r>
               <w:rPr>
+                <w:rFonts w:asciiTheme="majorBidi" w:hAnsiTheme="majorBidi" w:cstheme="majorBidi"/>
+                <w:sz w:val="24"/>
+                <w:szCs w:val="24"/>
                 <w:lang w:val="en-ZA"/>
               </w:rPr>
               <w:t>’,</w:t>
@@ -837,100 +1292,128 @@
           <w:p>
             <w:pPr>
               <w:rPr>
-                <w:lang w:val="en-ZA"/>
-              </w:rPr>
-            </w:pPr>
-            <w:r>
-              <w:rPr>
-                <w:lang w:val="en-ZA"/>
-              </w:rPr>
-              <w:t>datatype:’</w:t>
-            </w:r>
-            <w:proofErr w:type="spellStart"/>
-            <w:r>
-              <w:rPr>
-                <w:lang w:val="en-ZA"/>
-              </w:rPr>
-              <w:t>json</w:t>
-            </w:r>
-            <w:proofErr w:type="spellEnd"/>
-            <w:r>
-              <w:rPr>
-                <w:lang w:val="en-ZA"/>
-              </w:rPr>
-              <w:t>’,</w:t>
-            </w:r>
-          </w:p>
-          <w:p>
-            <w:pPr>
-              <w:rPr>
-                <w:lang w:val="en-ZA"/>
-              </w:rPr>
-            </w:pPr>
-            <w:proofErr w:type="spellStart"/>
-            <w:r>
-              <w:rPr>
-                <w:lang w:val="en-ZA"/>
-              </w:rPr>
-              <w:t>type:’Get</w:t>
-            </w:r>
-            <w:proofErr w:type="spellEnd"/>
-            <w:r>
-              <w:rPr>
-                <w:lang w:val="en-ZA"/>
-              </w:rPr>
-              <w:t>’,</w:t>
-            </w:r>
-          </w:p>
-          <w:p>
-            <w:proofErr w:type="spellStart"/>
-            <w:r>
-              <w:t>success</w:t>
-            </w:r>
-            <w:proofErr w:type="spellEnd"/>
-            <w:r>
+                <w:rFonts w:asciiTheme="majorBidi" w:hAnsiTheme="majorBidi" w:cstheme="majorBidi"/>
+                <w:sz w:val="24"/>
+                <w:szCs w:val="24"/>
+                <w:lang w:val="en-ZA"/>
+              </w:rPr>
+            </w:pPr>
+            <w:r>
+              <w:rPr>
+                <w:rFonts w:asciiTheme="majorBidi" w:hAnsiTheme="majorBidi" w:cstheme="majorBidi"/>
+                <w:sz w:val="24"/>
+                <w:szCs w:val="24"/>
+                <w:lang w:val="en-ZA"/>
+              </w:rPr>
+              <w:t>datatype:’json’,</w:t>
+            </w:r>
+          </w:p>
+          <w:p>
+            <w:pPr>
+              <w:rPr>
+                <w:rFonts w:asciiTheme="majorBidi" w:hAnsiTheme="majorBidi" w:cstheme="majorBidi"/>
+                <w:sz w:val="24"/>
+                <w:szCs w:val="24"/>
+                <w:lang w:val="en-ZA"/>
+              </w:rPr>
+            </w:pPr>
+            <w:r>
+              <w:rPr>
+                <w:rFonts w:asciiTheme="majorBidi" w:hAnsiTheme="majorBidi" w:cstheme="majorBidi"/>
+                <w:sz w:val="24"/>
+                <w:szCs w:val="24"/>
+                <w:lang w:val="en-ZA"/>
+              </w:rPr>
+              <w:t>type:’Get’,</w:t>
+            </w:r>
+          </w:p>
+          <w:p>
+            <w:pPr>
+              <w:rPr>
+                <w:rFonts w:asciiTheme="majorBidi" w:hAnsiTheme="majorBidi" w:cstheme="majorBidi"/>
+                <w:sz w:val="24"/>
+                <w:szCs w:val="24"/>
+                <w:lang w:val="en-ZA"/>
+              </w:rPr>
+            </w:pPr>
+            <w:r>
+              <w:rPr>
+                <w:rFonts w:asciiTheme="majorBidi" w:hAnsiTheme="majorBidi" w:cstheme="majorBidi"/>
+                <w:sz w:val="24"/>
+                <w:szCs w:val="24"/>
+                <w:lang w:val="en-ZA"/>
+              </w:rPr>
+              <w:t>success :function(r){</w:t>
+            </w:r>
+          </w:p>
+          <w:p>
+            <w:pPr>
+              <w:rPr>
+                <w:rFonts w:asciiTheme="majorBidi" w:hAnsiTheme="majorBidi" w:cstheme="majorBidi"/>
+                <w:sz w:val="24"/>
+                <w:szCs w:val="24"/>
+                <w:lang w:val="en-ZA"/>
+              </w:rPr>
+            </w:pPr>
+            <w:r>
+              <w:rPr>
+                <w:rFonts w:asciiTheme="majorBidi" w:hAnsiTheme="majorBidi" w:cstheme="majorBidi"/>
+                <w:sz w:val="24"/>
+                <w:szCs w:val="24"/>
+                <w:lang w:val="en-ZA"/>
+              </w:rPr>
+              <w:t>console.long(r)</w:t>
+            </w:r>
+            <w:r>
+              <w:rPr>
+                <w:rFonts w:asciiTheme="majorBidi" w:hAnsiTheme="majorBidi" w:cstheme="majorBidi"/>
+                <w:sz w:val="24"/>
+                <w:szCs w:val="24"/>
+                <w:lang w:val="en-ZA"/>
+              </w:rPr>
+              <w:t> ;</w:t>
+            </w:r>
+            <w:r>
+              <w:rPr>
+                <w:rFonts w:asciiTheme="majorBidi" w:hAnsiTheme="majorBidi" w:cstheme="majorBidi"/>
+                <w:sz w:val="24"/>
+                <w:szCs w:val="24"/>
+                <w:lang w:val="en-ZA"/>
+              </w:rPr>
               <w:t xml:space="preserve"> </w:t>
             </w:r>
-            <w:proofErr w:type="gramStart"/>
-            <w:r>
-              <w:t>:</w:t>
-            </w:r>
-            <w:proofErr w:type="spellStart"/>
-            <w:r>
-              <w:t>function</w:t>
-            </w:r>
-            <w:proofErr w:type="spellEnd"/>
-            <w:proofErr w:type="gramEnd"/>
-            <w:r>
-              <w:t>(r){</w:t>
-            </w:r>
-          </w:p>
-          <w:p>
-            <w:proofErr w:type="spellStart"/>
-            <w:r>
-              <w:t>console.</w:t>
-            </w:r>
-            <w:r>
-              <w:t>long</w:t>
-            </w:r>
-            <w:proofErr w:type="spellEnd"/>
-            <w:r>
-              <w:t>(r)</w:t>
-            </w:r>
-            <w:r>
-              <w:t> ;</w:t>
-            </w:r>
-            <w:r>
-              <w:t xml:space="preserve"> </w:t>
-            </w:r>
-          </w:p>
-          <w:p>
-            <w:r>
+          </w:p>
+          <w:p>
+            <w:pPr>
+              <w:rPr>
+                <w:rFonts w:asciiTheme="majorBidi" w:hAnsiTheme="majorBidi" w:cstheme="majorBidi"/>
+                <w:sz w:val="24"/>
+                <w:szCs w:val="24"/>
+              </w:rPr>
+            </w:pPr>
+            <w:r>
+              <w:rPr>
+                <w:rFonts w:asciiTheme="majorBidi" w:hAnsiTheme="majorBidi" w:cstheme="majorBidi"/>
+                <w:sz w:val="24"/>
+                <w:szCs w:val="24"/>
+              </w:rPr>
               <w:t>}</w:t>
             </w:r>
           </w:p>
           <w:p>
-            <w:r>
+            <w:pPr>
+              <w:rPr>
+                <w:rFonts w:asciiTheme="majorBidi" w:hAnsiTheme="majorBidi" w:cstheme="majorBidi"/>
+                <w:sz w:val="24"/>
+                <w:szCs w:val="24"/>
+              </w:rPr>
+            </w:pPr>
+            <w:r>
+              <w:rPr>
+                <w:rFonts w:asciiTheme="majorBidi" w:hAnsiTheme="majorBidi" w:cstheme="majorBidi"/>
+                <w:sz w:val="24"/>
+                <w:szCs w:val="24"/>
+              </w:rPr>
               <w:t>})</w:t>
             </w:r>
           </w:p>
@@ -944,48 +1427,87 @@
           <w:tcPr>
             <w:tcW w:w="1928" w:type="dxa"/>
           </w:tcPr>
-          <w:p/>
+          <w:p>
+            <w:pPr>
+              <w:rPr>
+                <w:rFonts w:asciiTheme="majorBidi" w:hAnsiTheme="majorBidi" w:cstheme="majorBidi"/>
+                <w:sz w:val="24"/>
+                <w:szCs w:val="24"/>
+              </w:rPr>
+            </w:pPr>
+          </w:p>
         </w:tc>
         <w:tc>
           <w:tcPr>
             <w:tcW w:w="4885" w:type="dxa"/>
           </w:tcPr>
-          <w:p/>
+          <w:p>
+            <w:pPr>
+              <w:rPr>
+                <w:rFonts w:asciiTheme="majorBidi" w:hAnsiTheme="majorBidi" w:cstheme="majorBidi"/>
+                <w:sz w:val="24"/>
+                <w:szCs w:val="24"/>
+              </w:rPr>
+            </w:pPr>
+          </w:p>
         </w:tc>
       </w:tr>
     </w:tbl>
-    <w:p/>
     <w:p>
+      <w:pPr>
+        <w:rPr>
+          <w:rFonts w:asciiTheme="majorBidi" w:hAnsiTheme="majorBidi" w:cstheme="majorBidi"/>
+          <w:sz w:val="24"/>
+          <w:szCs w:val="24"/>
+        </w:rPr>
+      </w:pPr>
+    </w:p>
+    <w:p>
+      <w:pPr>
+        <w:rPr>
+          <w:rFonts w:asciiTheme="majorBidi" w:hAnsiTheme="majorBidi" w:cstheme="majorBidi"/>
+          <w:sz w:val="24"/>
+          <w:szCs w:val="24"/>
+        </w:rPr>
+      </w:pPr>
       <w:r>
+        <w:rPr>
+          <w:rFonts w:asciiTheme="majorBidi" w:hAnsiTheme="majorBidi" w:cstheme="majorBidi"/>
+          <w:sz w:val="24"/>
+          <w:szCs w:val="24"/>
+        </w:rPr>
         <w:t>Remarque: essayez d'utiliser des verbes qui correspondent à la fois au type de requête (extraction vs modification) et à la pluralité (une par multiple).</w:t>
       </w:r>
     </w:p>
     <w:p>
       <w:pPr>
         <w:rPr>
+          <w:rFonts w:asciiTheme="majorBidi" w:hAnsiTheme="majorBidi" w:cstheme="majorBidi"/>
           <w:b/>
           <w:bCs/>
-          <w:sz w:val="28"/>
-          <w:szCs w:val="28"/>
+          <w:sz w:val="24"/>
+          <w:szCs w:val="24"/>
           <w:u w:val="single"/>
         </w:rPr>
       </w:pPr>
       <w:r>
         <w:rPr>
+          <w:rFonts w:asciiTheme="majorBidi" w:hAnsiTheme="majorBidi" w:cstheme="majorBidi"/>
           <w:b/>
           <w:bCs/>
-          <w:sz w:val="28"/>
-          <w:szCs w:val="28"/>
+          <w:sz w:val="24"/>
+          <w:szCs w:val="24"/>
           <w:u w:val="single"/>
         </w:rPr>
         <w:t>U</w:t>
       </w:r>
       <w:r>
         <w:rPr>
+          <w:rFonts w:asciiTheme="majorBidi" w:hAnsiTheme="majorBidi" w:cstheme="majorBidi"/>
           <w:b/>
           <w:bCs/>
-          <w:sz w:val="28"/>
-          <w:szCs w:val="28"/>
+          <w:sz w:val="24"/>
+          <w:szCs w:val="24"/>
           <w:u w:val="single"/>
         </w:rPr>
         <w:t>rl formalise</w:t>
@@ -1008,7 +1530,19 @@
             <w:tcW w:w="3020" w:type="dxa"/>
           </w:tcPr>
           <w:p>
-            <w:r>
+            <w:pPr>
+              <w:rPr>
+                <w:rFonts w:asciiTheme="majorBidi" w:hAnsiTheme="majorBidi" w:cstheme="majorBidi"/>
+                <w:sz w:val="24"/>
+                <w:szCs w:val="24"/>
+              </w:rPr>
+            </w:pPr>
+            <w:r>
+              <w:rPr>
+                <w:rFonts w:asciiTheme="majorBidi" w:hAnsiTheme="majorBidi" w:cstheme="majorBidi"/>
+                <w:sz w:val="24"/>
+                <w:szCs w:val="24"/>
+              </w:rPr>
               <w:t>Url</w:t>
             </w:r>
           </w:p>
@@ -1018,7 +1552,19 @@
             <w:tcW w:w="3021" w:type="dxa"/>
           </w:tcPr>
           <w:p>
-            <w:r>
+            <w:pPr>
+              <w:rPr>
+                <w:rFonts w:asciiTheme="majorBidi" w:hAnsiTheme="majorBidi" w:cstheme="majorBidi"/>
+                <w:sz w:val="24"/>
+                <w:szCs w:val="24"/>
+              </w:rPr>
+            </w:pPr>
+            <w:r>
+              <w:rPr>
+                <w:rFonts w:asciiTheme="majorBidi" w:hAnsiTheme="majorBidi" w:cstheme="majorBidi"/>
+                <w:sz w:val="24"/>
+                <w:szCs w:val="24"/>
+              </w:rPr>
               <w:t>Méthode</w:t>
             </w:r>
           </w:p>
@@ -1028,7 +1574,19 @@
             <w:tcW w:w="3021" w:type="dxa"/>
           </w:tcPr>
           <w:p>
-            <w:r>
+            <w:pPr>
+              <w:rPr>
+                <w:rFonts w:asciiTheme="majorBidi" w:hAnsiTheme="majorBidi" w:cstheme="majorBidi"/>
+                <w:sz w:val="24"/>
+                <w:szCs w:val="24"/>
+              </w:rPr>
+            </w:pPr>
+            <w:r>
+              <w:rPr>
+                <w:rFonts w:asciiTheme="majorBidi" w:hAnsiTheme="majorBidi" w:cstheme="majorBidi"/>
+                <w:sz w:val="24"/>
+                <w:szCs w:val="24"/>
+              </w:rPr>
               <w:t>Action</w:t>
             </w:r>
           </w:p>
@@ -1040,14 +1598,21 @@
             <w:tcW w:w="3020" w:type="dxa"/>
           </w:tcPr>
           <w:p>
-            <w:r>
-              <w:t>/</w:t>
-            </w:r>
-            <w:proofErr w:type="spellStart"/>
-            <w:r>
-              <w:t>resources</w:t>
-            </w:r>
-            <w:proofErr w:type="spellEnd"/>
+            <w:pPr>
+              <w:rPr>
+                <w:rFonts w:asciiTheme="majorBidi" w:hAnsiTheme="majorBidi" w:cstheme="majorBidi"/>
+                <w:sz w:val="24"/>
+                <w:szCs w:val="24"/>
+              </w:rPr>
+            </w:pPr>
+            <w:r>
+              <w:rPr>
+                <w:rFonts w:asciiTheme="majorBidi" w:hAnsiTheme="majorBidi" w:cstheme="majorBidi"/>
+                <w:sz w:val="24"/>
+                <w:szCs w:val="24"/>
+              </w:rPr>
+              <w:t>/resources</w:t>
+            </w:r>
           </w:p>
         </w:tc>
         <w:tc>
@@ -1055,11 +1620,21 @@
             <w:tcW w:w="3021" w:type="dxa"/>
           </w:tcPr>
           <w:p>
-            <w:proofErr w:type="spellStart"/>
-            <w:r>
+            <w:pPr>
+              <w:rPr>
+                <w:rFonts w:asciiTheme="majorBidi" w:hAnsiTheme="majorBidi" w:cstheme="majorBidi"/>
+                <w:sz w:val="24"/>
+                <w:szCs w:val="24"/>
+              </w:rPr>
+            </w:pPr>
+            <w:r>
+              <w:rPr>
+                <w:rFonts w:asciiTheme="majorBidi" w:hAnsiTheme="majorBidi" w:cstheme="majorBidi"/>
+                <w:sz w:val="24"/>
+                <w:szCs w:val="24"/>
+              </w:rPr>
               <w:t>Get</w:t>
             </w:r>
-            <w:proofErr w:type="spellEnd"/>
           </w:p>
         </w:tc>
         <w:tc>
@@ -1067,14 +1642,21 @@
             <w:tcW w:w="3021" w:type="dxa"/>
           </w:tcPr>
           <w:p>
-            <w:r>
-              <w:t xml:space="preserve">Liste des </w:t>
-            </w:r>
-            <w:proofErr w:type="spellStart"/>
-            <w:r>
-              <w:t>resources</w:t>
-            </w:r>
-            <w:proofErr w:type="spellEnd"/>
+            <w:pPr>
+              <w:rPr>
+                <w:rFonts w:asciiTheme="majorBidi" w:hAnsiTheme="majorBidi" w:cstheme="majorBidi"/>
+                <w:sz w:val="24"/>
+                <w:szCs w:val="24"/>
+              </w:rPr>
+            </w:pPr>
+            <w:r>
+              <w:rPr>
+                <w:rFonts w:asciiTheme="majorBidi" w:hAnsiTheme="majorBidi" w:cstheme="majorBidi"/>
+                <w:sz w:val="24"/>
+                <w:szCs w:val="24"/>
+              </w:rPr>
+              <w:t>Liste des resources</w:t>
+            </w:r>
           </w:p>
         </w:tc>
       </w:tr>
@@ -1084,22 +1666,21 @@
             <w:tcW w:w="3020" w:type="dxa"/>
           </w:tcPr>
           <w:p>
-            <w:r>
-              <w:t>/</w:t>
-            </w:r>
-            <w:proofErr w:type="spellStart"/>
-            <w:r>
-              <w:t>resources</w:t>
-            </w:r>
-            <w:proofErr w:type="spellEnd"/>
-            <w:r>
-              <w:t>/ </w:t>
-            </w:r>
-            <w:proofErr w:type="gramStart"/>
-            <w:r>
-              <w:t>:id</w:t>
-            </w:r>
-            <w:proofErr w:type="gramEnd"/>
+            <w:pPr>
+              <w:rPr>
+                <w:rFonts w:asciiTheme="majorBidi" w:hAnsiTheme="majorBidi" w:cstheme="majorBidi"/>
+                <w:sz w:val="24"/>
+                <w:szCs w:val="24"/>
+              </w:rPr>
+            </w:pPr>
+            <w:r>
+              <w:rPr>
+                <w:rFonts w:asciiTheme="majorBidi" w:hAnsiTheme="majorBidi" w:cstheme="majorBidi"/>
+                <w:sz w:val="24"/>
+                <w:szCs w:val="24"/>
+              </w:rPr>
+              <w:t>/resources/ :id</w:t>
+            </w:r>
           </w:p>
         </w:tc>
         <w:tc>
@@ -1107,11 +1688,21 @@
             <w:tcW w:w="3021" w:type="dxa"/>
           </w:tcPr>
           <w:p>
-            <w:proofErr w:type="spellStart"/>
-            <w:r>
+            <w:pPr>
+              <w:rPr>
+                <w:rFonts w:asciiTheme="majorBidi" w:hAnsiTheme="majorBidi" w:cstheme="majorBidi"/>
+                <w:sz w:val="24"/>
+                <w:szCs w:val="24"/>
+              </w:rPr>
+            </w:pPr>
+            <w:r>
+              <w:rPr>
+                <w:rFonts w:asciiTheme="majorBidi" w:hAnsiTheme="majorBidi" w:cstheme="majorBidi"/>
+                <w:sz w:val="24"/>
+                <w:szCs w:val="24"/>
+              </w:rPr>
               <w:t>Get</w:t>
             </w:r>
-            <w:proofErr w:type="spellEnd"/>
           </w:p>
         </w:tc>
         <w:tc>
@@ -1119,14 +1710,21 @@
             <w:tcW w:w="3021" w:type="dxa"/>
           </w:tcPr>
           <w:p>
-            <w:r>
-              <w:t>Récupère la Resource </w:t>
-            </w:r>
-            <w:proofErr w:type="gramStart"/>
-            <w:r>
-              <w:t>:id</w:t>
-            </w:r>
-            <w:proofErr w:type="gramEnd"/>
+            <w:pPr>
+              <w:rPr>
+                <w:rFonts w:asciiTheme="majorBidi" w:hAnsiTheme="majorBidi" w:cstheme="majorBidi"/>
+                <w:sz w:val="24"/>
+                <w:szCs w:val="24"/>
+              </w:rPr>
+            </w:pPr>
+            <w:r>
+              <w:rPr>
+                <w:rFonts w:asciiTheme="majorBidi" w:hAnsiTheme="majorBidi" w:cstheme="majorBidi"/>
+                <w:sz w:val="24"/>
+                <w:szCs w:val="24"/>
+              </w:rPr>
+              <w:t>Récupère la Resource :id</w:t>
+            </w:r>
           </w:p>
         </w:tc>
       </w:tr>
@@ -1136,16 +1734,20 @@
             <w:tcW w:w="3020" w:type="dxa"/>
           </w:tcPr>
           <w:p>
-            <w:r>
-              <w:t>/</w:t>
-            </w:r>
-            <w:proofErr w:type="spellStart"/>
-            <w:r>
-              <w:t>resources</w:t>
-            </w:r>
-            <w:proofErr w:type="spellEnd"/>
-            <w:r>
-              <w:t>/ :</w:t>
+            <w:pPr>
+              <w:rPr>
+                <w:rFonts w:asciiTheme="majorBidi" w:hAnsiTheme="majorBidi" w:cstheme="majorBidi"/>
+                <w:sz w:val="24"/>
+                <w:szCs w:val="24"/>
+              </w:rPr>
+            </w:pPr>
+            <w:r>
+              <w:rPr>
+                <w:rFonts w:asciiTheme="majorBidi" w:hAnsiTheme="majorBidi" w:cstheme="majorBidi"/>
+                <w:sz w:val="24"/>
+                <w:szCs w:val="24"/>
+              </w:rPr>
+              <w:t>/resources/ :</w:t>
             </w:r>
           </w:p>
         </w:tc>
@@ -1154,7 +1756,19 @@
             <w:tcW w:w="3021" w:type="dxa"/>
           </w:tcPr>
           <w:p>
-            <w:r>
+            <w:pPr>
+              <w:rPr>
+                <w:rFonts w:asciiTheme="majorBidi" w:hAnsiTheme="majorBidi" w:cstheme="majorBidi"/>
+                <w:sz w:val="24"/>
+                <w:szCs w:val="24"/>
+              </w:rPr>
+            </w:pPr>
+            <w:r>
+              <w:rPr>
+                <w:rFonts w:asciiTheme="majorBidi" w:hAnsiTheme="majorBidi" w:cstheme="majorBidi"/>
+                <w:sz w:val="24"/>
+                <w:szCs w:val="24"/>
+              </w:rPr>
               <w:t>Post</w:t>
             </w:r>
           </w:p>
@@ -1164,14 +1778,21 @@
             <w:tcW w:w="3021" w:type="dxa"/>
           </w:tcPr>
           <w:p>
-            <w:r>
-              <w:t xml:space="preserve">Ajouter une </w:t>
-            </w:r>
-            <w:proofErr w:type="spellStart"/>
-            <w:r>
-              <w:t>resource</w:t>
-            </w:r>
-            <w:proofErr w:type="spellEnd"/>
+            <w:pPr>
+              <w:rPr>
+                <w:rFonts w:asciiTheme="majorBidi" w:hAnsiTheme="majorBidi" w:cstheme="majorBidi"/>
+                <w:sz w:val="24"/>
+                <w:szCs w:val="24"/>
+              </w:rPr>
+            </w:pPr>
+            <w:r>
+              <w:rPr>
+                <w:rFonts w:asciiTheme="majorBidi" w:hAnsiTheme="majorBidi" w:cstheme="majorBidi"/>
+                <w:sz w:val="24"/>
+                <w:szCs w:val="24"/>
+              </w:rPr>
+              <w:t>Ajouter une resource</w:t>
+            </w:r>
           </w:p>
         </w:tc>
       </w:tr>
@@ -1181,22 +1802,21 @@
             <w:tcW w:w="3020" w:type="dxa"/>
           </w:tcPr>
           <w:p>
-            <w:r>
-              <w:t>/</w:t>
-            </w:r>
-            <w:proofErr w:type="spellStart"/>
-            <w:r>
-              <w:t>resources</w:t>
-            </w:r>
-            <w:proofErr w:type="spellEnd"/>
-            <w:r>
-              <w:t>/ </w:t>
-            </w:r>
-            <w:proofErr w:type="gramStart"/>
-            <w:r>
-              <w:t>:id</w:t>
-            </w:r>
-            <w:proofErr w:type="gramEnd"/>
+            <w:pPr>
+              <w:rPr>
+                <w:rFonts w:asciiTheme="majorBidi" w:hAnsiTheme="majorBidi" w:cstheme="majorBidi"/>
+                <w:sz w:val="24"/>
+                <w:szCs w:val="24"/>
+              </w:rPr>
+            </w:pPr>
+            <w:r>
+              <w:rPr>
+                <w:rFonts w:asciiTheme="majorBidi" w:hAnsiTheme="majorBidi" w:cstheme="majorBidi"/>
+                <w:sz w:val="24"/>
+                <w:szCs w:val="24"/>
+              </w:rPr>
+              <w:t>/resources/ :id</w:t>
+            </w:r>
           </w:p>
         </w:tc>
         <w:tc>
@@ -1204,11 +1824,21 @@
             <w:tcW w:w="3021" w:type="dxa"/>
           </w:tcPr>
           <w:p>
-            <w:proofErr w:type="spellStart"/>
-            <w:r>
+            <w:pPr>
+              <w:rPr>
+                <w:rFonts w:asciiTheme="majorBidi" w:hAnsiTheme="majorBidi" w:cstheme="majorBidi"/>
+                <w:sz w:val="24"/>
+                <w:szCs w:val="24"/>
+              </w:rPr>
+            </w:pPr>
+            <w:r>
+              <w:rPr>
+                <w:rFonts w:asciiTheme="majorBidi" w:hAnsiTheme="majorBidi" w:cstheme="majorBidi"/>
+                <w:sz w:val="24"/>
+                <w:szCs w:val="24"/>
+              </w:rPr>
               <w:t>Delete</w:t>
             </w:r>
-            <w:proofErr w:type="spellEnd"/>
           </w:p>
         </w:tc>
         <w:tc>
@@ -1216,22 +1846,21 @@
             <w:tcW w:w="3021" w:type="dxa"/>
           </w:tcPr>
           <w:p>
-            <w:r>
-              <w:t xml:space="preserve">Supprimer la </w:t>
-            </w:r>
-            <w:proofErr w:type="spellStart"/>
-            <w:r>
-              <w:t>resource</w:t>
-            </w:r>
-            <w:proofErr w:type="spellEnd"/>
-            <w:r>
-              <w:t> </w:t>
-            </w:r>
-            <w:proofErr w:type="gramStart"/>
-            <w:r>
-              <w:t>:id</w:t>
-            </w:r>
-            <w:proofErr w:type="gramEnd"/>
+            <w:pPr>
+              <w:rPr>
+                <w:rFonts w:asciiTheme="majorBidi" w:hAnsiTheme="majorBidi" w:cstheme="majorBidi"/>
+                <w:sz w:val="24"/>
+                <w:szCs w:val="24"/>
+              </w:rPr>
+            </w:pPr>
+            <w:r>
+              <w:rPr>
+                <w:rFonts w:asciiTheme="majorBidi" w:hAnsiTheme="majorBidi" w:cstheme="majorBidi"/>
+                <w:sz w:val="24"/>
+                <w:szCs w:val="24"/>
+              </w:rPr>
+              <w:t>Supprimer la resource :id</w:t>
+            </w:r>
           </w:p>
         </w:tc>
       </w:tr>
@@ -1241,22 +1870,21 @@
             <w:tcW w:w="3020" w:type="dxa"/>
           </w:tcPr>
           <w:p>
-            <w:r>
-              <w:t>/</w:t>
-            </w:r>
-            <w:proofErr w:type="spellStart"/>
-            <w:r>
-              <w:t>resources</w:t>
-            </w:r>
-            <w:proofErr w:type="spellEnd"/>
-            <w:r>
-              <w:t>/ </w:t>
-            </w:r>
-            <w:proofErr w:type="gramStart"/>
-            <w:r>
-              <w:t>:id</w:t>
-            </w:r>
-            <w:proofErr w:type="gramEnd"/>
+            <w:pPr>
+              <w:rPr>
+                <w:rFonts w:asciiTheme="majorBidi" w:hAnsiTheme="majorBidi" w:cstheme="majorBidi"/>
+                <w:sz w:val="24"/>
+                <w:szCs w:val="24"/>
+              </w:rPr>
+            </w:pPr>
+            <w:r>
+              <w:rPr>
+                <w:rFonts w:asciiTheme="majorBidi" w:hAnsiTheme="majorBidi" w:cstheme="majorBidi"/>
+                <w:sz w:val="24"/>
+                <w:szCs w:val="24"/>
+              </w:rPr>
+              <w:t>/resources/ :id</w:t>
+            </w:r>
           </w:p>
         </w:tc>
         <w:tc>
@@ -1264,13 +1892,35 @@
             <w:tcW w:w="3021" w:type="dxa"/>
           </w:tcPr>
           <w:p>
-            <w:r>
+            <w:pPr>
+              <w:rPr>
+                <w:rFonts w:asciiTheme="majorBidi" w:hAnsiTheme="majorBidi" w:cstheme="majorBidi"/>
+                <w:sz w:val="24"/>
+                <w:szCs w:val="24"/>
+              </w:rPr>
+            </w:pPr>
+            <w:r>
+              <w:rPr>
+                <w:rFonts w:asciiTheme="majorBidi" w:hAnsiTheme="majorBidi" w:cstheme="majorBidi"/>
+                <w:sz w:val="24"/>
+                <w:szCs w:val="24"/>
+              </w:rPr>
               <w:t>Put/Pat</w:t>
             </w:r>
             <w:r>
+              <w:rPr>
+                <w:rFonts w:asciiTheme="majorBidi" w:hAnsiTheme="majorBidi" w:cstheme="majorBidi"/>
+                <w:sz w:val="24"/>
+                <w:szCs w:val="24"/>
+              </w:rPr>
               <w:t>c</w:t>
             </w:r>
             <w:r>
+              <w:rPr>
+                <w:rFonts w:asciiTheme="majorBidi" w:hAnsiTheme="majorBidi" w:cstheme="majorBidi"/>
+                <w:sz w:val="24"/>
+                <w:szCs w:val="24"/>
+              </w:rPr>
               <w:t>h</w:t>
             </w:r>
           </w:p>
@@ -1280,43 +1930,52 @@
             <w:tcW w:w="3021" w:type="dxa"/>
           </w:tcPr>
           <w:p>
-            <w:r>
-              <w:t xml:space="preserve">Modifier la </w:t>
-            </w:r>
-            <w:proofErr w:type="spellStart"/>
-            <w:r>
-              <w:t>resource</w:t>
-            </w:r>
-            <w:proofErr w:type="spellEnd"/>
-            <w:r>
-              <w:t> </w:t>
-            </w:r>
-            <w:proofErr w:type="gramStart"/>
-            <w:r>
-              <w:t>:id</w:t>
-            </w:r>
-            <w:proofErr w:type="gramEnd"/>
+            <w:pPr>
+              <w:rPr>
+                <w:rFonts w:asciiTheme="majorBidi" w:hAnsiTheme="majorBidi" w:cstheme="majorBidi"/>
+                <w:sz w:val="24"/>
+                <w:szCs w:val="24"/>
+              </w:rPr>
+            </w:pPr>
+            <w:r>
+              <w:rPr>
+                <w:rFonts w:asciiTheme="majorBidi" w:hAnsiTheme="majorBidi" w:cstheme="majorBidi"/>
+                <w:sz w:val="24"/>
+                <w:szCs w:val="24"/>
+              </w:rPr>
+              <w:t>Modifier la resource :id</w:t>
+            </w:r>
           </w:p>
         </w:tc>
       </w:tr>
     </w:tbl>
-    <w:p/>
     <w:p>
       <w:pPr>
         <w:rPr>
+          <w:rFonts w:asciiTheme="majorBidi" w:hAnsiTheme="majorBidi" w:cstheme="majorBidi"/>
+          <w:sz w:val="24"/>
+          <w:szCs w:val="24"/>
+        </w:rPr>
+      </w:pPr>
+    </w:p>
+    <w:p>
+      <w:pPr>
+        <w:rPr>
+          <w:rFonts w:asciiTheme="majorBidi" w:hAnsiTheme="majorBidi" w:cstheme="majorBidi"/>
           <w:b/>
           <w:bCs/>
-          <w:sz w:val="28"/>
-          <w:szCs w:val="28"/>
+          <w:sz w:val="24"/>
+          <w:szCs w:val="24"/>
           <w:u w:val="single"/>
         </w:rPr>
       </w:pPr>
       <w:r>
         <w:rPr>
+          <w:rFonts w:asciiTheme="majorBidi" w:hAnsiTheme="majorBidi" w:cstheme="majorBidi"/>
           <w:b/>
           <w:bCs/>
-          <w:sz w:val="28"/>
-          <w:szCs w:val="28"/>
+          <w:sz w:val="24"/>
+          <w:szCs w:val="24"/>
           <w:u w:val="single"/>
         </w:rPr>
         <w:t>Les Méthodes</w:t>
@@ -1340,12 +1999,20 @@
           <w:p>
             <w:pPr>
               <w:jc w:val="center"/>
-            </w:pPr>
-            <w:proofErr w:type="spellStart"/>
-            <w:r>
+              <w:rPr>
+                <w:rFonts w:asciiTheme="majorBidi" w:hAnsiTheme="majorBidi" w:cstheme="majorBidi"/>
+                <w:sz w:val="24"/>
+                <w:szCs w:val="24"/>
+              </w:rPr>
+            </w:pPr>
+            <w:r>
+              <w:rPr>
+                <w:rFonts w:asciiTheme="majorBidi" w:hAnsiTheme="majorBidi" w:cstheme="majorBidi"/>
+                <w:sz w:val="24"/>
+                <w:szCs w:val="24"/>
+              </w:rPr>
               <w:t>Methode</w:t>
             </w:r>
-            <w:proofErr w:type="spellEnd"/>
           </w:p>
         </w:tc>
         <w:tc>
@@ -1355,8 +2022,18 @@
           <w:p>
             <w:pPr>
               <w:ind w:firstLine="708"/>
-            </w:pPr>
-            <w:r>
+              <w:rPr>
+                <w:rFonts w:asciiTheme="majorBidi" w:hAnsiTheme="majorBidi" w:cstheme="majorBidi"/>
+                <w:sz w:val="24"/>
+                <w:szCs w:val="24"/>
+              </w:rPr>
+            </w:pPr>
+            <w:r>
+              <w:rPr>
+                <w:rFonts w:asciiTheme="majorBidi" w:hAnsiTheme="majorBidi" w:cstheme="majorBidi"/>
+                <w:sz w:val="24"/>
+                <w:szCs w:val="24"/>
+              </w:rPr>
               <w:t>Action</w:t>
             </w:r>
           </w:p>
@@ -1367,13 +2044,31 @@
           <w:tcPr>
             <w:tcW w:w="4531" w:type="dxa"/>
           </w:tcPr>
-          <w:p/>
-          <w:p>
-            <w:proofErr w:type="spellStart"/>
-            <w:r>
+          <w:p>
+            <w:pPr>
+              <w:rPr>
+                <w:rFonts w:asciiTheme="majorBidi" w:hAnsiTheme="majorBidi" w:cstheme="majorBidi"/>
+                <w:sz w:val="24"/>
+                <w:szCs w:val="24"/>
+              </w:rPr>
+            </w:pPr>
+          </w:p>
+          <w:p>
+            <w:pPr>
+              <w:rPr>
+                <w:rFonts w:asciiTheme="majorBidi" w:hAnsiTheme="majorBidi" w:cstheme="majorBidi"/>
+                <w:sz w:val="24"/>
+                <w:szCs w:val="24"/>
+              </w:rPr>
+            </w:pPr>
+            <w:r>
+              <w:rPr>
+                <w:rFonts w:asciiTheme="majorBidi" w:hAnsiTheme="majorBidi" w:cstheme="majorBidi"/>
+                <w:sz w:val="24"/>
+                <w:szCs w:val="24"/>
+              </w:rPr>
               <w:t>Get</w:t>
             </w:r>
-            <w:proofErr w:type="spellEnd"/>
           </w:p>
         </w:tc>
         <w:tc>
@@ -1381,19 +2076,31 @@
             <w:tcW w:w="4531" w:type="dxa"/>
           </w:tcPr>
           <w:p>
-            <w:r>
-              <w:t xml:space="preserve">Les méthodes utilisées  </w:t>
-            </w:r>
-            <w:proofErr w:type="spellStart"/>
-            <w:r>
-              <w:t>get</w:t>
-            </w:r>
-            <w:proofErr w:type="spellEnd"/>
-            <w:r>
-              <w:t xml:space="preserve"> récupération des informations </w:t>
-            </w:r>
-          </w:p>
-          <w:p/>
+            <w:pPr>
+              <w:rPr>
+                <w:rFonts w:asciiTheme="majorBidi" w:hAnsiTheme="majorBidi" w:cstheme="majorBidi"/>
+                <w:sz w:val="24"/>
+                <w:szCs w:val="24"/>
+              </w:rPr>
+            </w:pPr>
+            <w:r>
+              <w:rPr>
+                <w:rFonts w:asciiTheme="majorBidi" w:hAnsiTheme="majorBidi" w:cstheme="majorBidi"/>
+                <w:sz w:val="24"/>
+                <w:szCs w:val="24"/>
+              </w:rPr>
+              <w:t xml:space="preserve">Les méthodes utilisées  get récupération des informations </w:t>
+            </w:r>
+          </w:p>
+          <w:p>
+            <w:pPr>
+              <w:rPr>
+                <w:rFonts w:asciiTheme="majorBidi" w:hAnsiTheme="majorBidi" w:cstheme="majorBidi"/>
+                <w:sz w:val="24"/>
+                <w:szCs w:val="24"/>
+              </w:rPr>
+            </w:pPr>
+          </w:p>
         </w:tc>
       </w:tr>
       <w:tr>
@@ -1402,7 +2109,19 @@
             <w:tcW w:w="4531" w:type="dxa"/>
           </w:tcPr>
           <w:p>
-            <w:r>
+            <w:pPr>
+              <w:rPr>
+                <w:rFonts w:asciiTheme="majorBidi" w:hAnsiTheme="majorBidi" w:cstheme="majorBidi"/>
+                <w:sz w:val="24"/>
+                <w:szCs w:val="24"/>
+              </w:rPr>
+            </w:pPr>
+            <w:r>
+              <w:rPr>
+                <w:rFonts w:asciiTheme="majorBidi" w:hAnsiTheme="majorBidi" w:cstheme="majorBidi"/>
+                <w:sz w:val="24"/>
+                <w:szCs w:val="24"/>
+              </w:rPr>
               <w:t>Post</w:t>
             </w:r>
           </w:p>
@@ -1412,11 +2131,20 @@
             <w:tcW w:w="4531" w:type="dxa"/>
           </w:tcPr>
           <w:p>
-            <w:r>
-              <w:t>ajouté des information</w:t>
-            </w:r>
-            <w:r>
-              <w:t>s</w:t>
+            <w:pPr>
+              <w:rPr>
+                <w:rFonts w:asciiTheme="majorBidi" w:hAnsiTheme="majorBidi" w:cstheme="majorBidi"/>
+                <w:sz w:val="24"/>
+                <w:szCs w:val="24"/>
+              </w:rPr>
+            </w:pPr>
+            <w:r>
+              <w:rPr>
+                <w:rFonts w:asciiTheme="majorBidi" w:hAnsiTheme="majorBidi" w:cstheme="majorBidi"/>
+                <w:sz w:val="24"/>
+                <w:szCs w:val="24"/>
+              </w:rPr>
+              <w:t>ajouté des informations</w:t>
             </w:r>
           </w:p>
         </w:tc>
@@ -1427,11 +2155,21 @@
             <w:tcW w:w="4531" w:type="dxa"/>
           </w:tcPr>
           <w:p>
-            <w:proofErr w:type="spellStart"/>
-            <w:r>
+            <w:pPr>
+              <w:rPr>
+                <w:rFonts w:asciiTheme="majorBidi" w:hAnsiTheme="majorBidi" w:cstheme="majorBidi"/>
+                <w:sz w:val="24"/>
+                <w:szCs w:val="24"/>
+              </w:rPr>
+            </w:pPr>
+            <w:r>
+              <w:rPr>
+                <w:rFonts w:asciiTheme="majorBidi" w:hAnsiTheme="majorBidi" w:cstheme="majorBidi"/>
+                <w:sz w:val="24"/>
+                <w:szCs w:val="24"/>
+              </w:rPr>
               <w:t>Delete</w:t>
             </w:r>
-            <w:proofErr w:type="spellEnd"/>
           </w:p>
         </w:tc>
         <w:tc>
@@ -1439,11 +2177,31 @@
             <w:tcW w:w="4531" w:type="dxa"/>
           </w:tcPr>
           <w:p>
-            <w:r>
+            <w:pPr>
+              <w:rPr>
+                <w:rFonts w:asciiTheme="majorBidi" w:hAnsiTheme="majorBidi" w:cstheme="majorBidi"/>
+                <w:sz w:val="24"/>
+                <w:szCs w:val="24"/>
+              </w:rPr>
+            </w:pPr>
+            <w:r>
+              <w:rPr>
+                <w:rFonts w:asciiTheme="majorBidi" w:hAnsiTheme="majorBidi" w:cstheme="majorBidi"/>
+                <w:sz w:val="24"/>
+                <w:szCs w:val="24"/>
+              </w:rPr>
               <w:t>supprimé des informations</w:t>
             </w:r>
           </w:p>
-          <w:p/>
+          <w:p>
+            <w:pPr>
+              <w:rPr>
+                <w:rFonts w:asciiTheme="majorBidi" w:hAnsiTheme="majorBidi" w:cstheme="majorBidi"/>
+                <w:sz w:val="24"/>
+                <w:szCs w:val="24"/>
+              </w:rPr>
+            </w:pPr>
+          </w:p>
         </w:tc>
       </w:tr>
       <w:tr>
@@ -1452,7 +2210,19 @@
             <w:tcW w:w="4531" w:type="dxa"/>
           </w:tcPr>
           <w:p>
-            <w:r>
+            <w:pPr>
+              <w:rPr>
+                <w:rFonts w:asciiTheme="majorBidi" w:hAnsiTheme="majorBidi" w:cstheme="majorBidi"/>
+                <w:sz w:val="24"/>
+                <w:szCs w:val="24"/>
+              </w:rPr>
+            </w:pPr>
+            <w:r>
+              <w:rPr>
+                <w:rFonts w:asciiTheme="majorBidi" w:hAnsiTheme="majorBidi" w:cstheme="majorBidi"/>
+                <w:sz w:val="24"/>
+                <w:szCs w:val="24"/>
+              </w:rPr>
               <w:t>Put/Patch</w:t>
             </w:r>
           </w:p>
@@ -1462,70 +2232,94 @@
             <w:tcW w:w="4531" w:type="dxa"/>
           </w:tcPr>
           <w:p>
-            <w:r>
+            <w:pPr>
+              <w:rPr>
+                <w:rFonts w:asciiTheme="majorBidi" w:hAnsiTheme="majorBidi" w:cstheme="majorBidi"/>
+                <w:sz w:val="24"/>
+                <w:szCs w:val="24"/>
+              </w:rPr>
+            </w:pPr>
+            <w:r>
+              <w:rPr>
+                <w:rFonts w:asciiTheme="majorBidi" w:hAnsiTheme="majorBidi" w:cstheme="majorBidi"/>
+                <w:sz w:val="24"/>
+                <w:szCs w:val="24"/>
+              </w:rPr>
               <w:t>modification des données</w:t>
             </w:r>
           </w:p>
         </w:tc>
       </w:tr>
     </w:tbl>
-    <w:p/>
-    <w:p/>
     <w:p>
       <w:pPr>
         <w:rPr>
+          <w:rFonts w:asciiTheme="majorBidi" w:hAnsiTheme="majorBidi" w:cstheme="majorBidi"/>
+          <w:sz w:val="24"/>
+          <w:szCs w:val="24"/>
+        </w:rPr>
+      </w:pPr>
+    </w:p>
+    <w:p>
+      <w:pPr>
+        <w:rPr>
+          <w:rFonts w:asciiTheme="majorBidi" w:hAnsiTheme="majorBidi" w:cstheme="majorBidi"/>
+          <w:sz w:val="24"/>
+          <w:szCs w:val="24"/>
+        </w:rPr>
+      </w:pPr>
+    </w:p>
+    <w:p>
+      <w:pPr>
+        <w:rPr>
+          <w:rFonts w:asciiTheme="majorBidi" w:hAnsiTheme="majorBidi" w:cstheme="majorBidi"/>
           <w:b/>
           <w:bCs/>
-          <w:sz w:val="28"/>
-          <w:szCs w:val="28"/>
+          <w:sz w:val="24"/>
+          <w:szCs w:val="24"/>
+          <w:u w:val="single"/>
+        </w:rPr>
+      </w:pPr>
+    </w:p>
+    <w:p>
+      <w:pPr>
+        <w:rPr>
+          <w:rFonts w:asciiTheme="majorBidi" w:hAnsiTheme="majorBidi" w:cstheme="majorBidi"/>
+          <w:b/>
+          <w:bCs/>
+          <w:sz w:val="24"/>
+          <w:szCs w:val="24"/>
           <w:u w:val="single"/>
         </w:rPr>
       </w:pPr>
       <w:r>
         <w:rPr>
+          <w:rFonts w:asciiTheme="majorBidi" w:hAnsiTheme="majorBidi" w:cstheme="majorBidi"/>
           <w:b/>
           <w:bCs/>
-          <w:sz w:val="28"/>
-          <w:szCs w:val="28"/>
+          <w:sz w:val="24"/>
+          <w:szCs w:val="24"/>
           <w:u w:val="single"/>
         </w:rPr>
         <w:t>Réponse serveur</w:t>
       </w:r>
     </w:p>
     <w:p>
+      <w:pPr>
+        <w:rPr>
+          <w:rFonts w:asciiTheme="majorBidi" w:hAnsiTheme="majorBidi" w:cstheme="majorBidi"/>
+          <w:sz w:val="24"/>
+          <w:szCs w:val="24"/>
+        </w:rPr>
+      </w:pPr>
       <w:r>
-        <w:lastRenderedPageBreak/>
-        <w:t xml:space="preserve">La </w:t>
+        <w:rPr>
+          <w:rFonts w:asciiTheme="majorBidi" w:hAnsiTheme="majorBidi" w:cstheme="majorBidi"/>
+          <w:sz w:val="24"/>
+          <w:szCs w:val="24"/>
+        </w:rPr>
+        <w:t>La reponse de serveur doit etre en json ou xml</w:t>
       </w:r>
-      <w:proofErr w:type="spellStart"/>
-      <w:r>
-        <w:t>reponse</w:t>
-      </w:r>
-      <w:proofErr w:type="spellEnd"/>
-      <w:r>
-        <w:t xml:space="preserve"> de serveur doit </w:t>
-      </w:r>
-      <w:proofErr w:type="spellStart"/>
-      <w:r>
-        <w:t>etre</w:t>
-      </w:r>
-      <w:proofErr w:type="spellEnd"/>
-      <w:r>
-        <w:t xml:space="preserve"> en </w:t>
-      </w:r>
-      <w:proofErr w:type="spellStart"/>
-      <w:r>
-        <w:t>json</w:t>
-      </w:r>
-      <w:proofErr w:type="spellEnd"/>
-      <w:r>
-        <w:t xml:space="preserve"> ou </w:t>
-      </w:r>
-      <w:proofErr w:type="spellStart"/>
-      <w:r>
-        <w:t>xml</w:t>
-      </w:r>
-      <w:proofErr w:type="spellEnd"/>
     </w:p>
     <w:tbl>
       <w:tblPr>
@@ -1546,25 +2340,52 @@
             <w:tcW w:w="2972" w:type="dxa"/>
           </w:tcPr>
           <w:p>
-            <w:r>
+            <w:pPr>
+              <w:rPr>
+                <w:rFonts w:asciiTheme="majorBidi" w:hAnsiTheme="majorBidi" w:cstheme="majorBidi"/>
+                <w:sz w:val="24"/>
+                <w:szCs w:val="24"/>
+              </w:rPr>
+            </w:pPr>
+            <w:r>
+              <w:rPr>
+                <w:rFonts w:asciiTheme="majorBidi" w:hAnsiTheme="majorBidi" w:cstheme="majorBidi"/>
+                <w:sz w:val="24"/>
+                <w:szCs w:val="24"/>
+              </w:rPr>
               <w:t>Code XML</w:t>
             </w:r>
           </w:p>
-          <w:p/>
+          <w:p>
+            <w:pPr>
+              <w:rPr>
+                <w:rFonts w:asciiTheme="majorBidi" w:hAnsiTheme="majorBidi" w:cstheme="majorBidi"/>
+                <w:sz w:val="24"/>
+                <w:szCs w:val="24"/>
+              </w:rPr>
+            </w:pPr>
+          </w:p>
         </w:tc>
         <w:tc>
           <w:tcPr>
             <w:tcW w:w="3119" w:type="dxa"/>
           </w:tcPr>
           <w:p>
-            <w:r>
-              <w:t xml:space="preserve">Code </w:t>
-            </w:r>
-            <w:proofErr w:type="spellStart"/>
-            <w:r>
-              <w:t>json</w:t>
-            </w:r>
-            <w:proofErr w:type="spellEnd"/>
+            <w:pPr>
+              <w:rPr>
+                <w:rFonts w:asciiTheme="majorBidi" w:hAnsiTheme="majorBidi" w:cstheme="majorBidi"/>
+                <w:sz w:val="24"/>
+                <w:szCs w:val="24"/>
+              </w:rPr>
+            </w:pPr>
+            <w:r>
+              <w:rPr>
+                <w:rFonts w:asciiTheme="majorBidi" w:hAnsiTheme="majorBidi" w:cstheme="majorBidi"/>
+                <w:sz w:val="24"/>
+                <w:szCs w:val="24"/>
+              </w:rPr>
+              <w:t>Code json</w:t>
+            </w:r>
           </w:p>
         </w:tc>
       </w:tr>
@@ -1577,47 +2398,76 @@
             <w:tcW w:w="2972" w:type="dxa"/>
           </w:tcPr>
           <w:p>
-            <w:r>
+            <w:pPr>
+              <w:rPr>
+                <w:rFonts w:asciiTheme="majorBidi" w:hAnsiTheme="majorBidi" w:cstheme="majorBidi"/>
+                <w:sz w:val="24"/>
+                <w:szCs w:val="24"/>
+                <w:lang w:val="en-ZA"/>
+              </w:rPr>
+            </w:pPr>
+            <w:r>
+              <w:rPr>
+                <w:rFonts w:asciiTheme="majorBidi" w:hAnsiTheme="majorBidi" w:cstheme="majorBidi"/>
+                <w:sz w:val="24"/>
+                <w:szCs w:val="24"/>
+                <w:lang w:val="en-ZA"/>
+              </w:rPr>
               <w:t>&lt;country&gt;</w:t>
             </w:r>
           </w:p>
           <w:p>
-            <w:r>
+            <w:pPr>
+              <w:rPr>
+                <w:rFonts w:asciiTheme="majorBidi" w:hAnsiTheme="majorBidi" w:cstheme="majorBidi"/>
+                <w:sz w:val="24"/>
+                <w:szCs w:val="24"/>
+                <w:lang w:val="en-ZA"/>
+              </w:rPr>
+            </w:pPr>
+            <w:r>
+              <w:rPr>
+                <w:rFonts w:asciiTheme="majorBidi" w:hAnsiTheme="majorBidi" w:cstheme="majorBidi"/>
+                <w:sz w:val="24"/>
+                <w:szCs w:val="24"/>
+                <w:lang w:val="en-ZA"/>
+              </w:rPr>
               <w:t>&lt;city&gt;</w:t>
             </w:r>
           </w:p>
           <w:p>
             <w:pPr>
               <w:rPr>
-                <w:lang w:val="en-ZA"/>
-              </w:rPr>
-            </w:pPr>
-            <w:r>
-              <w:t>&lt;</w:t>
-            </w:r>
-            <w:proofErr w:type="spellStart"/>
-            <w:r>
-              <w:t>temp</w:t>
-            </w:r>
-            <w:proofErr w:type="spellEnd"/>
-            <w:r>
-              <w:t>&gt;33</w:t>
-            </w:r>
-            <w:r>
-              <w:rPr>
-                <w:lang w:val="en-ZA"/>
-              </w:rPr>
-              <w:t>&lt;/temp&gt;</w:t>
-            </w:r>
-          </w:p>
-          <w:p>
-            <w:pPr>
-              <w:rPr>
-                <w:lang w:val="en-ZA"/>
-              </w:rPr>
-            </w:pPr>
-            <w:r>
-              <w:rPr>
+                <w:rFonts w:asciiTheme="majorBidi" w:hAnsiTheme="majorBidi" w:cstheme="majorBidi"/>
+                <w:sz w:val="24"/>
+                <w:szCs w:val="24"/>
+                <w:lang w:val="en-ZA"/>
+              </w:rPr>
+            </w:pPr>
+            <w:r>
+              <w:rPr>
+                <w:rFonts w:asciiTheme="majorBidi" w:hAnsiTheme="majorBidi" w:cstheme="majorBidi"/>
+                <w:sz w:val="24"/>
+                <w:szCs w:val="24"/>
+                <w:lang w:val="en-ZA"/>
+              </w:rPr>
+              <w:t>&lt;temp&gt;33&lt;/temp&gt;</w:t>
+            </w:r>
+          </w:p>
+          <w:p>
+            <w:pPr>
+              <w:rPr>
+                <w:rFonts w:asciiTheme="majorBidi" w:hAnsiTheme="majorBidi" w:cstheme="majorBidi"/>
+                <w:sz w:val="24"/>
+                <w:szCs w:val="24"/>
+                <w:lang w:val="en-ZA"/>
+              </w:rPr>
+            </w:pPr>
+            <w:r>
+              <w:rPr>
+                <w:rFonts w:asciiTheme="majorBidi" w:hAnsiTheme="majorBidi" w:cstheme="majorBidi"/>
+                <w:sz w:val="24"/>
+                <w:szCs w:val="24"/>
                 <w:lang w:val="en-ZA"/>
               </w:rPr>
               <w:t>&lt;humidity&gt;40&lt;/humidity&gt;</w:t>
@@ -1626,11 +2476,17 @@
           <w:p>
             <w:pPr>
               <w:rPr>
-                <w:lang w:val="en-ZA"/>
-              </w:rPr>
-            </w:pPr>
-            <w:r>
-              <w:rPr>
+                <w:rFonts w:asciiTheme="majorBidi" w:hAnsiTheme="majorBidi" w:cstheme="majorBidi"/>
+                <w:sz w:val="24"/>
+                <w:szCs w:val="24"/>
+                <w:lang w:val="en-ZA"/>
+              </w:rPr>
+            </w:pPr>
+            <w:r>
+              <w:rPr>
+                <w:rFonts w:asciiTheme="majorBidi" w:hAnsiTheme="majorBidi" w:cstheme="majorBidi"/>
+                <w:sz w:val="24"/>
+                <w:szCs w:val="24"/>
                 <w:lang w:val="en-ZA"/>
               </w:rPr>
               <w:t>&lt;/city&gt;</w:t>
@@ -1639,128 +2495,324 @@
           <w:p>
             <w:pPr>
               <w:rPr>
-                <w:lang w:val="en-ZA"/>
-              </w:rPr>
-            </w:pPr>
-            <w:r>
-              <w:rPr>
+                <w:rFonts w:asciiTheme="majorBidi" w:hAnsiTheme="majorBidi" w:cstheme="majorBidi"/>
+                <w:sz w:val="24"/>
+                <w:szCs w:val="24"/>
+                <w:lang w:val="en-ZA"/>
+              </w:rPr>
+            </w:pPr>
+            <w:r>
+              <w:rPr>
+                <w:rFonts w:asciiTheme="majorBidi" w:hAnsiTheme="majorBidi" w:cstheme="majorBidi"/>
+                <w:sz w:val="24"/>
+                <w:szCs w:val="24"/>
                 <w:lang w:val="en-ZA"/>
               </w:rPr>
               <w:t>&lt;/country&gt;</w:t>
             </w:r>
           </w:p>
-          <w:p/>
+          <w:p>
+            <w:pPr>
+              <w:rPr>
+                <w:rFonts w:asciiTheme="majorBidi" w:hAnsiTheme="majorBidi" w:cstheme="majorBidi"/>
+                <w:sz w:val="24"/>
+                <w:szCs w:val="24"/>
+              </w:rPr>
+            </w:pPr>
+          </w:p>
         </w:tc>
         <w:tc>
           <w:tcPr>
             <w:tcW w:w="3119" w:type="dxa"/>
           </w:tcPr>
           <w:p>
-            <w:r>
+            <w:pPr>
+              <w:rPr>
+                <w:rFonts w:asciiTheme="majorBidi" w:hAnsiTheme="majorBidi" w:cstheme="majorBidi"/>
+                <w:sz w:val="24"/>
+                <w:szCs w:val="24"/>
+              </w:rPr>
+            </w:pPr>
+            <w:r>
+              <w:rPr>
+                <w:rFonts w:asciiTheme="majorBidi" w:hAnsiTheme="majorBidi" w:cstheme="majorBidi"/>
+                <w:sz w:val="24"/>
+                <w:szCs w:val="24"/>
+              </w:rPr>
               <w:t>{</w:t>
             </w:r>
           </w:p>
           <w:p>
-            <w:r>
+            <w:pPr>
+              <w:rPr>
+                <w:rFonts w:asciiTheme="majorBidi" w:hAnsiTheme="majorBidi" w:cstheme="majorBidi"/>
+                <w:sz w:val="24"/>
+                <w:szCs w:val="24"/>
+              </w:rPr>
+            </w:pPr>
+            <w:r>
+              <w:rPr>
+                <w:rFonts w:asciiTheme="majorBidi" w:hAnsiTheme="majorBidi" w:cstheme="majorBidi"/>
+                <w:sz w:val="24"/>
+                <w:szCs w:val="24"/>
+              </w:rPr>
               <w:t>‘</w:t>
             </w:r>
             <w:r>
+              <w:rPr>
+                <w:rFonts w:asciiTheme="majorBidi" w:hAnsiTheme="majorBidi" w:cstheme="majorBidi"/>
+                <w:sz w:val="24"/>
+                <w:szCs w:val="24"/>
+              </w:rPr>
               <w:t>Country</w:t>
             </w:r>
             <w:r>
+              <w:rPr>
+                <w:rFonts w:asciiTheme="majorBidi" w:hAnsiTheme="majorBidi" w:cstheme="majorBidi"/>
+                <w:sz w:val="24"/>
+                <w:szCs w:val="24"/>
+              </w:rPr>
               <w:t>‘</w:t>
             </w:r>
             <w:r>
+              <w:rPr>
+                <w:rFonts w:asciiTheme="majorBidi" w:hAnsiTheme="majorBidi" w:cstheme="majorBidi"/>
+                <w:sz w:val="24"/>
+                <w:szCs w:val="24"/>
+              </w:rPr>
               <w:t>:</w:t>
             </w:r>
           </w:p>
           <w:p>
-            <w:r>
+            <w:pPr>
+              <w:rPr>
+                <w:rFonts w:asciiTheme="majorBidi" w:hAnsiTheme="majorBidi" w:cstheme="majorBidi"/>
+                <w:sz w:val="24"/>
+                <w:szCs w:val="24"/>
+              </w:rPr>
+            </w:pPr>
+            <w:r>
+              <w:rPr>
+                <w:rFonts w:asciiTheme="majorBidi" w:hAnsiTheme="majorBidi" w:cstheme="majorBidi"/>
+                <w:sz w:val="24"/>
+                <w:szCs w:val="24"/>
+              </w:rPr>
               <w:t>{</w:t>
             </w:r>
           </w:p>
           <w:p>
-            <w:r>
+            <w:pPr>
+              <w:rPr>
+                <w:rFonts w:asciiTheme="majorBidi" w:hAnsiTheme="majorBidi" w:cstheme="majorBidi"/>
+                <w:sz w:val="24"/>
+                <w:szCs w:val="24"/>
+              </w:rPr>
+            </w:pPr>
+            <w:r>
+              <w:rPr>
+                <w:rFonts w:asciiTheme="majorBidi" w:hAnsiTheme="majorBidi" w:cstheme="majorBidi"/>
+                <w:sz w:val="24"/>
+                <w:szCs w:val="24"/>
+              </w:rPr>
               <w:t>‘</w:t>
             </w:r>
             <w:r>
+              <w:rPr>
+                <w:rFonts w:asciiTheme="majorBidi" w:hAnsiTheme="majorBidi" w:cstheme="majorBidi"/>
+                <w:sz w:val="24"/>
+                <w:szCs w:val="24"/>
+              </w:rPr>
               <w:t>City</w:t>
             </w:r>
             <w:r>
+              <w:rPr>
+                <w:rFonts w:asciiTheme="majorBidi" w:hAnsiTheme="majorBidi" w:cstheme="majorBidi"/>
+                <w:sz w:val="24"/>
+                <w:szCs w:val="24"/>
+              </w:rPr>
               <w:t>’</w:t>
             </w:r>
             <w:r>
+              <w:rPr>
+                <w:rFonts w:asciiTheme="majorBidi" w:hAnsiTheme="majorBidi" w:cstheme="majorBidi"/>
+                <w:sz w:val="24"/>
+                <w:szCs w:val="24"/>
+              </w:rPr>
               <w:t> :{</w:t>
             </w:r>
           </w:p>
           <w:p>
-            <w:r>
+            <w:pPr>
+              <w:rPr>
+                <w:rFonts w:asciiTheme="majorBidi" w:hAnsiTheme="majorBidi" w:cstheme="majorBidi"/>
+                <w:sz w:val="24"/>
+                <w:szCs w:val="24"/>
+              </w:rPr>
+            </w:pPr>
+            <w:r>
+              <w:rPr>
+                <w:rFonts w:asciiTheme="majorBidi" w:hAnsiTheme="majorBidi" w:cstheme="majorBidi"/>
+                <w:sz w:val="24"/>
+                <w:szCs w:val="24"/>
+              </w:rPr>
               <w:t>‘</w:t>
             </w:r>
-            <w:proofErr w:type="spellStart"/>
-            <w:r>
+            <w:r>
+              <w:rPr>
+                <w:rFonts w:asciiTheme="majorBidi" w:hAnsiTheme="majorBidi" w:cstheme="majorBidi"/>
+                <w:sz w:val="24"/>
+                <w:szCs w:val="24"/>
+              </w:rPr>
               <w:t>Temp</w:t>
             </w:r>
-            <w:proofErr w:type="spellEnd"/>
-            <w:r>
+            <w:r>
+              <w:rPr>
+                <w:rFonts w:asciiTheme="majorBidi" w:hAnsiTheme="majorBidi" w:cstheme="majorBidi"/>
+                <w:sz w:val="24"/>
+                <w:szCs w:val="24"/>
+              </w:rPr>
               <w:t>’</w:t>
             </w:r>
             <w:r>
+              <w:rPr>
+                <w:rFonts w:asciiTheme="majorBidi" w:hAnsiTheme="majorBidi" w:cstheme="majorBidi"/>
+                <w:sz w:val="24"/>
+                <w:szCs w:val="24"/>
+              </w:rPr>
               <w:t> :33,</w:t>
             </w:r>
           </w:p>
           <w:p>
-            <w:r>
+            <w:pPr>
+              <w:rPr>
+                <w:rFonts w:asciiTheme="majorBidi" w:hAnsiTheme="majorBidi" w:cstheme="majorBidi"/>
+                <w:sz w:val="24"/>
+                <w:szCs w:val="24"/>
+              </w:rPr>
+            </w:pPr>
+            <w:r>
+              <w:rPr>
+                <w:rFonts w:asciiTheme="majorBidi" w:hAnsiTheme="majorBidi" w:cstheme="majorBidi"/>
+                <w:sz w:val="24"/>
+                <w:szCs w:val="24"/>
+              </w:rPr>
               <w:t>‘</w:t>
             </w:r>
-            <w:proofErr w:type="spellStart"/>
-            <w:r>
+            <w:r>
+              <w:rPr>
+                <w:rFonts w:asciiTheme="majorBidi" w:hAnsiTheme="majorBidi" w:cstheme="majorBidi"/>
+                <w:sz w:val="24"/>
+                <w:szCs w:val="24"/>
+              </w:rPr>
               <w:t>Humidity</w:t>
             </w:r>
-            <w:proofErr w:type="spellEnd"/>
-            <w:r>
+            <w:r>
+              <w:rPr>
+                <w:rFonts w:asciiTheme="majorBidi" w:hAnsiTheme="majorBidi" w:cstheme="majorBidi"/>
+                <w:sz w:val="24"/>
+                <w:szCs w:val="24"/>
+              </w:rPr>
               <w:t>’</w:t>
             </w:r>
             <w:r>
+              <w:rPr>
+                <w:rFonts w:asciiTheme="majorBidi" w:hAnsiTheme="majorBidi" w:cstheme="majorBidi"/>
+                <w:sz w:val="24"/>
+                <w:szCs w:val="24"/>
+              </w:rPr>
               <w:t> :40</w:t>
             </w:r>
           </w:p>
           <w:p>
-            <w:r>
+            <w:pPr>
+              <w:rPr>
+                <w:rFonts w:asciiTheme="majorBidi" w:hAnsiTheme="majorBidi" w:cstheme="majorBidi"/>
+                <w:sz w:val="24"/>
+                <w:szCs w:val="24"/>
+              </w:rPr>
+            </w:pPr>
+            <w:r>
+              <w:rPr>
+                <w:rFonts w:asciiTheme="majorBidi" w:hAnsiTheme="majorBidi" w:cstheme="majorBidi"/>
+                <w:sz w:val="24"/>
+                <w:szCs w:val="24"/>
+              </w:rPr>
               <w:t>}</w:t>
             </w:r>
           </w:p>
           <w:p>
-            <w:r>
+            <w:pPr>
+              <w:rPr>
+                <w:rFonts w:asciiTheme="majorBidi" w:hAnsiTheme="majorBidi" w:cstheme="majorBidi"/>
+                <w:sz w:val="24"/>
+                <w:szCs w:val="24"/>
+              </w:rPr>
+            </w:pPr>
+            <w:r>
+              <w:rPr>
+                <w:rFonts w:asciiTheme="majorBidi" w:hAnsiTheme="majorBidi" w:cstheme="majorBidi"/>
+                <w:sz w:val="24"/>
+                <w:szCs w:val="24"/>
+              </w:rPr>
               <w:t>}</w:t>
             </w:r>
           </w:p>
           <w:p>
-            <w:r>
+            <w:pPr>
+              <w:rPr>
+                <w:rFonts w:asciiTheme="majorBidi" w:hAnsiTheme="majorBidi" w:cstheme="majorBidi"/>
+                <w:sz w:val="24"/>
+                <w:szCs w:val="24"/>
+              </w:rPr>
+            </w:pPr>
+            <w:r>
+              <w:rPr>
+                <w:rFonts w:asciiTheme="majorBidi" w:hAnsiTheme="majorBidi" w:cstheme="majorBidi"/>
+                <w:sz w:val="24"/>
+                <w:szCs w:val="24"/>
+              </w:rPr>
               <w:t>}</w:t>
             </w:r>
           </w:p>
         </w:tc>
       </w:tr>
     </w:tbl>
-    <w:p/>
-    <w:p/>
     <w:p>
       <w:pPr>
         <w:rPr>
+          <w:rFonts w:asciiTheme="majorBidi" w:hAnsiTheme="majorBidi" w:cstheme="majorBidi"/>
+          <w:sz w:val="24"/>
+          <w:szCs w:val="24"/>
+        </w:rPr>
+      </w:pPr>
+    </w:p>
+    <w:p>
+      <w:pPr>
+        <w:rPr>
+          <w:rFonts w:asciiTheme="majorBidi" w:hAnsiTheme="majorBidi" w:cstheme="majorBidi"/>
+          <w:sz w:val="24"/>
+          <w:szCs w:val="24"/>
+        </w:rPr>
+      </w:pPr>
+    </w:p>
+    <w:p>
+      <w:pPr>
+        <w:rPr>
+          <w:rFonts w:asciiTheme="majorBidi" w:hAnsiTheme="majorBidi" w:cstheme="majorBidi"/>
           <w:b/>
           <w:bCs/>
-          <w:sz w:val="28"/>
-          <w:szCs w:val="28"/>
+          <w:sz w:val="24"/>
+          <w:szCs w:val="24"/>
           <w:u w:val="single"/>
         </w:rPr>
       </w:pPr>
       <w:r>
         <w:rPr>
+          <w:rFonts w:asciiTheme="majorBidi" w:hAnsiTheme="majorBidi" w:cstheme="majorBidi"/>
           <w:b/>
           <w:bCs/>
-          <w:sz w:val="28"/>
-          <w:szCs w:val="28"/>
+          <w:sz w:val="24"/>
+          <w:szCs w:val="24"/>
           <w:u w:val="single"/>
         </w:rPr>
         <w:t xml:space="preserve">Exemple </w:t>
@@ -1769,17 +2821,17 @@
     <w:p>
       <w:pPr>
         <w:rPr>
-          <w:rFonts w:ascii="Arial" w:hAnsi="Arial" w:cs="Arial"/>
-          <w:sz w:val="23"/>
-          <w:szCs w:val="23"/>
+          <w:rFonts w:asciiTheme="majorBidi" w:hAnsiTheme="majorBidi" w:cstheme="majorBidi"/>
+          <w:sz w:val="24"/>
+          <w:szCs w:val="24"/>
           <w:shd w:val="clear" w:color="auto" w:fill="FFFFFF"/>
         </w:rPr>
       </w:pPr>
       <w:r>
         <w:rPr>
-          <w:rFonts w:ascii="Arial" w:hAnsi="Arial" w:cs="Arial"/>
-          <w:sz w:val="23"/>
-          <w:szCs w:val="23"/>
+          <w:rFonts w:asciiTheme="majorBidi" w:hAnsiTheme="majorBidi" w:cstheme="majorBidi"/>
+          <w:sz w:val="24"/>
+          <w:szCs w:val="24"/>
           <w:shd w:val="clear" w:color="auto" w:fill="FFFFFF"/>
         </w:rPr>
         <w:t>Voici une requête GET lancée à l’API Instagram pour obtenir les photos d’un certain lieu à partir de sa longitude et sa latitude : dans l’exemple, c’est à New York (40.7127° N, 74.0059° W) :</w:t>
@@ -1788,62 +2840,43 @@
     <w:p>
       <w:pPr>
         <w:rPr>
+          <w:rFonts w:asciiTheme="majorBidi" w:hAnsiTheme="majorBidi" w:cstheme="majorBidi"/>
           <w:b/>
           <w:bCs/>
-          <w:sz w:val="28"/>
-          <w:szCs w:val="28"/>
+          <w:sz w:val="24"/>
+          <w:szCs w:val="24"/>
           <w:lang w:val="en-ZA"/>
         </w:rPr>
       </w:pPr>
       <w:r>
         <w:rPr>
+          <w:rFonts w:asciiTheme="majorBidi" w:hAnsiTheme="majorBidi" w:cstheme="majorBidi"/>
           <w:b/>
           <w:bCs/>
-          <w:sz w:val="28"/>
-          <w:szCs w:val="28"/>
+          <w:sz w:val="24"/>
+          <w:szCs w:val="24"/>
           <w:lang w:val="en-ZA"/>
         </w:rPr>
-        <w:t>GET/v1/locations/search?access_token=ACCESS_TOKEN&amp;lat=</w:t>
-      </w:r>
-      <w:bookmarkStart w:id="0" w:name="_GoBack"/>
-      <w:bookmarkEnd w:id="0"/>
-      <w:r>
-        <w:rPr>
-          <w:b/>
-          <w:bCs/>
-          <w:sz w:val="28"/>
-          <w:szCs w:val="28"/>
-          <w:lang w:val="en-ZA"/>
-        </w:rPr>
-        <w:t>40.7127&amp;lng=74.0059</w:t>
+        <w:t>GET/v1/locations/search?access_token=ACCESS_TOKEN&amp;lat=40.7127&amp;lng=74.0059</w:t>
       </w:r>
     </w:p>
     <w:p>
       <w:pPr>
         <w:rPr>
-          <w:rFonts w:ascii="Arial" w:hAnsi="Arial" w:cs="Arial"/>
-          <w:sz w:val="23"/>
-          <w:szCs w:val="23"/>
+          <w:rFonts w:asciiTheme="majorBidi" w:hAnsiTheme="majorBidi" w:cstheme="majorBidi"/>
+          <w:sz w:val="24"/>
+          <w:szCs w:val="24"/>
           <w:shd w:val="clear" w:color="auto" w:fill="FFFFFF"/>
         </w:rPr>
       </w:pPr>
       <w:r>
         <w:rPr>
-          <w:rFonts w:ascii="Arial" w:hAnsi="Arial" w:cs="Arial"/>
-          <w:sz w:val="23"/>
-          <w:szCs w:val="23"/>
+          <w:rFonts w:asciiTheme="majorBidi" w:hAnsiTheme="majorBidi" w:cstheme="majorBidi"/>
+          <w:sz w:val="24"/>
+          <w:szCs w:val="24"/>
           <w:shd w:val="clear" w:color="auto" w:fill="FFFFFF"/>
         </w:rPr>
-        <w:t>La</w:t>
-      </w:r>
-      <w:r>
-        <w:rPr>
-          <w:rFonts w:ascii="Arial" w:hAnsi="Arial" w:cs="Arial"/>
-          <w:sz w:val="23"/>
-          <w:szCs w:val="23"/>
-          <w:shd w:val="clear" w:color="auto" w:fill="FFFFFF"/>
-        </w:rPr>
-        <w:t xml:space="preserve"> réponse d’Instagram, sous forme de fichier JSON :</w:t>
+        <w:t>La réponse d’Instagram, sous forme de fichier JSON :</w:t>
       </w:r>
     </w:p>
     <w:tbl>
@@ -1863,17 +2896,19 @@
           <w:p>
             <w:pPr>
               <w:rPr>
-                <w:color w:val="002060"/>
-                <w:sz w:val="28"/>
-                <w:szCs w:val="28"/>
-                <w:lang w:val="en-ZA"/>
-              </w:rPr>
-            </w:pPr>
-            <w:r>
-              <w:rPr>
-                <w:color w:val="002060"/>
-                <w:sz w:val="28"/>
-                <w:szCs w:val="28"/>
+                <w:rFonts w:asciiTheme="majorBidi" w:hAnsiTheme="majorBidi" w:cstheme="majorBidi"/>
+                <w:color w:val="002060"/>
+                <w:sz w:val="24"/>
+                <w:szCs w:val="24"/>
+                <w:lang w:val="en-ZA"/>
+              </w:rPr>
+            </w:pPr>
+            <w:r>
+              <w:rPr>
+                <w:rFonts w:asciiTheme="majorBidi" w:hAnsiTheme="majorBidi" w:cstheme="majorBidi"/>
+                <w:color w:val="002060"/>
+                <w:sz w:val="24"/>
+                <w:szCs w:val="24"/>
                 <w:lang w:val="en-ZA"/>
               </w:rPr>
               <w:t>HTTP/1.1 200 OK</w:t>
@@ -1882,27 +2917,30 @@
           <w:p>
             <w:pPr>
               <w:rPr>
-                <w:color w:val="002060"/>
-                <w:sz w:val="28"/>
-                <w:szCs w:val="28"/>
-                <w:lang w:val="en-ZA"/>
-              </w:rPr>
-            </w:pPr>
-          </w:p>
-          <w:p>
-            <w:pPr>
-              <w:rPr>
-                <w:color w:val="002060"/>
-                <w:sz w:val="28"/>
-                <w:szCs w:val="28"/>
-                <w:lang w:val="en-ZA"/>
-              </w:rPr>
-            </w:pPr>
-            <w:r>
-              <w:rPr>
-                <w:color w:val="002060"/>
-                <w:sz w:val="28"/>
-                <w:szCs w:val="28"/>
+                <w:rFonts w:asciiTheme="majorBidi" w:hAnsiTheme="majorBidi" w:cstheme="majorBidi"/>
+                <w:color w:val="002060"/>
+                <w:sz w:val="24"/>
+                <w:szCs w:val="24"/>
+                <w:lang w:val="en-ZA"/>
+              </w:rPr>
+            </w:pPr>
+          </w:p>
+          <w:p>
+            <w:pPr>
+              <w:rPr>
+                <w:rFonts w:asciiTheme="majorBidi" w:hAnsiTheme="majorBidi" w:cstheme="majorBidi"/>
+                <w:color w:val="002060"/>
+                <w:sz w:val="24"/>
+                <w:szCs w:val="24"/>
+                <w:lang w:val="en-ZA"/>
+              </w:rPr>
+            </w:pPr>
+            <w:r>
+              <w:rPr>
+                <w:rFonts w:asciiTheme="majorBidi" w:hAnsiTheme="majorBidi" w:cstheme="majorBidi"/>
+                <w:color w:val="002060"/>
+                <w:sz w:val="24"/>
+                <w:szCs w:val="24"/>
                 <w:lang w:val="en-ZA"/>
               </w:rPr>
               <w:t>{</w:t>
@@ -1911,17 +2949,19 @@
           <w:p>
             <w:pPr>
               <w:rPr>
-                <w:color w:val="002060"/>
-                <w:sz w:val="28"/>
-                <w:szCs w:val="28"/>
-                <w:lang w:val="en-ZA"/>
-              </w:rPr>
-            </w:pPr>
-            <w:r>
-              <w:rPr>
-                <w:color w:val="002060"/>
-                <w:sz w:val="28"/>
-                <w:szCs w:val="28"/>
+                <w:rFonts w:asciiTheme="majorBidi" w:hAnsiTheme="majorBidi" w:cstheme="majorBidi"/>
+                <w:color w:val="002060"/>
+                <w:sz w:val="24"/>
+                <w:szCs w:val="24"/>
+                <w:lang w:val="en-ZA"/>
+              </w:rPr>
+            </w:pPr>
+            <w:r>
+              <w:rPr>
+                <w:rFonts w:asciiTheme="majorBidi" w:hAnsiTheme="majorBidi" w:cstheme="majorBidi"/>
+                <w:color w:val="002060"/>
+                <w:sz w:val="24"/>
+                <w:szCs w:val="24"/>
                 <w:lang w:val="en-ZA"/>
               </w:rPr>
               <w:t> "meta": {</w:t>
@@ -1930,17 +2970,19 @@
           <w:p>
             <w:pPr>
               <w:rPr>
-                <w:color w:val="002060"/>
-                <w:sz w:val="28"/>
-                <w:szCs w:val="28"/>
-                <w:lang w:val="en-ZA"/>
-              </w:rPr>
-            </w:pPr>
-            <w:r>
-              <w:rPr>
-                <w:color w:val="002060"/>
-                <w:sz w:val="28"/>
-                <w:szCs w:val="28"/>
+                <w:rFonts w:asciiTheme="majorBidi" w:hAnsiTheme="majorBidi" w:cstheme="majorBidi"/>
+                <w:color w:val="002060"/>
+                <w:sz w:val="24"/>
+                <w:szCs w:val="24"/>
+                <w:lang w:val="en-ZA"/>
+              </w:rPr>
+            </w:pPr>
+            <w:r>
+              <w:rPr>
+                <w:rFonts w:asciiTheme="majorBidi" w:hAnsiTheme="majorBidi" w:cstheme="majorBidi"/>
+                <w:color w:val="002060"/>
+                <w:sz w:val="24"/>
+                <w:szCs w:val="24"/>
                 <w:lang w:val="en-ZA"/>
               </w:rPr>
               <w:t>   "code": 200</w:t>
@@ -1949,17 +2991,19 @@
           <w:p>
             <w:pPr>
               <w:rPr>
-                <w:color w:val="002060"/>
-                <w:sz w:val="28"/>
-                <w:szCs w:val="28"/>
-                <w:lang w:val="en-ZA"/>
-              </w:rPr>
-            </w:pPr>
-            <w:r>
-              <w:rPr>
-                <w:color w:val="002060"/>
-                <w:sz w:val="28"/>
-                <w:szCs w:val="28"/>
+                <w:rFonts w:asciiTheme="majorBidi" w:hAnsiTheme="majorBidi" w:cstheme="majorBidi"/>
+                <w:color w:val="002060"/>
+                <w:sz w:val="24"/>
+                <w:szCs w:val="24"/>
+                <w:lang w:val="en-ZA"/>
+              </w:rPr>
+            </w:pPr>
+            <w:r>
+              <w:rPr>
+                <w:rFonts w:asciiTheme="majorBidi" w:hAnsiTheme="majorBidi" w:cstheme="majorBidi"/>
+                <w:color w:val="002060"/>
+                <w:sz w:val="24"/>
+                <w:szCs w:val="24"/>
                 <w:lang w:val="en-ZA"/>
               </w:rPr>
               <w:t> },</w:t>
@@ -1968,17 +3012,19 @@
           <w:p>
             <w:pPr>
               <w:rPr>
-                <w:color w:val="002060"/>
-                <w:sz w:val="28"/>
-                <w:szCs w:val="28"/>
-                <w:lang w:val="en-ZA"/>
-              </w:rPr>
-            </w:pPr>
-            <w:r>
-              <w:rPr>
-                <w:color w:val="002060"/>
-                <w:sz w:val="28"/>
-                <w:szCs w:val="28"/>
+                <w:rFonts w:asciiTheme="majorBidi" w:hAnsiTheme="majorBidi" w:cstheme="majorBidi"/>
+                <w:color w:val="002060"/>
+                <w:sz w:val="24"/>
+                <w:szCs w:val="24"/>
+                <w:lang w:val="en-ZA"/>
+              </w:rPr>
+            </w:pPr>
+            <w:r>
+              <w:rPr>
+                <w:rFonts w:asciiTheme="majorBidi" w:hAnsiTheme="majorBidi" w:cstheme="majorBidi"/>
+                <w:color w:val="002060"/>
+                <w:sz w:val="24"/>
+                <w:szCs w:val="24"/>
                 <w:lang w:val="en-ZA"/>
               </w:rPr>
               <w:t> "data": [</w:t>
@@ -1987,17 +3033,19 @@
           <w:p>
             <w:pPr>
               <w:rPr>
-                <w:color w:val="002060"/>
-                <w:sz w:val="28"/>
-                <w:szCs w:val="28"/>
-                <w:lang w:val="en-ZA"/>
-              </w:rPr>
-            </w:pPr>
-            <w:r>
-              <w:rPr>
-                <w:color w:val="002060"/>
-                <w:sz w:val="28"/>
-                <w:szCs w:val="28"/>
+                <w:rFonts w:asciiTheme="majorBidi" w:hAnsiTheme="majorBidi" w:cstheme="majorBidi"/>
+                <w:color w:val="002060"/>
+                <w:sz w:val="24"/>
+                <w:szCs w:val="24"/>
+                <w:lang w:val="en-ZA"/>
+              </w:rPr>
+            </w:pPr>
+            <w:r>
+              <w:rPr>
+                <w:rFonts w:asciiTheme="majorBidi" w:hAnsiTheme="majorBidi" w:cstheme="majorBidi"/>
+                <w:color w:val="002060"/>
+                <w:sz w:val="24"/>
+                <w:szCs w:val="24"/>
                 <w:lang w:val="en-ZA"/>
               </w:rPr>
               <w:t>   {</w:t>
@@ -2006,17 +3054,19 @@
           <w:p>
             <w:pPr>
               <w:rPr>
-                <w:color w:val="002060"/>
-                <w:sz w:val="28"/>
-                <w:szCs w:val="28"/>
-                <w:lang w:val="en-ZA"/>
-              </w:rPr>
-            </w:pPr>
-            <w:r>
-              <w:rPr>
-                <w:color w:val="002060"/>
-                <w:sz w:val="28"/>
-                <w:szCs w:val="28"/>
+                <w:rFonts w:asciiTheme="majorBidi" w:hAnsiTheme="majorBidi" w:cstheme="majorBidi"/>
+                <w:color w:val="002060"/>
+                <w:sz w:val="24"/>
+                <w:szCs w:val="24"/>
+                <w:lang w:val="en-ZA"/>
+              </w:rPr>
+            </w:pPr>
+            <w:r>
+              <w:rPr>
+                <w:rFonts w:asciiTheme="majorBidi" w:hAnsiTheme="majorBidi" w:cstheme="majorBidi"/>
+                <w:color w:val="002060"/>
+                <w:sz w:val="24"/>
+                <w:szCs w:val="24"/>
                 <w:lang w:val="en-ZA"/>
               </w:rPr>
               <w:t>     "latitude": 40.714198749,</w:t>
@@ -2025,17 +3075,19 @@
           <w:p>
             <w:pPr>
               <w:rPr>
-                <w:color w:val="002060"/>
-                <w:sz w:val="28"/>
-                <w:szCs w:val="28"/>
-                <w:lang w:val="en-ZA"/>
-              </w:rPr>
-            </w:pPr>
-            <w:r>
-              <w:rPr>
-                <w:color w:val="002060"/>
-                <w:sz w:val="28"/>
-                <w:szCs w:val="28"/>
+                <w:rFonts w:asciiTheme="majorBidi" w:hAnsiTheme="majorBidi" w:cstheme="majorBidi"/>
+                <w:color w:val="002060"/>
+                <w:sz w:val="24"/>
+                <w:szCs w:val="24"/>
+                <w:lang w:val="en-ZA"/>
+              </w:rPr>
+            </w:pPr>
+            <w:r>
+              <w:rPr>
+                <w:rFonts w:asciiTheme="majorBidi" w:hAnsiTheme="majorBidi" w:cstheme="majorBidi"/>
+                <w:color w:val="002060"/>
+                <w:sz w:val="24"/>
+                <w:szCs w:val="24"/>
                 <w:lang w:val="en-ZA"/>
               </w:rPr>
               <w:t>     "id": "93496093",</w:t>
@@ -2044,17 +3096,19 @@
           <w:p>
             <w:pPr>
               <w:rPr>
-                <w:color w:val="002060"/>
-                <w:sz w:val="28"/>
-                <w:szCs w:val="28"/>
-                <w:lang w:val="en-ZA"/>
-              </w:rPr>
-            </w:pPr>
-            <w:r>
-              <w:rPr>
-                <w:color w:val="002060"/>
-                <w:sz w:val="28"/>
-                <w:szCs w:val="28"/>
+                <w:rFonts w:asciiTheme="majorBidi" w:hAnsiTheme="majorBidi" w:cstheme="majorBidi"/>
+                <w:color w:val="002060"/>
+                <w:sz w:val="24"/>
+                <w:szCs w:val="24"/>
+                <w:lang w:val="en-ZA"/>
+              </w:rPr>
+            </w:pPr>
+            <w:r>
+              <w:rPr>
+                <w:rFonts w:asciiTheme="majorBidi" w:hAnsiTheme="majorBidi" w:cstheme="majorBidi"/>
+                <w:color w:val="002060"/>
+                <w:sz w:val="24"/>
+                <w:szCs w:val="24"/>
                 <w:lang w:val="en-ZA"/>
               </w:rPr>
               <w:t>     "longitude": 74.006001183,</w:t>
@@ -2063,17 +3117,19 @@
           <w:p>
             <w:pPr>
               <w:rPr>
-                <w:color w:val="002060"/>
-                <w:sz w:val="28"/>
-                <w:szCs w:val="28"/>
-                <w:lang w:val="en-ZA"/>
-              </w:rPr>
-            </w:pPr>
-            <w:r>
-              <w:rPr>
-                <w:color w:val="002060"/>
-                <w:sz w:val="28"/>
-                <w:szCs w:val="28"/>
+                <w:rFonts w:asciiTheme="majorBidi" w:hAnsiTheme="majorBidi" w:cstheme="majorBidi"/>
+                <w:color w:val="002060"/>
+                <w:sz w:val="24"/>
+                <w:szCs w:val="24"/>
+                <w:lang w:val="en-ZA"/>
+              </w:rPr>
+            </w:pPr>
+            <w:r>
+              <w:rPr>
+                <w:rFonts w:asciiTheme="majorBidi" w:hAnsiTheme="majorBidi" w:cstheme="majorBidi"/>
+                <w:color w:val="002060"/>
+                <w:sz w:val="24"/>
+                <w:szCs w:val="24"/>
                 <w:lang w:val="en-ZA"/>
               </w:rPr>
               <w:t>     "name": "John's Pizzeria 278 Bleecker St NY, NY"</w:t>
@@ -2082,17 +3138,19 @@
           <w:p>
             <w:pPr>
               <w:rPr>
-                <w:color w:val="002060"/>
-                <w:sz w:val="28"/>
-                <w:szCs w:val="28"/>
-                <w:lang w:val="en-ZA"/>
-              </w:rPr>
-            </w:pPr>
-            <w:r>
-              <w:rPr>
-                <w:color w:val="002060"/>
-                <w:sz w:val="28"/>
-                <w:szCs w:val="28"/>
+                <w:rFonts w:asciiTheme="majorBidi" w:hAnsiTheme="majorBidi" w:cstheme="majorBidi"/>
+                <w:color w:val="002060"/>
+                <w:sz w:val="24"/>
+                <w:szCs w:val="24"/>
+                <w:lang w:val="en-ZA"/>
+              </w:rPr>
+            </w:pPr>
+            <w:r>
+              <w:rPr>
+                <w:rFonts w:asciiTheme="majorBidi" w:hAnsiTheme="majorBidi" w:cstheme="majorBidi"/>
+                <w:color w:val="002060"/>
+                <w:sz w:val="24"/>
+                <w:szCs w:val="24"/>
                 <w:lang w:val="en-ZA"/>
               </w:rPr>
               <w:t>   },</w:t>
@@ -2101,17 +3159,19 @@
           <w:p>
             <w:pPr>
               <w:rPr>
-                <w:color w:val="002060"/>
-                <w:sz w:val="28"/>
-                <w:szCs w:val="28"/>
-                <w:lang w:val="en-ZA"/>
-              </w:rPr>
-            </w:pPr>
-            <w:r>
-              <w:rPr>
-                <w:color w:val="002060"/>
-                <w:sz w:val="28"/>
-                <w:szCs w:val="28"/>
+                <w:rFonts w:asciiTheme="majorBidi" w:hAnsiTheme="majorBidi" w:cstheme="majorBidi"/>
+                <w:color w:val="002060"/>
+                <w:sz w:val="24"/>
+                <w:szCs w:val="24"/>
+                <w:lang w:val="en-ZA"/>
+              </w:rPr>
+            </w:pPr>
+            <w:r>
+              <w:rPr>
+                <w:rFonts w:asciiTheme="majorBidi" w:hAnsiTheme="majorBidi" w:cstheme="majorBidi"/>
+                <w:color w:val="002060"/>
+                <w:sz w:val="24"/>
+                <w:szCs w:val="24"/>
                 <w:lang w:val="en-ZA"/>
               </w:rPr>
               <w:t>   {</w:t>
@@ -2120,17 +3180,19 @@
           <w:p>
             <w:pPr>
               <w:rPr>
-                <w:color w:val="002060"/>
-                <w:sz w:val="28"/>
-                <w:szCs w:val="28"/>
-                <w:lang w:val="en-ZA"/>
-              </w:rPr>
-            </w:pPr>
-            <w:r>
-              <w:rPr>
-                <w:color w:val="002060"/>
-                <w:sz w:val="28"/>
-                <w:szCs w:val="28"/>
+                <w:rFonts w:asciiTheme="majorBidi" w:hAnsiTheme="majorBidi" w:cstheme="majorBidi"/>
+                <w:color w:val="002060"/>
+                <w:sz w:val="24"/>
+                <w:szCs w:val="24"/>
+                <w:lang w:val="en-ZA"/>
+              </w:rPr>
+            </w:pPr>
+            <w:r>
+              <w:rPr>
+                <w:rFonts w:asciiTheme="majorBidi" w:hAnsiTheme="majorBidi" w:cstheme="majorBidi"/>
+                <w:color w:val="002060"/>
+                <w:sz w:val="24"/>
+                <w:szCs w:val="24"/>
                 <w:lang w:val="en-ZA"/>
               </w:rPr>
               <w:t>     "latitude": 40.7142,</w:t>
@@ -2139,17 +3201,19 @@
           <w:p>
             <w:pPr>
               <w:rPr>
-                <w:color w:val="002060"/>
-                <w:sz w:val="28"/>
-                <w:szCs w:val="28"/>
-                <w:lang w:val="en-ZA"/>
-              </w:rPr>
-            </w:pPr>
-            <w:r>
-              <w:rPr>
-                <w:color w:val="002060"/>
-                <w:sz w:val="28"/>
-                <w:szCs w:val="28"/>
+                <w:rFonts w:asciiTheme="majorBidi" w:hAnsiTheme="majorBidi" w:cstheme="majorBidi"/>
+                <w:color w:val="002060"/>
+                <w:sz w:val="24"/>
+                <w:szCs w:val="24"/>
+                <w:lang w:val="en-ZA"/>
+              </w:rPr>
+            </w:pPr>
+            <w:r>
+              <w:rPr>
+                <w:rFonts w:asciiTheme="majorBidi" w:hAnsiTheme="majorBidi" w:cstheme="majorBidi"/>
+                <w:color w:val="002060"/>
+                <w:sz w:val="24"/>
+                <w:szCs w:val="24"/>
                 <w:lang w:val="en-ZA"/>
               </w:rPr>
               <w:t>     "id": "46371155",</w:t>
@@ -2158,17 +3222,19 @@
           <w:p>
             <w:pPr>
               <w:rPr>
-                <w:color w:val="002060"/>
-                <w:sz w:val="28"/>
-                <w:szCs w:val="28"/>
-                <w:lang w:val="en-ZA"/>
-              </w:rPr>
-            </w:pPr>
-            <w:r>
-              <w:rPr>
-                <w:color w:val="002060"/>
-                <w:sz w:val="28"/>
-                <w:szCs w:val="28"/>
+                <w:rFonts w:asciiTheme="majorBidi" w:hAnsiTheme="majorBidi" w:cstheme="majorBidi"/>
+                <w:color w:val="002060"/>
+                <w:sz w:val="24"/>
+                <w:szCs w:val="24"/>
+                <w:lang w:val="en-ZA"/>
+              </w:rPr>
+            </w:pPr>
+            <w:r>
+              <w:rPr>
+                <w:rFonts w:asciiTheme="majorBidi" w:hAnsiTheme="majorBidi" w:cstheme="majorBidi"/>
+                <w:color w:val="002060"/>
+                <w:sz w:val="24"/>
+                <w:szCs w:val="24"/>
                 <w:lang w:val="en-ZA"/>
               </w:rPr>
               <w:t>     "longitude": 74.0064,</w:t>
@@ -2177,56 +3243,40 @@
           <w:p>
             <w:pPr>
               <w:rPr>
-                <w:color w:val="002060"/>
-                <w:sz w:val="28"/>
-                <w:szCs w:val="28"/>
-                <w:lang w:val="en-ZA"/>
-              </w:rPr>
-            </w:pPr>
-            <w:r>
-              <w:rPr>
-                <w:color w:val="002060"/>
-                <w:sz w:val="28"/>
-                <w:szCs w:val="28"/>
-                <w:lang w:val="en-ZA"/>
-              </w:rPr>
-              <w:t>     "name": "</w:t>
-            </w:r>
-            <w:proofErr w:type="spellStart"/>
-            <w:r>
-              <w:rPr>
-                <w:color w:val="002060"/>
-                <w:sz w:val="28"/>
-                <w:szCs w:val="28"/>
-                <w:lang w:val="en-ZA"/>
-              </w:rPr>
-              <w:t>Thunderpocalypse</w:t>
-            </w:r>
-            <w:proofErr w:type="spellEnd"/>
-            <w:r>
-              <w:rPr>
-                <w:color w:val="002060"/>
-                <w:sz w:val="28"/>
-                <w:szCs w:val="28"/>
-                <w:lang w:val="en-ZA"/>
-              </w:rPr>
-              <w:t xml:space="preserve"> 2012"</w:t>
-            </w:r>
-          </w:p>
-          <w:p>
-            <w:pPr>
-              <w:rPr>
-                <w:color w:val="002060"/>
-                <w:sz w:val="28"/>
-                <w:szCs w:val="28"/>
-                <w:lang w:val="en-ZA"/>
-              </w:rPr>
-            </w:pPr>
-            <w:r>
-              <w:rPr>
-                <w:color w:val="002060"/>
-                <w:sz w:val="28"/>
-                <w:szCs w:val="28"/>
+                <w:rFonts w:asciiTheme="majorBidi" w:hAnsiTheme="majorBidi" w:cstheme="majorBidi"/>
+                <w:color w:val="002060"/>
+                <w:sz w:val="24"/>
+                <w:szCs w:val="24"/>
+                <w:lang w:val="en-ZA"/>
+              </w:rPr>
+            </w:pPr>
+            <w:r>
+              <w:rPr>
+                <w:rFonts w:asciiTheme="majorBidi" w:hAnsiTheme="majorBidi" w:cstheme="majorBidi"/>
+                <w:color w:val="002060"/>
+                <w:sz w:val="24"/>
+                <w:szCs w:val="24"/>
+                <w:lang w:val="en-ZA"/>
+              </w:rPr>
+              <w:t>     "name": "Thunderpocalypse 2012"</w:t>
+            </w:r>
+          </w:p>
+          <w:p>
+            <w:pPr>
+              <w:rPr>
+                <w:rFonts w:asciiTheme="majorBidi" w:hAnsiTheme="majorBidi" w:cstheme="majorBidi"/>
+                <w:color w:val="002060"/>
+                <w:sz w:val="24"/>
+                <w:szCs w:val="24"/>
+                <w:lang w:val="en-ZA"/>
+              </w:rPr>
+            </w:pPr>
+            <w:r>
+              <w:rPr>
+                <w:rFonts w:asciiTheme="majorBidi" w:hAnsiTheme="majorBidi" w:cstheme="majorBidi"/>
+                <w:color w:val="002060"/>
+                <w:sz w:val="24"/>
+                <w:szCs w:val="24"/>
                 <w:lang w:val="en-ZA"/>
               </w:rPr>
               <w:t>   },</w:t>
@@ -2235,113 +3285,251 @@
           <w:p>
             <w:pPr>
               <w:rPr>
-                <w:color w:val="002060"/>
-                <w:sz w:val="28"/>
-                <w:szCs w:val="28"/>
-                <w:lang w:val="en-ZA"/>
-              </w:rPr>
-            </w:pPr>
-            <w:r>
-              <w:rPr>
-                <w:color w:val="002060"/>
-                <w:sz w:val="28"/>
-                <w:szCs w:val="28"/>
+                <w:rFonts w:asciiTheme="majorBidi" w:hAnsiTheme="majorBidi" w:cstheme="majorBidi"/>
+                <w:color w:val="002060"/>
+                <w:sz w:val="24"/>
+                <w:szCs w:val="24"/>
+                <w:lang w:val="en-ZA"/>
+              </w:rPr>
+            </w:pPr>
+            <w:r>
+              <w:rPr>
+                <w:rFonts w:asciiTheme="majorBidi" w:hAnsiTheme="majorBidi" w:cstheme="majorBidi"/>
+                <w:color w:val="002060"/>
+                <w:sz w:val="24"/>
+                <w:szCs w:val="24"/>
+                <w:lang w:val="en-ZA"/>
+              </w:rPr>
+              <w:t>   {</w:t>
+            </w:r>
+          </w:p>
+          <w:p>
+            <w:pPr>
+              <w:rPr>
+                <w:rFonts w:asciiTheme="majorBidi" w:hAnsiTheme="majorBidi" w:cstheme="majorBidi"/>
+                <w:color w:val="002060"/>
+                <w:sz w:val="24"/>
+                <w:szCs w:val="24"/>
+                <w:lang w:val="en-ZA"/>
+              </w:rPr>
+            </w:pPr>
+            <w:r>
+              <w:rPr>
+                <w:rFonts w:asciiTheme="majorBidi" w:hAnsiTheme="majorBidi" w:cstheme="majorBidi"/>
+                <w:color w:val="002060"/>
+                <w:sz w:val="24"/>
+                <w:szCs w:val="24"/>
+                <w:lang w:val="en-ZA"/>
+              </w:rPr>
+              <w:t>     "latitude": 40.714201754,</w:t>
+            </w:r>
+          </w:p>
+          <w:p>
+            <w:pPr>
+              <w:rPr>
+                <w:rFonts w:asciiTheme="majorBidi" w:hAnsiTheme="majorBidi" w:cstheme="majorBidi"/>
+                <w:color w:val="002060"/>
+                <w:sz w:val="24"/>
+                <w:szCs w:val="24"/>
+                <w:lang w:val="en-ZA"/>
+              </w:rPr>
+            </w:pPr>
+            <w:r>
+              <w:rPr>
+                <w:rFonts w:asciiTheme="majorBidi" w:hAnsiTheme="majorBidi" w:cstheme="majorBidi"/>
+                <w:color w:val="002060"/>
+                <w:sz w:val="24"/>
+                <w:szCs w:val="24"/>
+                <w:lang w:val="en-ZA"/>
+              </w:rPr>
+              <w:t>     "id": "35932492",</w:t>
+            </w:r>
+          </w:p>
+          <w:p>
+            <w:pPr>
+              <w:rPr>
+                <w:rFonts w:asciiTheme="majorBidi" w:hAnsiTheme="majorBidi" w:cstheme="majorBidi"/>
+                <w:color w:val="002060"/>
+                <w:sz w:val="24"/>
+                <w:szCs w:val="24"/>
+                <w:lang w:val="en-ZA"/>
+              </w:rPr>
+            </w:pPr>
+            <w:r>
+              <w:rPr>
+                <w:rFonts w:asciiTheme="majorBidi" w:hAnsiTheme="majorBidi" w:cstheme="majorBidi"/>
+                <w:color w:val="002060"/>
+                <w:sz w:val="24"/>
+                <w:szCs w:val="24"/>
                 <w:lang w:val="en-ZA"/>
               </w:rPr>
               <w:lastRenderedPageBreak/>
+              <w:t>     "longitude": 74.006397137,</w:t>
+            </w:r>
+          </w:p>
+          <w:p>
+            <w:pPr>
+              <w:rPr>
+                <w:rFonts w:asciiTheme="majorBidi" w:hAnsiTheme="majorBidi" w:cstheme="majorBidi"/>
+                <w:color w:val="002060"/>
+                <w:sz w:val="24"/>
+                <w:szCs w:val="24"/>
+                <w:lang w:val="en-ZA"/>
+              </w:rPr>
+            </w:pPr>
+            <w:r>
+              <w:rPr>
+                <w:rFonts w:asciiTheme="majorBidi" w:hAnsiTheme="majorBidi" w:cstheme="majorBidi"/>
+                <w:color w:val="002060"/>
+                <w:sz w:val="24"/>
+                <w:szCs w:val="24"/>
+                <w:lang w:val="en-ZA"/>
+              </w:rPr>
+              <w:t>     "name": "Avenue of the Americas, New York"</w:t>
+            </w:r>
+          </w:p>
+          <w:p>
+            <w:pPr>
+              <w:rPr>
+                <w:rFonts w:asciiTheme="majorBidi" w:hAnsiTheme="majorBidi" w:cstheme="majorBidi"/>
+                <w:color w:val="002060"/>
+                <w:sz w:val="24"/>
+                <w:szCs w:val="24"/>
+                <w:lang w:val="en-ZA"/>
+              </w:rPr>
+            </w:pPr>
+            <w:r>
+              <w:rPr>
+                <w:rFonts w:asciiTheme="majorBidi" w:hAnsiTheme="majorBidi" w:cstheme="majorBidi"/>
+                <w:color w:val="002060"/>
+                <w:sz w:val="24"/>
+                <w:szCs w:val="24"/>
+                <w:lang w:val="en-ZA"/>
+              </w:rPr>
+              <w:t>   },</w:t>
+            </w:r>
+          </w:p>
+          <w:p>
+            <w:pPr>
+              <w:rPr>
+                <w:rFonts w:asciiTheme="majorBidi" w:hAnsiTheme="majorBidi" w:cstheme="majorBidi"/>
+                <w:color w:val="002060"/>
+                <w:sz w:val="24"/>
+                <w:szCs w:val="24"/>
+                <w:lang w:val="en-ZA"/>
+              </w:rPr>
+            </w:pPr>
+            <w:r>
+              <w:rPr>
+                <w:rFonts w:asciiTheme="majorBidi" w:hAnsiTheme="majorBidi" w:cstheme="majorBidi"/>
+                <w:color w:val="002060"/>
+                <w:sz w:val="24"/>
+                <w:szCs w:val="24"/>
+                <w:lang w:val="en-ZA"/>
+              </w:rPr>
               <w:t>   {</w:t>
             </w:r>
           </w:p>
           <w:p>
             <w:pPr>
               <w:rPr>
-                <w:color w:val="002060"/>
-                <w:sz w:val="28"/>
-                <w:szCs w:val="28"/>
-                <w:lang w:val="en-ZA"/>
-              </w:rPr>
-            </w:pPr>
-            <w:r>
-              <w:rPr>
-                <w:color w:val="002060"/>
-                <w:sz w:val="28"/>
-                <w:szCs w:val="28"/>
-                <w:lang w:val="en-ZA"/>
-              </w:rPr>
-              <w:t>     "latitude": 40.714201754,</w:t>
-            </w:r>
-          </w:p>
-          <w:p>
-            <w:pPr>
-              <w:rPr>
-                <w:color w:val="002060"/>
-                <w:sz w:val="28"/>
-                <w:szCs w:val="28"/>
-                <w:lang w:val="en-ZA"/>
-              </w:rPr>
-            </w:pPr>
-            <w:r>
-              <w:rPr>
-                <w:color w:val="002060"/>
-                <w:sz w:val="28"/>
-                <w:szCs w:val="28"/>
-                <w:lang w:val="en-ZA"/>
-              </w:rPr>
-              <w:t>     "id": "35932492",</w:t>
-            </w:r>
-          </w:p>
-          <w:p>
-            <w:pPr>
-              <w:rPr>
-                <w:color w:val="002060"/>
-                <w:sz w:val="28"/>
-                <w:szCs w:val="28"/>
-                <w:lang w:val="en-ZA"/>
-              </w:rPr>
-            </w:pPr>
-            <w:r>
-              <w:rPr>
-                <w:color w:val="002060"/>
-                <w:sz w:val="28"/>
-                <w:szCs w:val="28"/>
-                <w:lang w:val="en-ZA"/>
-              </w:rPr>
-              <w:t>     "longitude": 74.006397137,</w:t>
-            </w:r>
-          </w:p>
-          <w:p>
-            <w:pPr>
-              <w:rPr>
-                <w:color w:val="002060"/>
-                <w:sz w:val="28"/>
-                <w:szCs w:val="28"/>
-                <w:lang w:val="en-ZA"/>
-              </w:rPr>
-            </w:pPr>
-            <w:r>
-              <w:rPr>
-                <w:color w:val="002060"/>
-                <w:sz w:val="28"/>
-                <w:szCs w:val="28"/>
-                <w:lang w:val="en-ZA"/>
-              </w:rPr>
-              <w:t>     "name": "Avenue of the Americas, New York"</w:t>
-            </w:r>
-          </w:p>
-          <w:p>
-            <w:pPr>
-              <w:rPr>
-                <w:color w:val="002060"/>
-                <w:sz w:val="28"/>
-                <w:szCs w:val="28"/>
-                <w:lang w:val="en-ZA"/>
-              </w:rPr>
-            </w:pPr>
-            <w:r>
-              <w:rPr>
-                <w:color w:val="002060"/>
-                <w:sz w:val="28"/>
-                <w:szCs w:val="28"/>
+                <w:rFonts w:asciiTheme="majorBidi" w:hAnsiTheme="majorBidi" w:cstheme="majorBidi"/>
+                <w:color w:val="002060"/>
+                <w:sz w:val="24"/>
+                <w:szCs w:val="24"/>
+                <w:lang w:val="en-ZA"/>
+              </w:rPr>
+            </w:pPr>
+            <w:r>
+              <w:rPr>
+                <w:rFonts w:asciiTheme="majorBidi" w:hAnsiTheme="majorBidi" w:cstheme="majorBidi"/>
+                <w:color w:val="002060"/>
+                <w:sz w:val="24"/>
+                <w:szCs w:val="24"/>
+                <w:lang w:val="en-ZA"/>
+              </w:rPr>
+              <w:t>     "latitude": 40.71296389,</w:t>
+            </w:r>
+          </w:p>
+          <w:p>
+            <w:pPr>
+              <w:rPr>
+                <w:rFonts w:asciiTheme="majorBidi" w:hAnsiTheme="majorBidi" w:cstheme="majorBidi"/>
+                <w:color w:val="002060"/>
+                <w:sz w:val="24"/>
+                <w:szCs w:val="24"/>
+                <w:lang w:val="en-ZA"/>
+              </w:rPr>
+            </w:pPr>
+            <w:r>
+              <w:rPr>
+                <w:rFonts w:asciiTheme="majorBidi" w:hAnsiTheme="majorBidi" w:cstheme="majorBidi"/>
+                <w:color w:val="002060"/>
+                <w:sz w:val="24"/>
+                <w:szCs w:val="24"/>
+                <w:lang w:val="en-ZA"/>
+              </w:rPr>
+              <w:t>     "id": "1023103828",</w:t>
+            </w:r>
+          </w:p>
+          <w:p>
+            <w:pPr>
+              <w:rPr>
+                <w:rFonts w:asciiTheme="majorBidi" w:hAnsiTheme="majorBidi" w:cstheme="majorBidi"/>
+                <w:color w:val="002060"/>
+                <w:sz w:val="24"/>
+                <w:szCs w:val="24"/>
+                <w:lang w:val="en-ZA"/>
+              </w:rPr>
+            </w:pPr>
+            <w:r>
+              <w:rPr>
+                <w:rFonts w:asciiTheme="majorBidi" w:hAnsiTheme="majorBidi" w:cstheme="majorBidi"/>
+                <w:color w:val="002060"/>
+                <w:sz w:val="24"/>
+                <w:szCs w:val="24"/>
+                <w:lang w:val="en-ZA"/>
+              </w:rPr>
+              <w:t>     "longitude": 74.00388611,</w:t>
+            </w:r>
+          </w:p>
+          <w:p>
+            <w:pPr>
+              <w:rPr>
+                <w:rFonts w:asciiTheme="majorBidi" w:hAnsiTheme="majorBidi" w:cstheme="majorBidi"/>
+                <w:color w:val="002060"/>
+                <w:sz w:val="24"/>
+                <w:szCs w:val="24"/>
+                <w:lang w:val="en-ZA"/>
+              </w:rPr>
+            </w:pPr>
+            <w:r>
+              <w:rPr>
+                <w:rFonts w:asciiTheme="majorBidi" w:hAnsiTheme="majorBidi" w:cstheme="majorBidi"/>
+                <w:color w:val="002060"/>
+                <w:sz w:val="24"/>
+                <w:szCs w:val="24"/>
+                <w:lang w:val="en-ZA"/>
+              </w:rPr>
+              <w:t>     "name": "Manhattan Municipal Building"</w:t>
+            </w:r>
+          </w:p>
+          <w:p>
+            <w:pPr>
+              <w:rPr>
+                <w:rFonts w:asciiTheme="majorBidi" w:hAnsiTheme="majorBidi" w:cstheme="majorBidi"/>
+                <w:color w:val="002060"/>
+                <w:sz w:val="24"/>
+                <w:szCs w:val="24"/>
+                <w:lang w:val="en-ZA"/>
+              </w:rPr>
+            </w:pPr>
+            <w:r>
+              <w:rPr>
+                <w:rFonts w:asciiTheme="majorBidi" w:hAnsiTheme="majorBidi" w:cstheme="majorBidi"/>
+                <w:color w:val="002060"/>
+                <w:sz w:val="24"/>
+                <w:szCs w:val="24"/>
                 <w:lang w:val="en-ZA"/>
               </w:rPr>
               <w:t>   },</w:t>
@@ -2350,17 +3538,19 @@
           <w:p>
             <w:pPr>
               <w:rPr>
-                <w:color w:val="002060"/>
-                <w:sz w:val="28"/>
-                <w:szCs w:val="28"/>
-                <w:lang w:val="en-ZA"/>
-              </w:rPr>
-            </w:pPr>
-            <w:r>
-              <w:rPr>
-                <w:color w:val="002060"/>
-                <w:sz w:val="28"/>
-                <w:szCs w:val="28"/>
+                <w:rFonts w:asciiTheme="majorBidi" w:hAnsiTheme="majorBidi" w:cstheme="majorBidi"/>
+                <w:color w:val="002060"/>
+                <w:sz w:val="24"/>
+                <w:szCs w:val="24"/>
+                <w:lang w:val="en-ZA"/>
+              </w:rPr>
+            </w:pPr>
+            <w:r>
+              <w:rPr>
+                <w:rFonts w:asciiTheme="majorBidi" w:hAnsiTheme="majorBidi" w:cstheme="majorBidi"/>
+                <w:color w:val="002060"/>
+                <w:sz w:val="24"/>
+                <w:szCs w:val="24"/>
                 <w:lang w:val="en-ZA"/>
               </w:rPr>
               <w:t>   {</w:t>
@@ -2369,93 +3559,103 @@
           <w:p>
             <w:pPr>
               <w:rPr>
-                <w:color w:val="002060"/>
-                <w:sz w:val="28"/>
-                <w:szCs w:val="28"/>
-                <w:lang w:val="en-ZA"/>
-              </w:rPr>
-            </w:pPr>
-            <w:r>
-              <w:rPr>
-                <w:color w:val="002060"/>
-                <w:sz w:val="28"/>
-                <w:szCs w:val="28"/>
-                <w:lang w:val="en-ZA"/>
-              </w:rPr>
-              <w:t>     "latitude": 40.71296389,</w:t>
-            </w:r>
-          </w:p>
-          <w:p>
-            <w:pPr>
-              <w:rPr>
-                <w:color w:val="002060"/>
-                <w:sz w:val="28"/>
-                <w:szCs w:val="28"/>
-                <w:lang w:val="en-ZA"/>
-              </w:rPr>
-            </w:pPr>
-            <w:r>
-              <w:rPr>
-                <w:color w:val="002060"/>
-                <w:sz w:val="28"/>
-                <w:szCs w:val="28"/>
-                <w:lang w:val="en-ZA"/>
-              </w:rPr>
-              <w:t>     "id": "1023103828",</w:t>
-            </w:r>
-          </w:p>
-          <w:p>
-            <w:pPr>
-              <w:rPr>
-                <w:color w:val="002060"/>
-                <w:sz w:val="28"/>
-                <w:szCs w:val="28"/>
-                <w:lang w:val="en-ZA"/>
-              </w:rPr>
-            </w:pPr>
-            <w:r>
-              <w:rPr>
-                <w:color w:val="002060"/>
-                <w:sz w:val="28"/>
-                <w:szCs w:val="28"/>
-                <w:lang w:val="en-ZA"/>
-              </w:rPr>
-              <w:t>     "longitude": 74.00388611,</w:t>
-            </w:r>
-          </w:p>
-          <w:p>
-            <w:pPr>
-              <w:rPr>
-                <w:color w:val="002060"/>
-                <w:sz w:val="28"/>
-                <w:szCs w:val="28"/>
-                <w:lang w:val="en-ZA"/>
-              </w:rPr>
-            </w:pPr>
-            <w:r>
-              <w:rPr>
-                <w:color w:val="002060"/>
-                <w:sz w:val="28"/>
-                <w:szCs w:val="28"/>
-                <w:lang w:val="en-ZA"/>
-              </w:rPr>
-              <w:t>     "name": "Manhattan Municipal Building"</w:t>
-            </w:r>
-          </w:p>
-          <w:p>
-            <w:pPr>
-              <w:rPr>
-                <w:color w:val="002060"/>
-                <w:sz w:val="28"/>
-                <w:szCs w:val="28"/>
-                <w:lang w:val="en-ZA"/>
-              </w:rPr>
-            </w:pPr>
-            <w:r>
-              <w:rPr>
-                <w:color w:val="002060"/>
-                <w:sz w:val="28"/>
-                <w:szCs w:val="28"/>
+                <w:rFonts w:asciiTheme="majorBidi" w:hAnsiTheme="majorBidi" w:cstheme="majorBidi"/>
+                <w:color w:val="002060"/>
+                <w:sz w:val="24"/>
+                <w:szCs w:val="24"/>
+                <w:lang w:val="en-ZA"/>
+              </w:rPr>
+            </w:pPr>
+            <w:r>
+              <w:rPr>
+                <w:rFonts w:asciiTheme="majorBidi" w:hAnsiTheme="majorBidi" w:cstheme="majorBidi"/>
+                <w:color w:val="002060"/>
+                <w:sz w:val="24"/>
+                <w:szCs w:val="24"/>
+                <w:lang w:val="en-ZA"/>
+              </w:rPr>
+              <w:t>     "latitude": 40.71322,</w:t>
+            </w:r>
+          </w:p>
+          <w:p>
+            <w:pPr>
+              <w:rPr>
+                <w:rFonts w:asciiTheme="majorBidi" w:hAnsiTheme="majorBidi" w:cstheme="majorBidi"/>
+                <w:color w:val="002060"/>
+                <w:sz w:val="24"/>
+                <w:szCs w:val="24"/>
+                <w:lang w:val="en-ZA"/>
+              </w:rPr>
+            </w:pPr>
+            <w:r>
+              <w:rPr>
+                <w:rFonts w:asciiTheme="majorBidi" w:hAnsiTheme="majorBidi" w:cstheme="majorBidi"/>
+                <w:color w:val="002060"/>
+                <w:sz w:val="24"/>
+                <w:szCs w:val="24"/>
+                <w:lang w:val="en-ZA"/>
+              </w:rPr>
+              <w:t>     "id": "92582758",</w:t>
+            </w:r>
+          </w:p>
+          <w:p>
+            <w:pPr>
+              <w:rPr>
+                <w:rFonts w:asciiTheme="majorBidi" w:hAnsiTheme="majorBidi" w:cstheme="majorBidi"/>
+                <w:color w:val="002060"/>
+                <w:sz w:val="24"/>
+                <w:szCs w:val="24"/>
+                <w:lang w:val="en-ZA"/>
+              </w:rPr>
+            </w:pPr>
+            <w:r>
+              <w:rPr>
+                <w:rFonts w:asciiTheme="majorBidi" w:hAnsiTheme="majorBidi" w:cstheme="majorBidi"/>
+                <w:color w:val="002060"/>
+                <w:sz w:val="24"/>
+                <w:szCs w:val="24"/>
+                <w:lang w:val="en-ZA"/>
+              </w:rPr>
+              <w:t>     "longitude": 74.003963,</w:t>
+            </w:r>
+          </w:p>
+          <w:p>
+            <w:pPr>
+              <w:rPr>
+                <w:rFonts w:asciiTheme="majorBidi" w:hAnsiTheme="majorBidi" w:cstheme="majorBidi"/>
+                <w:color w:val="002060"/>
+                <w:sz w:val="24"/>
+                <w:szCs w:val="24"/>
+                <w:lang w:val="en-ZA"/>
+              </w:rPr>
+            </w:pPr>
+            <w:r>
+              <w:rPr>
+                <w:rFonts w:asciiTheme="majorBidi" w:hAnsiTheme="majorBidi" w:cstheme="majorBidi"/>
+                <w:color w:val="002060"/>
+                <w:sz w:val="24"/>
+                <w:szCs w:val="24"/>
+                <w:lang w:val="en-ZA"/>
+              </w:rPr>
+              <w:t>     "name": "Sleepers Filming Location"</w:t>
+            </w:r>
+          </w:p>
+          <w:p>
+            <w:pPr>
+              <w:rPr>
+                <w:rFonts w:asciiTheme="majorBidi" w:hAnsiTheme="majorBidi" w:cstheme="majorBidi"/>
+                <w:color w:val="002060"/>
+                <w:sz w:val="24"/>
+                <w:szCs w:val="24"/>
+                <w:lang w:val="en-ZA"/>
+              </w:rPr>
+            </w:pPr>
+            <w:r>
+              <w:rPr>
+                <w:rFonts w:asciiTheme="majorBidi" w:hAnsiTheme="majorBidi" w:cstheme="majorBidi"/>
+                <w:color w:val="002060"/>
+                <w:sz w:val="24"/>
+                <w:szCs w:val="24"/>
                 <w:lang w:val="en-ZA"/>
               </w:rPr>
               <w:t>   },</w:t>
@@ -2464,17 +3664,19 @@
           <w:p>
             <w:pPr>
               <w:rPr>
-                <w:color w:val="002060"/>
-                <w:sz w:val="28"/>
-                <w:szCs w:val="28"/>
-                <w:lang w:val="en-ZA"/>
-              </w:rPr>
-            </w:pPr>
-            <w:r>
-              <w:rPr>
-                <w:color w:val="002060"/>
-                <w:sz w:val="28"/>
-                <w:szCs w:val="28"/>
+                <w:rFonts w:asciiTheme="majorBidi" w:hAnsiTheme="majorBidi" w:cstheme="majorBidi"/>
+                <w:color w:val="002060"/>
+                <w:sz w:val="24"/>
+                <w:szCs w:val="24"/>
+                <w:lang w:val="en-ZA"/>
+              </w:rPr>
+            </w:pPr>
+            <w:r>
+              <w:rPr>
+                <w:rFonts w:asciiTheme="majorBidi" w:hAnsiTheme="majorBidi" w:cstheme="majorBidi"/>
+                <w:color w:val="002060"/>
+                <w:sz w:val="24"/>
+                <w:szCs w:val="24"/>
                 <w:lang w:val="en-ZA"/>
               </w:rPr>
               <w:t>   {</w:t>
@@ -2483,131 +3685,19 @@
           <w:p>
             <w:pPr>
               <w:rPr>
-                <w:color w:val="002060"/>
-                <w:sz w:val="28"/>
-                <w:szCs w:val="28"/>
-                <w:lang w:val="en-ZA"/>
-              </w:rPr>
-            </w:pPr>
-            <w:r>
-              <w:rPr>
-                <w:color w:val="002060"/>
-                <w:sz w:val="28"/>
-                <w:szCs w:val="28"/>
-                <w:lang w:val="en-ZA"/>
-              </w:rPr>
-              <w:t>     "latitude": 40.71322,</w:t>
-            </w:r>
-          </w:p>
-          <w:p>
-            <w:pPr>
-              <w:rPr>
-                <w:color w:val="002060"/>
-                <w:sz w:val="28"/>
-                <w:szCs w:val="28"/>
-                <w:lang w:val="en-ZA"/>
-              </w:rPr>
-            </w:pPr>
-            <w:r>
-              <w:rPr>
-                <w:color w:val="002060"/>
-                <w:sz w:val="28"/>
-                <w:szCs w:val="28"/>
-                <w:lang w:val="en-ZA"/>
-              </w:rPr>
-              <w:t>     "id": "92582758",</w:t>
-            </w:r>
-          </w:p>
-          <w:p>
-            <w:pPr>
-              <w:rPr>
-                <w:color w:val="002060"/>
-                <w:sz w:val="28"/>
-                <w:szCs w:val="28"/>
-                <w:lang w:val="en-ZA"/>
-              </w:rPr>
-            </w:pPr>
-            <w:r>
-              <w:rPr>
-                <w:color w:val="002060"/>
-                <w:sz w:val="28"/>
-                <w:szCs w:val="28"/>
-                <w:lang w:val="en-ZA"/>
-              </w:rPr>
-              <w:t>     "longitude": 74.003963,</w:t>
-            </w:r>
-          </w:p>
-          <w:p>
-            <w:pPr>
-              <w:rPr>
-                <w:color w:val="002060"/>
-                <w:sz w:val="28"/>
-                <w:szCs w:val="28"/>
-                <w:lang w:val="en-ZA"/>
-              </w:rPr>
-            </w:pPr>
-            <w:r>
-              <w:rPr>
-                <w:color w:val="002060"/>
-                <w:sz w:val="28"/>
-                <w:szCs w:val="28"/>
-                <w:lang w:val="en-ZA"/>
-              </w:rPr>
-              <w:t>     "name": "Sleepers Filming Location"</w:t>
-            </w:r>
-          </w:p>
-          <w:p>
-            <w:pPr>
-              <w:rPr>
-                <w:color w:val="002060"/>
-                <w:sz w:val="28"/>
-                <w:szCs w:val="28"/>
-                <w:lang w:val="en-ZA"/>
-              </w:rPr>
-            </w:pPr>
-            <w:r>
-              <w:rPr>
-                <w:color w:val="002060"/>
-                <w:sz w:val="28"/>
-                <w:szCs w:val="28"/>
-                <w:lang w:val="en-ZA"/>
-              </w:rPr>
-              <w:t>   },</w:t>
-            </w:r>
-          </w:p>
-          <w:p>
-            <w:pPr>
-              <w:rPr>
-                <w:color w:val="002060"/>
-                <w:sz w:val="28"/>
-                <w:szCs w:val="28"/>
-                <w:lang w:val="en-ZA"/>
-              </w:rPr>
-            </w:pPr>
-            <w:r>
-              <w:rPr>
-                <w:color w:val="002060"/>
-                <w:sz w:val="28"/>
-                <w:szCs w:val="28"/>
-                <w:lang w:val="en-ZA"/>
-              </w:rPr>
-              <w:t>   {</w:t>
-            </w:r>
-          </w:p>
-          <w:p>
-            <w:pPr>
-              <w:rPr>
-                <w:color w:val="002060"/>
-                <w:sz w:val="28"/>
-                <w:szCs w:val="28"/>
-                <w:lang w:val="en-ZA"/>
-              </w:rPr>
-            </w:pPr>
-            <w:r>
-              <w:rPr>
-                <w:color w:val="002060"/>
-                <w:sz w:val="28"/>
-                <w:szCs w:val="28"/>
+                <w:rFonts w:asciiTheme="majorBidi" w:hAnsiTheme="majorBidi" w:cstheme="majorBidi"/>
+                <w:color w:val="002060"/>
+                <w:sz w:val="24"/>
+                <w:szCs w:val="24"/>
+                <w:lang w:val="en-ZA"/>
+              </w:rPr>
+            </w:pPr>
+            <w:r>
+              <w:rPr>
+                <w:rFonts w:asciiTheme="majorBidi" w:hAnsiTheme="majorBidi" w:cstheme="majorBidi"/>
+                <w:color w:val="002060"/>
+                <w:sz w:val="24"/>
+                <w:szCs w:val="24"/>
                 <w:lang w:val="en-ZA"/>
               </w:rPr>
               <w:t>     "latitude": 40.716833,</w:t>
@@ -2616,17 +3706,19 @@
           <w:p>
             <w:pPr>
               <w:rPr>
-                <w:color w:val="002060"/>
-                <w:sz w:val="28"/>
-                <w:szCs w:val="28"/>
-                <w:lang w:val="en-ZA"/>
-              </w:rPr>
-            </w:pPr>
-            <w:r>
-              <w:rPr>
-                <w:color w:val="002060"/>
-                <w:sz w:val="28"/>
-                <w:szCs w:val="28"/>
+                <w:rFonts w:asciiTheme="majorBidi" w:hAnsiTheme="majorBidi" w:cstheme="majorBidi"/>
+                <w:color w:val="002060"/>
+                <w:sz w:val="24"/>
+                <w:szCs w:val="24"/>
+                <w:lang w:val="en-ZA"/>
+              </w:rPr>
+            </w:pPr>
+            <w:r>
+              <w:rPr>
+                <w:rFonts w:asciiTheme="majorBidi" w:hAnsiTheme="majorBidi" w:cstheme="majorBidi"/>
+                <w:color w:val="002060"/>
+                <w:sz w:val="24"/>
+                <w:szCs w:val="24"/>
                 <w:lang w:val="en-ZA"/>
               </w:rPr>
               <w:t>     "id": "97921846",</w:t>
@@ -2635,17 +3727,19 @@
           <w:p>
             <w:pPr>
               <w:rPr>
-                <w:color w:val="002060"/>
-                <w:sz w:val="28"/>
-                <w:szCs w:val="28"/>
-                <w:lang w:val="en-ZA"/>
-              </w:rPr>
-            </w:pPr>
-            <w:r>
-              <w:rPr>
-                <w:color w:val="002060"/>
-                <w:sz w:val="28"/>
-                <w:szCs w:val="28"/>
+                <w:rFonts w:asciiTheme="majorBidi" w:hAnsiTheme="majorBidi" w:cstheme="majorBidi"/>
+                <w:color w:val="002060"/>
+                <w:sz w:val="24"/>
+                <w:szCs w:val="24"/>
+                <w:lang w:val="en-ZA"/>
+              </w:rPr>
+            </w:pPr>
+            <w:r>
+              <w:rPr>
+                <w:rFonts w:asciiTheme="majorBidi" w:hAnsiTheme="majorBidi" w:cstheme="majorBidi"/>
+                <w:color w:val="002060"/>
+                <w:sz w:val="24"/>
+                <w:szCs w:val="24"/>
                 <w:lang w:val="en-ZA"/>
               </w:rPr>
               <w:t>     "longitude": 74.005833,</w:t>
@@ -2654,64 +3748,49 @@
           <w:p>
             <w:pPr>
               <w:rPr>
-                <w:color w:val="002060"/>
-                <w:sz w:val="28"/>
-                <w:szCs w:val="28"/>
-                <w:lang w:val="en-ZA"/>
-              </w:rPr>
-            </w:pPr>
-            <w:r>
-              <w:rPr>
-                <w:color w:val="002060"/>
-                <w:sz w:val="28"/>
-                <w:szCs w:val="28"/>
-                <w:lang w:val="en-ZA"/>
-              </w:rPr>
-              <w:t>     "name": "</w:t>
-            </w:r>
-            <w:proofErr w:type="spellStart"/>
-            <w:r>
-              <w:rPr>
-                <w:color w:val="002060"/>
-                <w:sz w:val="28"/>
-                <w:szCs w:val="28"/>
-                <w:lang w:val="en-ZA"/>
-              </w:rPr>
-              <w:t>Atera</w:t>
-            </w:r>
-            <w:proofErr w:type="spellEnd"/>
-            <w:r>
-              <w:rPr>
-                <w:color w:val="002060"/>
-                <w:sz w:val="28"/>
-                <w:szCs w:val="28"/>
-                <w:lang w:val="en-ZA"/>
-              </w:rPr>
-              <w:t>"</w:t>
-            </w:r>
-          </w:p>
-          <w:p>
-            <w:pPr>
-              <w:rPr>
-                <w:color w:val="002060"/>
-                <w:sz w:val="28"/>
-                <w:szCs w:val="28"/>
-              </w:rPr>
-            </w:pPr>
-            <w:r>
-              <w:rPr>
-                <w:color w:val="002060"/>
-                <w:sz w:val="28"/>
-                <w:szCs w:val="28"/>
+                <w:rFonts w:asciiTheme="majorBidi" w:hAnsiTheme="majorBidi" w:cstheme="majorBidi"/>
+                <w:color w:val="002060"/>
+                <w:sz w:val="24"/>
+                <w:szCs w:val="24"/>
+                <w:lang w:val="en-ZA"/>
+              </w:rPr>
+            </w:pPr>
+            <w:r>
+              <w:rPr>
+                <w:rFonts w:asciiTheme="majorBidi" w:hAnsiTheme="majorBidi" w:cstheme="majorBidi"/>
+                <w:color w:val="002060"/>
+                <w:sz w:val="24"/>
+                <w:szCs w:val="24"/>
+                <w:lang w:val="en-ZA"/>
+              </w:rPr>
+              <w:t>     "name": "Atera"</w:t>
+            </w:r>
+          </w:p>
+          <w:p>
+            <w:pPr>
+              <w:rPr>
+                <w:rFonts w:asciiTheme="majorBidi" w:hAnsiTheme="majorBidi" w:cstheme="majorBidi"/>
+                <w:color w:val="002060"/>
+                <w:sz w:val="24"/>
+                <w:szCs w:val="24"/>
+              </w:rPr>
+            </w:pPr>
+            <w:r>
+              <w:rPr>
+                <w:rFonts w:asciiTheme="majorBidi" w:hAnsiTheme="majorBidi" w:cstheme="majorBidi"/>
+                <w:color w:val="002060"/>
+                <w:sz w:val="24"/>
+                <w:szCs w:val="24"/>
                 <w:lang w:val="en-ZA"/>
               </w:rPr>
               <w:t>   </w:t>
             </w:r>
             <w:r>
               <w:rPr>
-                <w:color w:val="002060"/>
-                <w:sz w:val="28"/>
-                <w:szCs w:val="28"/>
+                <w:rFonts w:asciiTheme="majorBidi" w:hAnsiTheme="majorBidi" w:cstheme="majorBidi"/>
+                <w:color w:val="002060"/>
+                <w:sz w:val="24"/>
+                <w:szCs w:val="24"/>
               </w:rPr>
               <w:t>}</w:t>
             </w:r>
@@ -2719,16 +3798,18 @@
           <w:p>
             <w:pPr>
               <w:rPr>
-                <w:color w:val="002060"/>
-                <w:sz w:val="28"/>
-                <w:szCs w:val="28"/>
-              </w:rPr>
-            </w:pPr>
-            <w:r>
-              <w:rPr>
-                <w:color w:val="002060"/>
-                <w:sz w:val="28"/>
-                <w:szCs w:val="28"/>
+                <w:rFonts w:asciiTheme="majorBidi" w:hAnsiTheme="majorBidi" w:cstheme="majorBidi"/>
+                <w:color w:val="002060"/>
+                <w:sz w:val="24"/>
+                <w:szCs w:val="24"/>
+              </w:rPr>
+            </w:pPr>
+            <w:r>
+              <w:rPr>
+                <w:rFonts w:asciiTheme="majorBidi" w:hAnsiTheme="majorBidi" w:cstheme="majorBidi"/>
+                <w:color w:val="002060"/>
+                <w:sz w:val="24"/>
+                <w:szCs w:val="24"/>
               </w:rPr>
               <w:t> ]</w:t>
             </w:r>
@@ -2736,20 +3817,22 @@
           <w:p>
             <w:pPr>
               <w:rPr>
+                <w:rFonts w:asciiTheme="majorBidi" w:hAnsiTheme="majorBidi" w:cstheme="majorBidi"/>
                 <w:b/>
                 <w:bCs/>
                 <w:color w:val="002060"/>
-                <w:sz w:val="28"/>
-                <w:szCs w:val="28"/>
-              </w:rPr>
-            </w:pPr>
-            <w:r>
-              <w:rPr>
+                <w:sz w:val="24"/>
+                <w:szCs w:val="24"/>
+              </w:rPr>
+            </w:pPr>
+            <w:r>
+              <w:rPr>
+                <w:rFonts w:asciiTheme="majorBidi" w:hAnsiTheme="majorBidi" w:cstheme="majorBidi"/>
                 <w:b/>
                 <w:bCs/>
                 <w:color w:val="002060"/>
-                <w:sz w:val="28"/>
-                <w:szCs w:val="28"/>
+                <w:sz w:val="24"/>
+                <w:szCs w:val="24"/>
               </w:rPr>
               <w:t>}</w:t>
             </w:r>
@@ -2760,10 +3843,1580 @@
     <w:p>
       <w:pPr>
         <w:rPr>
+          <w:rFonts w:asciiTheme="majorBidi" w:hAnsiTheme="majorBidi" w:cstheme="majorBidi"/>
           <w:b/>
           <w:bCs/>
-          <w:sz w:val="28"/>
-          <w:szCs w:val="28"/>
+          <w:sz w:val="24"/>
+          <w:szCs w:val="24"/>
+        </w:rPr>
+      </w:pPr>
+    </w:p>
+    <w:p>
+      <w:pPr>
+        <w:rPr>
+          <w:rFonts w:asciiTheme="majorBidi" w:hAnsiTheme="majorBidi" w:cstheme="majorBidi"/>
+          <w:b/>
+          <w:bCs/>
+          <w:sz w:val="24"/>
+          <w:szCs w:val="24"/>
+          <w:u w:val="single"/>
+        </w:rPr>
+      </w:pPr>
+      <w:r>
+        <w:rPr>
+          <w:rFonts w:asciiTheme="majorBidi" w:hAnsiTheme="majorBidi" w:cstheme="majorBidi"/>
+          <w:b/>
+          <w:bCs/>
+          <w:sz w:val="24"/>
+          <w:szCs w:val="24"/>
+          <w:u w:val="single"/>
+        </w:rPr>
+        <w:t>Structure d’un fichier JSON</w:t>
+      </w:r>
+    </w:p>
+    <w:p>
+      <w:pPr>
+        <w:shd w:val="clear" w:color="auto" w:fill="FFFFFF"/>
+        <w:spacing w:before="100" w:beforeAutospacing="1" w:after="100" w:afterAutospacing="1" w:line="240" w:lineRule="auto"/>
+        <w:rPr>
+          <w:rFonts w:asciiTheme="majorBidi" w:eastAsia="Times New Roman" w:hAnsiTheme="majorBidi" w:cstheme="majorBidi"/>
+          <w:color w:val="000000"/>
+          <w:sz w:val="24"/>
+          <w:szCs w:val="24"/>
+          <w:lang w:eastAsia="fr-FR"/>
+        </w:rPr>
+      </w:pPr>
+      <w:r>
+        <w:rPr>
+          <w:rFonts w:asciiTheme="majorBidi" w:eastAsia="Times New Roman" w:hAnsiTheme="majorBidi" w:cstheme="majorBidi"/>
+          <w:color w:val="000000"/>
+          <w:sz w:val="24"/>
+          <w:szCs w:val="24"/>
+          <w:lang w:eastAsia="fr-FR"/>
+        </w:rPr>
+        <w:t>Les éléments de JSON sont:</w:t>
+      </w:r>
+    </w:p>
+    <w:p>
+      <w:pPr>
+        <w:numPr>
+          <w:ilvl w:val="0"/>
+          <w:numId w:val="1"/>
+        </w:numPr>
+        <w:shd w:val="clear" w:color="auto" w:fill="FFFFFF"/>
+        <w:spacing w:before="100" w:beforeAutospacing="1" w:after="100" w:afterAutospacing="1" w:line="240" w:lineRule="auto"/>
+        <w:rPr>
+          <w:rFonts w:asciiTheme="majorBidi" w:eastAsia="Times New Roman" w:hAnsiTheme="majorBidi" w:cstheme="majorBidi"/>
+          <w:color w:val="000000"/>
+          <w:sz w:val="24"/>
+          <w:szCs w:val="24"/>
+          <w:lang w:eastAsia="fr-FR"/>
+        </w:rPr>
+      </w:pPr>
+      <w:r>
+        <w:rPr>
+          <w:rFonts w:asciiTheme="majorBidi" w:eastAsia="Times New Roman" w:hAnsiTheme="majorBidi" w:cstheme="majorBidi"/>
+          <w:color w:val="000000"/>
+          <w:sz w:val="24"/>
+          <w:szCs w:val="24"/>
+          <w:lang w:eastAsia="fr-FR"/>
+        </w:rPr>
+        <w:t>Un objet: contient d'autres objets ou des variables.</w:t>
+      </w:r>
+    </w:p>
+    <w:p>
+      <w:pPr>
+        <w:numPr>
+          <w:ilvl w:val="0"/>
+          <w:numId w:val="1"/>
+        </w:numPr>
+        <w:shd w:val="clear" w:color="auto" w:fill="FFFFFF"/>
+        <w:spacing w:before="100" w:beforeAutospacing="1" w:after="100" w:afterAutospacing="1" w:line="240" w:lineRule="auto"/>
+        <w:rPr>
+          <w:rFonts w:asciiTheme="majorBidi" w:eastAsia="Times New Roman" w:hAnsiTheme="majorBidi" w:cstheme="majorBidi"/>
+          <w:color w:val="000000"/>
+          <w:sz w:val="24"/>
+          <w:szCs w:val="24"/>
+          <w:lang w:eastAsia="fr-FR"/>
+        </w:rPr>
+      </w:pPr>
+      <w:r>
+        <w:rPr>
+          <w:rFonts w:asciiTheme="majorBidi" w:eastAsia="Times New Roman" w:hAnsiTheme="majorBidi" w:cstheme="majorBidi"/>
+          <w:color w:val="000000"/>
+          <w:sz w:val="24"/>
+          <w:szCs w:val="24"/>
+          <w:lang w:eastAsia="fr-FR"/>
+        </w:rPr>
+        <w:t>Une variable scalaire: Number, String, Boolean.</w:t>
+      </w:r>
+    </w:p>
+    <w:p>
+      <w:pPr>
+        <w:numPr>
+          <w:ilvl w:val="0"/>
+          <w:numId w:val="1"/>
+        </w:numPr>
+        <w:shd w:val="clear" w:color="auto" w:fill="FFFFFF"/>
+        <w:spacing w:before="100" w:beforeAutospacing="1" w:after="100" w:afterAutospacing="1" w:line="240" w:lineRule="auto"/>
+        <w:rPr>
+          <w:rFonts w:asciiTheme="majorBidi" w:eastAsia="Times New Roman" w:hAnsiTheme="majorBidi" w:cstheme="majorBidi"/>
+          <w:color w:val="000000"/>
+          <w:sz w:val="24"/>
+          <w:szCs w:val="24"/>
+          <w:lang w:eastAsia="fr-FR"/>
+        </w:rPr>
+      </w:pPr>
+      <w:r>
+        <w:rPr>
+          <w:rFonts w:asciiTheme="majorBidi" w:eastAsia="Times New Roman" w:hAnsiTheme="majorBidi" w:cstheme="majorBidi"/>
+          <w:color w:val="000000"/>
+          <w:sz w:val="24"/>
+          <w:szCs w:val="24"/>
+          <w:lang w:eastAsia="fr-FR"/>
+        </w:rPr>
+        <w:t>Un tableau.</w:t>
+      </w:r>
+    </w:p>
+    <w:p>
+      <w:pPr>
+        <w:numPr>
+          <w:ilvl w:val="0"/>
+          <w:numId w:val="1"/>
+        </w:numPr>
+        <w:shd w:val="clear" w:color="auto" w:fill="FFFFFF"/>
+        <w:spacing w:before="100" w:beforeAutospacing="1" w:after="100" w:afterAutospacing="1" w:line="240" w:lineRule="auto"/>
+        <w:rPr>
+          <w:rFonts w:asciiTheme="majorBidi" w:eastAsia="Times New Roman" w:hAnsiTheme="majorBidi" w:cstheme="majorBidi"/>
+          <w:color w:val="000000"/>
+          <w:sz w:val="24"/>
+          <w:szCs w:val="24"/>
+          <w:lang w:eastAsia="fr-FR"/>
+        </w:rPr>
+      </w:pPr>
+      <w:r>
+        <w:rPr>
+          <w:rFonts w:asciiTheme="majorBidi" w:eastAsia="Times New Roman" w:hAnsiTheme="majorBidi" w:cstheme="majorBidi"/>
+          <w:color w:val="000000"/>
+          <w:sz w:val="24"/>
+          <w:szCs w:val="24"/>
+          <w:lang w:eastAsia="fr-FR"/>
+        </w:rPr>
+        <w:t>Les valeurs litérales: </w:t>
+      </w:r>
+      <w:r>
+        <w:rPr>
+          <w:rFonts w:asciiTheme="majorBidi" w:eastAsia="Times New Roman" w:hAnsiTheme="majorBidi" w:cstheme="majorBidi"/>
+          <w:i/>
+          <w:iCs/>
+          <w:color w:val="000000"/>
+          <w:sz w:val="24"/>
+          <w:szCs w:val="24"/>
+          <w:lang w:eastAsia="fr-FR"/>
+        </w:rPr>
+        <w:t>null</w:t>
+      </w:r>
+      <w:r>
+        <w:rPr>
+          <w:rFonts w:asciiTheme="majorBidi" w:eastAsia="Times New Roman" w:hAnsiTheme="majorBidi" w:cstheme="majorBidi"/>
+          <w:color w:val="000000"/>
+          <w:sz w:val="24"/>
+          <w:szCs w:val="24"/>
+          <w:lang w:eastAsia="fr-FR"/>
+        </w:rPr>
+        <w:t>, </w:t>
+      </w:r>
+      <w:r>
+        <w:rPr>
+          <w:rFonts w:asciiTheme="majorBidi" w:eastAsia="Times New Roman" w:hAnsiTheme="majorBidi" w:cstheme="majorBidi"/>
+          <w:i/>
+          <w:iCs/>
+          <w:color w:val="000000"/>
+          <w:sz w:val="24"/>
+          <w:szCs w:val="24"/>
+          <w:lang w:eastAsia="fr-FR"/>
+        </w:rPr>
+        <w:t>true</w:t>
+      </w:r>
+      <w:r>
+        <w:rPr>
+          <w:rFonts w:asciiTheme="majorBidi" w:eastAsia="Times New Roman" w:hAnsiTheme="majorBidi" w:cstheme="majorBidi"/>
+          <w:color w:val="000000"/>
+          <w:sz w:val="24"/>
+          <w:szCs w:val="24"/>
+          <w:lang w:eastAsia="fr-FR"/>
+        </w:rPr>
+        <w:t>, </w:t>
+      </w:r>
+      <w:r>
+        <w:rPr>
+          <w:rFonts w:asciiTheme="majorBidi" w:eastAsia="Times New Roman" w:hAnsiTheme="majorBidi" w:cstheme="majorBidi"/>
+          <w:i/>
+          <w:iCs/>
+          <w:color w:val="000000"/>
+          <w:sz w:val="24"/>
+          <w:szCs w:val="24"/>
+          <w:lang w:eastAsia="fr-FR"/>
+        </w:rPr>
+        <w:t>false</w:t>
+      </w:r>
+      <w:r>
+        <w:rPr>
+          <w:rFonts w:asciiTheme="majorBidi" w:eastAsia="Times New Roman" w:hAnsiTheme="majorBidi" w:cstheme="majorBidi"/>
+          <w:color w:val="000000"/>
+          <w:sz w:val="24"/>
+          <w:szCs w:val="24"/>
+          <w:lang w:eastAsia="fr-FR"/>
+        </w:rPr>
+        <w:t>, chaîne de caractères, et les valeurs numériques.</w:t>
+      </w:r>
+    </w:p>
+    <w:p>
+      <w:pPr>
+        <w:rPr>
+          <w:rFonts w:asciiTheme="majorBidi" w:hAnsiTheme="majorBidi" w:cstheme="majorBidi"/>
+          <w:b/>
+          <w:bCs/>
+          <w:sz w:val="24"/>
+          <w:szCs w:val="24"/>
+        </w:rPr>
+      </w:pPr>
+      <w:r>
+        <w:rPr>
+          <w:rFonts w:asciiTheme="majorBidi" w:hAnsiTheme="majorBidi" w:cstheme="majorBidi"/>
+          <w:b/>
+          <w:bCs/>
+          <w:sz w:val="24"/>
+          <w:szCs w:val="24"/>
+        </w:rPr>
+        <w:t>L’objet</w:t>
+      </w:r>
+    </w:p>
+    <w:p>
+      <w:pPr>
+        <w:rPr>
+          <w:rFonts w:asciiTheme="majorBidi" w:hAnsiTheme="majorBidi" w:cstheme="majorBidi"/>
+          <w:sz w:val="24"/>
+          <w:szCs w:val="24"/>
+        </w:rPr>
+      </w:pPr>
+      <w:r>
+        <w:rPr>
+          <w:rFonts w:asciiTheme="majorBidi" w:hAnsiTheme="majorBidi" w:cstheme="majorBidi"/>
+          <w:sz w:val="24"/>
+          <w:szCs w:val="24"/>
+        </w:rPr>
+        <w:t>Il contient un membre ou listes des membres chaque membre étant de la forme :</w:t>
+      </w:r>
+    </w:p>
+    <w:tbl>
+      <w:tblPr>
+        <w:tblStyle w:val="Grilledutableau"/>
+        <w:tblW w:w="0" w:type="auto"/>
+        <w:tblLook w:val="04A0" w:firstRow="1" w:lastRow="0" w:firstColumn="1" w:lastColumn="0" w:noHBand="0" w:noVBand="1"/>
+      </w:tblPr>
+      <w:tblGrid>
+        <w:gridCol w:w="3397"/>
+      </w:tblGrid>
+      <w:tr>
+        <w:trPr>
+          <w:trHeight w:val="425"/>
+        </w:trPr>
+        <w:tc>
+          <w:tcPr>
+            <w:tcW w:w="3397" w:type="dxa"/>
+          </w:tcPr>
+          <w:p>
+            <w:pPr>
+              <w:rPr>
+                <w:rFonts w:asciiTheme="majorBidi" w:hAnsiTheme="majorBidi" w:cstheme="majorBidi"/>
+                <w:sz w:val="24"/>
+                <w:szCs w:val="24"/>
+              </w:rPr>
+            </w:pPr>
+            <w:r>
+              <w:rPr>
+                <w:rFonts w:asciiTheme="majorBidi" w:hAnsiTheme="majorBidi" w:cstheme="majorBidi"/>
+                <w:sz w:val="24"/>
+                <w:szCs w:val="24"/>
+              </w:rPr>
+              <w:t>‘nom’ : ‘valeur’</w:t>
+            </w:r>
+          </w:p>
+        </w:tc>
+      </w:tr>
+    </w:tbl>
+    <w:p>
+      <w:pPr>
+        <w:rPr>
+          <w:rFonts w:asciiTheme="majorBidi" w:hAnsiTheme="majorBidi" w:cstheme="majorBidi"/>
+          <w:sz w:val="24"/>
+          <w:szCs w:val="24"/>
+        </w:rPr>
+      </w:pPr>
+    </w:p>
+    <w:p>
+      <w:pPr>
+        <w:rPr>
+          <w:rFonts w:asciiTheme="majorBidi" w:hAnsiTheme="majorBidi" w:cstheme="majorBidi"/>
+          <w:sz w:val="24"/>
+          <w:szCs w:val="24"/>
+        </w:rPr>
+      </w:pPr>
+      <w:r>
+        <w:rPr>
+          <w:rFonts w:asciiTheme="majorBidi" w:hAnsiTheme="majorBidi" w:cstheme="majorBidi"/>
+          <w:sz w:val="24"/>
+          <w:szCs w:val="24"/>
+        </w:rPr>
+        <w:t xml:space="preserve">La syntaxe de l’objet et </w:t>
+      </w:r>
+    </w:p>
+    <w:p>
+      <w:pPr>
+        <w:rPr>
+          <w:rFonts w:asciiTheme="majorBidi" w:hAnsiTheme="majorBidi" w:cstheme="majorBidi"/>
+          <w:sz w:val="24"/>
+          <w:szCs w:val="24"/>
+        </w:rPr>
+      </w:pPr>
+      <w:r>
+        <w:rPr>
+          <w:rFonts w:asciiTheme="majorBidi" w:hAnsiTheme="majorBidi" w:cstheme="majorBidi"/>
+          <w:sz w:val="24"/>
+          <w:szCs w:val="24"/>
+        </w:rPr>
+        <w:t>{membre1, membre2, …}</w:t>
+      </w:r>
+    </w:p>
+    <w:p>
+      <w:pPr>
+        <w:rPr>
+          <w:rFonts w:asciiTheme="majorBidi" w:hAnsiTheme="majorBidi" w:cstheme="majorBidi"/>
+          <w:sz w:val="24"/>
+          <w:szCs w:val="24"/>
+        </w:rPr>
+      </w:pPr>
+      <w:r>
+        <w:rPr>
+          <w:rFonts w:asciiTheme="majorBidi" w:hAnsiTheme="majorBidi" w:cstheme="majorBidi"/>
+          <w:b/>
+          <w:bCs/>
+          <w:sz w:val="24"/>
+          <w:szCs w:val="24"/>
+        </w:rPr>
+        <w:t>Le Tableau :</w:t>
+      </w:r>
+      <w:r>
+        <w:rPr>
+          <w:rFonts w:asciiTheme="majorBidi" w:hAnsiTheme="majorBidi" w:cstheme="majorBidi"/>
+          <w:sz w:val="24"/>
+          <w:szCs w:val="24"/>
+        </w:rPr>
+        <w:t xml:space="preserve"> </w:t>
+      </w:r>
+      <w:r>
+        <w:rPr>
+          <w:rFonts w:asciiTheme="majorBidi" w:hAnsiTheme="majorBidi" w:cstheme="majorBidi"/>
+          <w:sz w:val="24"/>
+          <w:szCs w:val="24"/>
+        </w:rPr>
+        <w:t xml:space="preserve">contient un ou plusieurs valeurs </w:t>
+      </w:r>
+      <w:r>
+        <w:rPr>
+          <w:rFonts w:asciiTheme="majorBidi" w:hAnsiTheme="majorBidi" w:cstheme="majorBidi"/>
+          <w:sz w:val="24"/>
+          <w:szCs w:val="24"/>
+        </w:rPr>
+        <w:t>séparées</w:t>
+      </w:r>
+    </w:p>
+    <w:tbl>
+      <w:tblPr>
+        <w:tblStyle w:val="Grilledutableau"/>
+        <w:tblW w:w="0" w:type="auto"/>
+        <w:tblLook w:val="04A0" w:firstRow="1" w:lastRow="0" w:firstColumn="1" w:lastColumn="0" w:noHBand="0" w:noVBand="1"/>
+      </w:tblPr>
+      <w:tblGrid>
+        <w:gridCol w:w="2405"/>
+      </w:tblGrid>
+      <w:tr>
+        <w:tc>
+          <w:tcPr>
+            <w:tcW w:w="2405" w:type="dxa"/>
+          </w:tcPr>
+          <w:p>
+            <w:pPr>
+              <w:rPr>
+                <w:rFonts w:asciiTheme="majorBidi" w:hAnsiTheme="majorBidi" w:cstheme="majorBidi"/>
+                <w:sz w:val="24"/>
+                <w:szCs w:val="24"/>
+              </w:rPr>
+            </w:pPr>
+            <w:r>
+              <w:rPr>
+                <w:rFonts w:asciiTheme="majorBidi" w:hAnsiTheme="majorBidi" w:cstheme="majorBidi"/>
+                <w:sz w:val="24"/>
+                <w:szCs w:val="24"/>
+              </w:rPr>
+              <w:t>[valeur</w:t>
+            </w:r>
+            <w:r>
+              <w:rPr>
+                <w:rFonts w:asciiTheme="majorBidi" w:hAnsiTheme="majorBidi" w:cstheme="majorBidi"/>
+                <w:sz w:val="24"/>
+                <w:szCs w:val="24"/>
+              </w:rPr>
+              <w:t>, valeur</w:t>
+            </w:r>
+            <w:r>
+              <w:rPr>
+                <w:rFonts w:asciiTheme="majorBidi" w:hAnsiTheme="majorBidi" w:cstheme="majorBidi"/>
+                <w:sz w:val="24"/>
+                <w:szCs w:val="24"/>
+              </w:rPr>
+              <w:t>, …]</w:t>
+            </w:r>
+          </w:p>
+        </w:tc>
+      </w:tr>
+    </w:tbl>
+    <w:p>
+      <w:pPr>
+        <w:rPr>
+          <w:rFonts w:asciiTheme="majorBidi" w:hAnsiTheme="majorBidi" w:cstheme="majorBidi"/>
+          <w:b/>
+          <w:bCs/>
+          <w:sz w:val="24"/>
+          <w:szCs w:val="24"/>
+        </w:rPr>
+      </w:pPr>
+    </w:p>
+    <w:p>
+      <w:pPr>
+        <w:rPr>
+          <w:rFonts w:asciiTheme="majorBidi" w:hAnsiTheme="majorBidi" w:cstheme="majorBidi"/>
+          <w:sz w:val="24"/>
+          <w:szCs w:val="24"/>
+        </w:rPr>
+      </w:pPr>
+      <w:r>
+        <w:rPr>
+          <w:rFonts w:asciiTheme="majorBidi" w:hAnsiTheme="majorBidi" w:cstheme="majorBidi"/>
+          <w:b/>
+          <w:bCs/>
+          <w:sz w:val="24"/>
+          <w:szCs w:val="24"/>
+        </w:rPr>
+        <w:t>Les valeurs :</w:t>
+      </w:r>
+      <w:r>
+        <w:rPr>
+          <w:rFonts w:asciiTheme="majorBidi" w:hAnsiTheme="majorBidi" w:cstheme="majorBidi"/>
+          <w:sz w:val="24"/>
+          <w:szCs w:val="24"/>
+        </w:rPr>
+        <w:t xml:space="preserve"> </w:t>
+      </w:r>
+      <w:r>
+        <w:rPr>
+          <w:rFonts w:asciiTheme="majorBidi" w:hAnsiTheme="majorBidi" w:cstheme="majorBidi"/>
+          <w:sz w:val="24"/>
+          <w:szCs w:val="24"/>
+        </w:rPr>
+        <w:t>une valeur</w:t>
+      </w:r>
+      <w:r>
+        <w:rPr>
+          <w:rFonts w:asciiTheme="majorBidi" w:hAnsiTheme="majorBidi" w:cstheme="majorBidi"/>
+          <w:sz w:val="24"/>
+          <w:szCs w:val="24"/>
+        </w:rPr>
+        <w:t xml:space="preserve"> peut être un objet, un tableau, un litéral (chaine, true, nomber, false, null, …)</w:t>
+      </w:r>
+      <w:bookmarkStart w:id="0" w:name="_GoBack"/>
+      <w:bookmarkEnd w:id="0"/>
+    </w:p>
+    <w:p>
+      <w:pPr>
+        <w:rPr>
+          <w:rFonts w:asciiTheme="majorBidi" w:hAnsiTheme="majorBidi" w:cstheme="majorBidi"/>
+          <w:sz w:val="24"/>
+          <w:szCs w:val="24"/>
+        </w:rPr>
+      </w:pPr>
+      <w:r>
+        <w:rPr>
+          <w:rFonts w:asciiTheme="majorBidi" w:hAnsiTheme="majorBidi" w:cstheme="majorBidi"/>
+          <w:sz w:val="24"/>
+          <w:szCs w:val="24"/>
+        </w:rPr>
+        <w:lastRenderedPageBreak/>
+        <w:t>Exemples de fichier Json</w:t>
+      </w:r>
+    </w:p>
+    <w:tbl>
+      <w:tblPr>
+        <w:tblStyle w:val="Grilledutableau"/>
+        <w:tblW w:w="0" w:type="auto"/>
+        <w:tblLook w:val="04A0" w:firstRow="1" w:lastRow="0" w:firstColumn="1" w:lastColumn="0" w:noHBand="0" w:noVBand="1"/>
+      </w:tblPr>
+      <w:tblGrid>
+        <w:gridCol w:w="3397"/>
+      </w:tblGrid>
+      <w:tr>
+        <w:trPr>
+          <w:trHeight w:val="2612"/>
+        </w:trPr>
+        <w:tc>
+          <w:tcPr>
+            <w:tcW w:w="3397" w:type="dxa"/>
+          </w:tcPr>
+          <w:p>
+            <w:pPr>
+              <w:rPr>
+                <w:rFonts w:asciiTheme="majorBidi" w:hAnsiTheme="majorBidi" w:cstheme="majorBidi"/>
+                <w:sz w:val="24"/>
+                <w:szCs w:val="24"/>
+              </w:rPr>
+            </w:pPr>
+            <w:r>
+              <w:rPr>
+                <w:rFonts w:asciiTheme="majorBidi" w:hAnsiTheme="majorBidi" w:cstheme="majorBidi"/>
+                <w:sz w:val="24"/>
+                <w:szCs w:val="24"/>
+              </w:rPr>
+              <w:t>{</w:t>
+            </w:r>
+          </w:p>
+          <w:p>
+            <w:pPr>
+              <w:rPr>
+                <w:rFonts w:asciiTheme="majorBidi" w:hAnsiTheme="majorBidi" w:cstheme="majorBidi"/>
+                <w:color w:val="000000"/>
+                <w:sz w:val="24"/>
+                <w:szCs w:val="24"/>
+                <w:shd w:val="clear" w:color="auto" w:fill="FFFFFF"/>
+              </w:rPr>
+            </w:pPr>
+            <w:r>
+              <w:rPr>
+                <w:rFonts w:asciiTheme="majorBidi" w:hAnsiTheme="majorBidi" w:cstheme="majorBidi"/>
+                <w:color w:val="000000"/>
+                <w:sz w:val="24"/>
+                <w:szCs w:val="24"/>
+                <w:shd w:val="clear" w:color="auto" w:fill="FFFFFF"/>
+              </w:rPr>
+              <w:t>"</w:t>
+            </w:r>
+            <w:r>
+              <w:rPr>
+                <w:rStyle w:val="hljs-attribute"/>
+                <w:rFonts w:asciiTheme="majorBidi" w:hAnsiTheme="majorBidi" w:cstheme="majorBidi"/>
+                <w:color w:val="000000"/>
+                <w:sz w:val="24"/>
+                <w:szCs w:val="24"/>
+              </w:rPr>
+              <w:t>menu</w:t>
+            </w:r>
+            <w:r>
+              <w:rPr>
+                <w:rFonts w:asciiTheme="majorBidi" w:hAnsiTheme="majorBidi" w:cstheme="majorBidi"/>
+                <w:color w:val="000000"/>
+                <w:sz w:val="24"/>
+                <w:szCs w:val="24"/>
+                <w:shd w:val="clear" w:color="auto" w:fill="FFFFFF"/>
+              </w:rPr>
+              <w:t xml:space="preserve">": </w:t>
+            </w:r>
+            <w:r>
+              <w:rPr>
+                <w:rStyle w:val="hljs-string"/>
+                <w:rFonts w:asciiTheme="majorBidi" w:hAnsiTheme="majorBidi" w:cstheme="majorBidi"/>
+                <w:color w:val="A31515"/>
+                <w:sz w:val="24"/>
+                <w:szCs w:val="24"/>
+              </w:rPr>
+              <w:t>"Fichier"</w:t>
+            </w:r>
+            <w:r>
+              <w:rPr>
+                <w:rFonts w:asciiTheme="majorBidi" w:hAnsiTheme="majorBidi" w:cstheme="majorBidi"/>
+                <w:color w:val="000000"/>
+                <w:sz w:val="24"/>
+                <w:szCs w:val="24"/>
+                <w:shd w:val="clear" w:color="auto" w:fill="FFFFFF"/>
+              </w:rPr>
+              <w:t>,</w:t>
+            </w:r>
+          </w:p>
+          <w:p>
+            <w:pPr>
+              <w:rPr>
+                <w:rStyle w:val="hljs-value"/>
+                <w:rFonts w:asciiTheme="majorBidi" w:hAnsiTheme="majorBidi" w:cstheme="majorBidi"/>
+                <w:color w:val="000000"/>
+                <w:sz w:val="24"/>
+                <w:szCs w:val="24"/>
+              </w:rPr>
+            </w:pPr>
+            <w:r>
+              <w:rPr>
+                <w:rFonts w:asciiTheme="majorBidi" w:hAnsiTheme="majorBidi" w:cstheme="majorBidi"/>
+                <w:color w:val="000000"/>
+                <w:sz w:val="24"/>
+                <w:szCs w:val="24"/>
+                <w:shd w:val="clear" w:color="auto" w:fill="FFFFFF"/>
+              </w:rPr>
+              <w:t xml:space="preserve"> "</w:t>
+            </w:r>
+            <w:r>
+              <w:rPr>
+                <w:rStyle w:val="hljs-attribute"/>
+                <w:rFonts w:asciiTheme="majorBidi" w:hAnsiTheme="majorBidi" w:cstheme="majorBidi"/>
+                <w:color w:val="000000"/>
+                <w:sz w:val="24"/>
+                <w:szCs w:val="24"/>
+              </w:rPr>
+              <w:t>commandes</w:t>
+            </w:r>
+            <w:r>
+              <w:rPr>
+                <w:rFonts w:asciiTheme="majorBidi" w:hAnsiTheme="majorBidi" w:cstheme="majorBidi"/>
+                <w:color w:val="000000"/>
+                <w:sz w:val="24"/>
+                <w:szCs w:val="24"/>
+                <w:shd w:val="clear" w:color="auto" w:fill="FFFFFF"/>
+              </w:rPr>
+              <w:t xml:space="preserve">": </w:t>
+            </w:r>
+            <w:r>
+              <w:rPr>
+                <w:rStyle w:val="hljs-value"/>
+                <w:rFonts w:asciiTheme="majorBidi" w:hAnsiTheme="majorBidi" w:cstheme="majorBidi"/>
+                <w:color w:val="000000"/>
+                <w:sz w:val="24"/>
+                <w:szCs w:val="24"/>
+              </w:rPr>
+              <w:t>[</w:t>
+            </w:r>
+          </w:p>
+          <w:p>
+            <w:pPr>
+              <w:rPr>
+                <w:rStyle w:val="hljs-value"/>
+                <w:rFonts w:asciiTheme="majorBidi" w:hAnsiTheme="majorBidi" w:cstheme="majorBidi"/>
+                <w:color w:val="000000"/>
+                <w:sz w:val="24"/>
+                <w:szCs w:val="24"/>
+              </w:rPr>
+            </w:pPr>
+            <w:r>
+              <w:rPr>
+                <w:rStyle w:val="hljs-value"/>
+                <w:rFonts w:asciiTheme="majorBidi" w:hAnsiTheme="majorBidi" w:cstheme="majorBidi"/>
+                <w:color w:val="000000"/>
+                <w:sz w:val="24"/>
+                <w:szCs w:val="24"/>
+              </w:rPr>
+              <w:t xml:space="preserve"> {</w:t>
+            </w:r>
+            <w:r>
+              <w:rPr>
+                <w:rStyle w:val="hljs-value"/>
+                <w:rFonts w:asciiTheme="majorBidi" w:hAnsiTheme="majorBidi" w:cstheme="majorBidi"/>
+                <w:color w:val="000000"/>
+                <w:sz w:val="24"/>
+                <w:szCs w:val="24"/>
+              </w:rPr>
+              <w:t>"</w:t>
+            </w:r>
+            <w:r>
+              <w:rPr>
+                <w:rStyle w:val="hljs-attribute"/>
+                <w:rFonts w:asciiTheme="majorBidi" w:hAnsiTheme="majorBidi" w:cstheme="majorBidi"/>
+                <w:color w:val="000000"/>
+                <w:sz w:val="24"/>
+                <w:szCs w:val="24"/>
+              </w:rPr>
+              <w:t>titre</w:t>
+            </w:r>
+            <w:r>
+              <w:rPr>
+                <w:rStyle w:val="hljs-value"/>
+                <w:rFonts w:asciiTheme="majorBidi" w:hAnsiTheme="majorBidi" w:cstheme="majorBidi"/>
+                <w:color w:val="000000"/>
+                <w:sz w:val="24"/>
+                <w:szCs w:val="24"/>
+              </w:rPr>
+              <w:t xml:space="preserve">": </w:t>
+            </w:r>
+            <w:r>
+              <w:rPr>
+                <w:rStyle w:val="hljs-string"/>
+                <w:rFonts w:asciiTheme="majorBidi" w:hAnsiTheme="majorBidi" w:cstheme="majorBidi"/>
+                <w:color w:val="A31515"/>
+                <w:sz w:val="24"/>
+                <w:szCs w:val="24"/>
+              </w:rPr>
+              <w:t>"Nouveau"</w:t>
+            </w:r>
+            <w:r>
+              <w:rPr>
+                <w:rStyle w:val="hljs-value"/>
+                <w:rFonts w:asciiTheme="majorBidi" w:hAnsiTheme="majorBidi" w:cstheme="majorBidi"/>
+                <w:color w:val="000000"/>
+                <w:sz w:val="24"/>
+                <w:szCs w:val="24"/>
+              </w:rPr>
+              <w:t xml:space="preserve">, </w:t>
+            </w:r>
+          </w:p>
+          <w:p>
+            <w:pPr>
+              <w:rPr>
+                <w:rStyle w:val="hljs-value"/>
+                <w:rFonts w:asciiTheme="majorBidi" w:hAnsiTheme="majorBidi" w:cstheme="majorBidi"/>
+                <w:color w:val="000000"/>
+                <w:sz w:val="24"/>
+                <w:szCs w:val="24"/>
+              </w:rPr>
+            </w:pPr>
+            <w:r>
+              <w:rPr>
+                <w:rStyle w:val="hljs-value"/>
+                <w:rFonts w:asciiTheme="majorBidi" w:hAnsiTheme="majorBidi" w:cstheme="majorBidi"/>
+                <w:color w:val="000000"/>
+                <w:sz w:val="24"/>
+                <w:szCs w:val="24"/>
+              </w:rPr>
+              <w:t>"</w:t>
+            </w:r>
+            <w:r>
+              <w:rPr>
+                <w:rStyle w:val="hljs-attribute"/>
+                <w:rFonts w:asciiTheme="majorBidi" w:hAnsiTheme="majorBidi" w:cstheme="majorBidi"/>
+                <w:color w:val="000000"/>
+                <w:sz w:val="24"/>
+                <w:szCs w:val="24"/>
+              </w:rPr>
+              <w:t>action</w:t>
+            </w:r>
+            <w:r>
+              <w:rPr>
+                <w:rStyle w:val="hljs-value"/>
+                <w:rFonts w:asciiTheme="majorBidi" w:hAnsiTheme="majorBidi" w:cstheme="majorBidi"/>
+                <w:color w:val="000000"/>
+                <w:sz w:val="24"/>
+                <w:szCs w:val="24"/>
+              </w:rPr>
+              <w:t>":</w:t>
+            </w:r>
+            <w:r>
+              <w:rPr>
+                <w:rStyle w:val="hljs-string"/>
+                <w:rFonts w:asciiTheme="majorBidi" w:hAnsiTheme="majorBidi" w:cstheme="majorBidi"/>
+                <w:color w:val="A31515"/>
+                <w:sz w:val="24"/>
+                <w:szCs w:val="24"/>
+              </w:rPr>
+              <w:t>"CreateDoc"</w:t>
+            </w:r>
+            <w:r>
+              <w:rPr>
+                <w:rStyle w:val="hljs-value"/>
+                <w:rFonts w:asciiTheme="majorBidi" w:hAnsiTheme="majorBidi" w:cstheme="majorBidi"/>
+                <w:color w:val="000000"/>
+                <w:sz w:val="24"/>
+                <w:szCs w:val="24"/>
+              </w:rPr>
+              <w:t>},</w:t>
+            </w:r>
+          </w:p>
+          <w:p>
+            <w:pPr>
+              <w:rPr>
+                <w:rStyle w:val="hljs-value"/>
+                <w:rFonts w:asciiTheme="majorBidi" w:hAnsiTheme="majorBidi" w:cstheme="majorBidi"/>
+                <w:color w:val="000000"/>
+                <w:sz w:val="24"/>
+                <w:szCs w:val="24"/>
+              </w:rPr>
+            </w:pPr>
+            <w:r>
+              <w:rPr>
+                <w:rStyle w:val="hljs-value"/>
+                <w:rFonts w:asciiTheme="majorBidi" w:hAnsiTheme="majorBidi" w:cstheme="majorBidi"/>
+                <w:color w:val="000000"/>
+                <w:sz w:val="24"/>
+                <w:szCs w:val="24"/>
+              </w:rPr>
+              <w:t xml:space="preserve"> {</w:t>
+            </w:r>
+            <w:r>
+              <w:rPr>
+                <w:rStyle w:val="hljs-value"/>
+                <w:rFonts w:asciiTheme="majorBidi" w:hAnsiTheme="majorBidi" w:cstheme="majorBidi"/>
+                <w:color w:val="000000"/>
+                <w:sz w:val="24"/>
+                <w:szCs w:val="24"/>
+              </w:rPr>
+              <w:t>"</w:t>
+            </w:r>
+            <w:r>
+              <w:rPr>
+                <w:rStyle w:val="hljs-attribute"/>
+                <w:rFonts w:asciiTheme="majorBidi" w:hAnsiTheme="majorBidi" w:cstheme="majorBidi"/>
+                <w:color w:val="000000"/>
+                <w:sz w:val="24"/>
+                <w:szCs w:val="24"/>
+              </w:rPr>
+              <w:t>titre</w:t>
+            </w:r>
+            <w:r>
+              <w:rPr>
+                <w:rStyle w:val="hljs-value"/>
+                <w:rFonts w:asciiTheme="majorBidi" w:hAnsiTheme="majorBidi" w:cstheme="majorBidi"/>
+                <w:color w:val="000000"/>
+                <w:sz w:val="24"/>
+                <w:szCs w:val="24"/>
+              </w:rPr>
+              <w:t xml:space="preserve">": </w:t>
+            </w:r>
+            <w:r>
+              <w:rPr>
+                <w:rStyle w:val="hljs-string"/>
+                <w:rFonts w:asciiTheme="majorBidi" w:hAnsiTheme="majorBidi" w:cstheme="majorBidi"/>
+                <w:color w:val="A31515"/>
+                <w:sz w:val="24"/>
+                <w:szCs w:val="24"/>
+              </w:rPr>
+              <w:t>"Ouvrir"</w:t>
+            </w:r>
+            <w:r>
+              <w:rPr>
+                <w:rStyle w:val="hljs-value"/>
+                <w:rFonts w:asciiTheme="majorBidi" w:hAnsiTheme="majorBidi" w:cstheme="majorBidi"/>
+                <w:color w:val="000000"/>
+                <w:sz w:val="24"/>
+                <w:szCs w:val="24"/>
+              </w:rPr>
+              <w:t xml:space="preserve">, </w:t>
+            </w:r>
+          </w:p>
+          <w:p>
+            <w:pPr>
+              <w:rPr>
+                <w:rStyle w:val="hljs-value"/>
+                <w:rFonts w:asciiTheme="majorBidi" w:hAnsiTheme="majorBidi" w:cstheme="majorBidi"/>
+                <w:color w:val="000000"/>
+                <w:sz w:val="24"/>
+                <w:szCs w:val="24"/>
+              </w:rPr>
+            </w:pPr>
+            <w:r>
+              <w:rPr>
+                <w:rStyle w:val="hljs-value"/>
+                <w:rFonts w:asciiTheme="majorBidi" w:hAnsiTheme="majorBidi" w:cstheme="majorBidi"/>
+                <w:color w:val="000000"/>
+                <w:sz w:val="24"/>
+                <w:szCs w:val="24"/>
+              </w:rPr>
+              <w:t>"</w:t>
+            </w:r>
+            <w:r>
+              <w:rPr>
+                <w:rStyle w:val="hljs-attribute"/>
+                <w:rFonts w:asciiTheme="majorBidi" w:hAnsiTheme="majorBidi" w:cstheme="majorBidi"/>
+                <w:color w:val="000000"/>
+                <w:sz w:val="24"/>
+                <w:szCs w:val="24"/>
+              </w:rPr>
+              <w:t>action</w:t>
+            </w:r>
+            <w:r>
+              <w:rPr>
+                <w:rStyle w:val="hljs-value"/>
+                <w:rFonts w:asciiTheme="majorBidi" w:hAnsiTheme="majorBidi" w:cstheme="majorBidi"/>
+                <w:color w:val="000000"/>
+                <w:sz w:val="24"/>
+                <w:szCs w:val="24"/>
+              </w:rPr>
+              <w:t xml:space="preserve">": </w:t>
+            </w:r>
+            <w:r>
+              <w:rPr>
+                <w:rStyle w:val="hljs-string"/>
+                <w:rFonts w:asciiTheme="majorBidi" w:hAnsiTheme="majorBidi" w:cstheme="majorBidi"/>
+                <w:color w:val="A31515"/>
+                <w:sz w:val="24"/>
+                <w:szCs w:val="24"/>
+              </w:rPr>
+              <w:t>"OpenDoc"</w:t>
+            </w:r>
+            <w:r>
+              <w:rPr>
+                <w:rStyle w:val="hljs-value"/>
+                <w:rFonts w:asciiTheme="majorBidi" w:hAnsiTheme="majorBidi" w:cstheme="majorBidi"/>
+                <w:color w:val="000000"/>
+                <w:sz w:val="24"/>
+                <w:szCs w:val="24"/>
+              </w:rPr>
+              <w:t>},</w:t>
+            </w:r>
+          </w:p>
+          <w:p>
+            <w:pPr>
+              <w:rPr>
+                <w:rStyle w:val="hljs-value"/>
+                <w:rFonts w:asciiTheme="majorBidi" w:hAnsiTheme="majorBidi" w:cstheme="majorBidi"/>
+                <w:color w:val="000000"/>
+                <w:sz w:val="24"/>
+                <w:szCs w:val="24"/>
+              </w:rPr>
+            </w:pPr>
+            <w:r>
+              <w:rPr>
+                <w:rStyle w:val="hljs-value"/>
+                <w:rFonts w:asciiTheme="majorBidi" w:hAnsiTheme="majorBidi" w:cstheme="majorBidi"/>
+                <w:color w:val="000000"/>
+                <w:sz w:val="24"/>
+                <w:szCs w:val="24"/>
+              </w:rPr>
+              <w:t xml:space="preserve"> {</w:t>
+            </w:r>
+            <w:r>
+              <w:rPr>
+                <w:rStyle w:val="hljs-value"/>
+                <w:rFonts w:asciiTheme="majorBidi" w:hAnsiTheme="majorBidi" w:cstheme="majorBidi"/>
+                <w:color w:val="000000"/>
+                <w:sz w:val="24"/>
+                <w:szCs w:val="24"/>
+              </w:rPr>
+              <w:t>"</w:t>
+            </w:r>
+            <w:r>
+              <w:rPr>
+                <w:rStyle w:val="hljs-attribute"/>
+                <w:rFonts w:asciiTheme="majorBidi" w:hAnsiTheme="majorBidi" w:cstheme="majorBidi"/>
+                <w:color w:val="000000"/>
+                <w:sz w:val="24"/>
+                <w:szCs w:val="24"/>
+              </w:rPr>
+              <w:t>titre</w:t>
+            </w:r>
+            <w:r>
+              <w:rPr>
+                <w:rStyle w:val="hljs-value"/>
+                <w:rFonts w:asciiTheme="majorBidi" w:hAnsiTheme="majorBidi" w:cstheme="majorBidi"/>
+                <w:color w:val="000000"/>
+                <w:sz w:val="24"/>
+                <w:szCs w:val="24"/>
+              </w:rPr>
+              <w:t xml:space="preserve">": </w:t>
+            </w:r>
+            <w:r>
+              <w:rPr>
+                <w:rStyle w:val="hljs-string"/>
+                <w:rFonts w:asciiTheme="majorBidi" w:hAnsiTheme="majorBidi" w:cstheme="majorBidi"/>
+                <w:color w:val="A31515"/>
+                <w:sz w:val="24"/>
+                <w:szCs w:val="24"/>
+              </w:rPr>
+              <w:t>"Fermer"</w:t>
+            </w:r>
+            <w:r>
+              <w:rPr>
+                <w:rStyle w:val="hljs-value"/>
+                <w:rFonts w:asciiTheme="majorBidi" w:hAnsiTheme="majorBidi" w:cstheme="majorBidi"/>
+                <w:color w:val="000000"/>
+                <w:sz w:val="24"/>
+                <w:szCs w:val="24"/>
+              </w:rPr>
+              <w:t xml:space="preserve">, </w:t>
+            </w:r>
+          </w:p>
+          <w:p>
+            <w:pPr>
+              <w:rPr>
+                <w:rFonts w:asciiTheme="majorBidi" w:hAnsiTheme="majorBidi" w:cstheme="majorBidi"/>
+                <w:sz w:val="24"/>
+                <w:szCs w:val="24"/>
+              </w:rPr>
+            </w:pPr>
+            <w:r>
+              <w:rPr>
+                <w:rStyle w:val="hljs-value"/>
+                <w:rFonts w:asciiTheme="majorBidi" w:hAnsiTheme="majorBidi" w:cstheme="majorBidi"/>
+                <w:color w:val="000000"/>
+                <w:sz w:val="24"/>
+                <w:szCs w:val="24"/>
+              </w:rPr>
+              <w:t>"</w:t>
+            </w:r>
+            <w:r>
+              <w:rPr>
+                <w:rStyle w:val="hljs-attribute"/>
+                <w:rFonts w:asciiTheme="majorBidi" w:hAnsiTheme="majorBidi" w:cstheme="majorBidi"/>
+                <w:color w:val="000000"/>
+                <w:sz w:val="24"/>
+                <w:szCs w:val="24"/>
+              </w:rPr>
+              <w:t>action</w:t>
+            </w:r>
+            <w:r>
+              <w:rPr>
+                <w:rStyle w:val="hljs-value"/>
+                <w:rFonts w:asciiTheme="majorBidi" w:hAnsiTheme="majorBidi" w:cstheme="majorBidi"/>
+                <w:color w:val="000000"/>
+                <w:sz w:val="24"/>
+                <w:szCs w:val="24"/>
+              </w:rPr>
+              <w:t xml:space="preserve">": </w:t>
+            </w:r>
+            <w:r>
+              <w:rPr>
+                <w:rStyle w:val="hljs-string"/>
+                <w:rFonts w:asciiTheme="majorBidi" w:hAnsiTheme="majorBidi" w:cstheme="majorBidi"/>
+                <w:color w:val="A31515"/>
+                <w:sz w:val="24"/>
+                <w:szCs w:val="24"/>
+              </w:rPr>
+              <w:t>"CloseDoc"</w:t>
+            </w:r>
+            <w:r>
+              <w:rPr>
+                <w:rStyle w:val="hljs-value"/>
+                <w:rFonts w:asciiTheme="majorBidi" w:hAnsiTheme="majorBidi" w:cstheme="majorBidi"/>
+                <w:color w:val="000000"/>
+                <w:sz w:val="24"/>
+                <w:szCs w:val="24"/>
+              </w:rPr>
+              <w:t>}</w:t>
+            </w:r>
+            <w:r>
+              <w:rPr>
+                <w:rStyle w:val="hljs-value"/>
+                <w:rFonts w:asciiTheme="majorBidi" w:hAnsiTheme="majorBidi" w:cstheme="majorBidi"/>
+                <w:color w:val="000000"/>
+                <w:sz w:val="24"/>
+                <w:szCs w:val="24"/>
+              </w:rPr>
+              <w:t>]</w:t>
+            </w:r>
+          </w:p>
+          <w:p>
+            <w:pPr>
+              <w:rPr>
+                <w:rFonts w:asciiTheme="majorBidi" w:hAnsiTheme="majorBidi" w:cstheme="majorBidi"/>
+                <w:sz w:val="24"/>
+                <w:szCs w:val="24"/>
+              </w:rPr>
+            </w:pPr>
+            <w:r>
+              <w:rPr>
+                <w:rFonts w:asciiTheme="majorBidi" w:hAnsiTheme="majorBidi" w:cstheme="majorBidi"/>
+                <w:sz w:val="24"/>
+                <w:szCs w:val="24"/>
+              </w:rPr>
+              <w:t>}</w:t>
+            </w:r>
+          </w:p>
+          <w:p>
+            <w:pPr>
+              <w:rPr>
+                <w:rFonts w:asciiTheme="majorBidi" w:hAnsiTheme="majorBidi" w:cstheme="majorBidi"/>
+                <w:sz w:val="24"/>
+                <w:szCs w:val="24"/>
+              </w:rPr>
+            </w:pPr>
+            <w:r>
+              <w:rPr>
+                <w:rFonts w:asciiTheme="majorBidi" w:hAnsiTheme="majorBidi" w:cstheme="majorBidi"/>
+                <w:sz w:val="24"/>
+                <w:szCs w:val="24"/>
+              </w:rPr>
+              <w:t> </w:t>
+            </w:r>
+          </w:p>
+        </w:tc>
+      </w:tr>
+    </w:tbl>
+    <w:p>
+      <w:pPr>
+        <w:rPr>
+          <w:rFonts w:asciiTheme="majorBidi" w:hAnsiTheme="majorBidi" w:cstheme="majorBidi"/>
+          <w:sz w:val="24"/>
+          <w:szCs w:val="24"/>
+        </w:rPr>
+      </w:pPr>
+    </w:p>
+    <w:p>
+      <w:pPr>
+        <w:rPr>
+          <w:rFonts w:asciiTheme="majorBidi" w:hAnsiTheme="majorBidi" w:cstheme="majorBidi"/>
+          <w:sz w:val="24"/>
+          <w:szCs w:val="24"/>
+        </w:rPr>
+      </w:pPr>
+      <w:r>
+        <w:rPr>
+          <w:rFonts w:asciiTheme="majorBidi" w:hAnsiTheme="majorBidi" w:cstheme="majorBidi"/>
+          <w:sz w:val="24"/>
+          <w:szCs w:val="24"/>
+        </w:rPr>
+        <w:t>L’équivalence en XML</w:t>
+      </w:r>
+    </w:p>
+    <w:tbl>
+      <w:tblPr>
+        <w:tblStyle w:val="Grilledutableau"/>
+        <w:tblW w:w="0" w:type="auto"/>
+        <w:tblLook w:val="04A0" w:firstRow="1" w:lastRow="0" w:firstColumn="1" w:lastColumn="0" w:noHBand="0" w:noVBand="1"/>
+      </w:tblPr>
+      <w:tblGrid>
+        <w:gridCol w:w="4106"/>
+      </w:tblGrid>
+      <w:tr>
+        <w:tc>
+          <w:tcPr>
+            <w:tcW w:w="4106" w:type="dxa"/>
+          </w:tcPr>
+          <w:p>
+            <w:pPr>
+              <w:rPr>
+                <w:rStyle w:val="hljs-preprocessor"/>
+                <w:rFonts w:asciiTheme="majorBidi" w:hAnsiTheme="majorBidi" w:cstheme="majorBidi"/>
+                <w:color w:val="2B91AF"/>
+                <w:sz w:val="24"/>
+                <w:szCs w:val="24"/>
+              </w:rPr>
+            </w:pPr>
+            <w:r>
+              <w:rPr>
+                <w:rStyle w:val="hljs-preprocessor"/>
+                <w:rFonts w:asciiTheme="majorBidi" w:hAnsiTheme="majorBidi" w:cstheme="majorBidi"/>
+                <w:color w:val="2B91AF"/>
+                <w:sz w:val="24"/>
+                <w:szCs w:val="24"/>
+              </w:rPr>
+              <w:t>&lt;?</w:t>
+            </w:r>
+            <w:r>
+              <w:rPr>
+                <w:rFonts w:asciiTheme="majorBidi" w:hAnsiTheme="majorBidi" w:cstheme="majorBidi"/>
+                <w:color w:val="000000"/>
+                <w:sz w:val="24"/>
+                <w:szCs w:val="24"/>
+                <w:shd w:val="clear" w:color="auto" w:fill="FFFFFF"/>
+              </w:rPr>
+              <w:t>xml version=</w:t>
+            </w:r>
+            <w:r>
+              <w:rPr>
+                <w:rStyle w:val="hljs-string"/>
+                <w:rFonts w:asciiTheme="majorBidi" w:hAnsiTheme="majorBidi" w:cstheme="majorBidi"/>
+                <w:color w:val="A31515"/>
+                <w:sz w:val="24"/>
+                <w:szCs w:val="24"/>
+              </w:rPr>
+              <w:t>"1.0"</w:t>
+            </w:r>
+            <w:r>
+              <w:rPr>
+                <w:rFonts w:asciiTheme="majorBidi" w:hAnsiTheme="majorBidi" w:cstheme="majorBidi"/>
+                <w:color w:val="000000"/>
+                <w:sz w:val="24"/>
+                <w:szCs w:val="24"/>
+                <w:shd w:val="clear" w:color="auto" w:fill="FFFFFF"/>
+              </w:rPr>
+              <w:t xml:space="preserve"> </w:t>
+            </w:r>
+            <w:r>
+              <w:rPr>
+                <w:rStyle w:val="hljs-preprocessor"/>
+                <w:rFonts w:asciiTheme="majorBidi" w:hAnsiTheme="majorBidi" w:cstheme="majorBidi"/>
+                <w:color w:val="2B91AF"/>
+                <w:sz w:val="24"/>
+                <w:szCs w:val="24"/>
+              </w:rPr>
+              <w:t>?&gt;</w:t>
+            </w:r>
+          </w:p>
+          <w:p>
+            <w:pPr>
+              <w:rPr>
+                <w:rFonts w:asciiTheme="majorBidi" w:hAnsiTheme="majorBidi" w:cstheme="majorBidi"/>
+                <w:color w:val="000000"/>
+                <w:sz w:val="24"/>
+                <w:szCs w:val="24"/>
+                <w:shd w:val="clear" w:color="auto" w:fill="FFFFFF"/>
+              </w:rPr>
+            </w:pPr>
+            <w:r>
+              <w:rPr>
+                <w:rFonts w:asciiTheme="majorBidi" w:hAnsiTheme="majorBidi" w:cstheme="majorBidi"/>
+                <w:color w:val="000000"/>
+                <w:sz w:val="24"/>
+                <w:szCs w:val="24"/>
+                <w:shd w:val="clear" w:color="auto" w:fill="FFFFFF"/>
+              </w:rPr>
+              <w:t xml:space="preserve"> &lt;racine&gt; </w:t>
+            </w:r>
+          </w:p>
+          <w:p>
+            <w:pPr>
+              <w:rPr>
+                <w:rFonts w:asciiTheme="majorBidi" w:hAnsiTheme="majorBidi" w:cstheme="majorBidi"/>
+                <w:color w:val="000000"/>
+                <w:sz w:val="24"/>
+                <w:szCs w:val="24"/>
+                <w:shd w:val="clear" w:color="auto" w:fill="FFFFFF"/>
+              </w:rPr>
+            </w:pPr>
+            <w:r>
+              <w:rPr>
+                <w:rFonts w:asciiTheme="majorBidi" w:hAnsiTheme="majorBidi" w:cstheme="majorBidi"/>
+                <w:color w:val="000000"/>
+                <w:sz w:val="24"/>
+                <w:szCs w:val="24"/>
+                <w:shd w:val="clear" w:color="auto" w:fill="FFFFFF"/>
+              </w:rPr>
+              <w:t>&lt;menu&gt;Fichier&lt;/menu&gt;</w:t>
+            </w:r>
+          </w:p>
+          <w:p>
+            <w:pPr>
+              <w:rPr>
+                <w:rFonts w:asciiTheme="majorBidi" w:hAnsiTheme="majorBidi" w:cstheme="majorBidi"/>
+                <w:color w:val="000000"/>
+                <w:sz w:val="24"/>
+                <w:szCs w:val="24"/>
+                <w:shd w:val="clear" w:color="auto" w:fill="FFFFFF"/>
+              </w:rPr>
+            </w:pPr>
+            <w:r>
+              <w:rPr>
+                <w:rFonts w:asciiTheme="majorBidi" w:hAnsiTheme="majorBidi" w:cstheme="majorBidi"/>
+                <w:color w:val="000000"/>
+                <w:sz w:val="24"/>
+                <w:szCs w:val="24"/>
+                <w:shd w:val="clear" w:color="auto" w:fill="FFFFFF"/>
+              </w:rPr>
+              <w:t xml:space="preserve"> &lt;commandes&gt; </w:t>
+            </w:r>
+          </w:p>
+          <w:p>
+            <w:pPr>
+              <w:rPr>
+                <w:rFonts w:asciiTheme="majorBidi" w:hAnsiTheme="majorBidi" w:cstheme="majorBidi"/>
+                <w:color w:val="000000"/>
+                <w:sz w:val="24"/>
+                <w:szCs w:val="24"/>
+                <w:shd w:val="clear" w:color="auto" w:fill="FFFFFF"/>
+              </w:rPr>
+            </w:pPr>
+            <w:r>
+              <w:rPr>
+                <w:rFonts w:asciiTheme="majorBidi" w:hAnsiTheme="majorBidi" w:cstheme="majorBidi"/>
+                <w:color w:val="000000"/>
+                <w:sz w:val="24"/>
+                <w:szCs w:val="24"/>
+                <w:shd w:val="clear" w:color="auto" w:fill="FFFFFF"/>
+              </w:rPr>
+              <w:t xml:space="preserve">&lt;item&gt; </w:t>
+            </w:r>
+          </w:p>
+          <w:p>
+            <w:pPr>
+              <w:rPr>
+                <w:rFonts w:asciiTheme="majorBidi" w:hAnsiTheme="majorBidi" w:cstheme="majorBidi"/>
+                <w:color w:val="000000"/>
+                <w:sz w:val="24"/>
+                <w:szCs w:val="24"/>
+                <w:shd w:val="clear" w:color="auto" w:fill="FFFFFF"/>
+              </w:rPr>
+            </w:pPr>
+            <w:r>
+              <w:rPr>
+                <w:rFonts w:asciiTheme="majorBidi" w:hAnsiTheme="majorBidi" w:cstheme="majorBidi"/>
+                <w:color w:val="000000"/>
+                <w:sz w:val="24"/>
+                <w:szCs w:val="24"/>
+                <w:shd w:val="clear" w:color="auto" w:fill="FFFFFF"/>
+              </w:rPr>
+              <w:t xml:space="preserve">&lt;titre&gt;Nouveau&lt;/titre&gt; </w:t>
+            </w:r>
+          </w:p>
+          <w:p>
+            <w:pPr>
+              <w:rPr>
+                <w:rFonts w:asciiTheme="majorBidi" w:hAnsiTheme="majorBidi" w:cstheme="majorBidi"/>
+                <w:color w:val="000000"/>
+                <w:sz w:val="24"/>
+                <w:szCs w:val="24"/>
+                <w:shd w:val="clear" w:color="auto" w:fill="FFFFFF"/>
+              </w:rPr>
+            </w:pPr>
+            <w:r>
+              <w:rPr>
+                <w:rFonts w:asciiTheme="majorBidi" w:hAnsiTheme="majorBidi" w:cstheme="majorBidi"/>
+                <w:color w:val="000000"/>
+                <w:sz w:val="24"/>
+                <w:szCs w:val="24"/>
+                <w:shd w:val="clear" w:color="auto" w:fill="FFFFFF"/>
+              </w:rPr>
+              <w:t>&lt;action&gt;CreateDoc&lt;/action&gt;</w:t>
+            </w:r>
+          </w:p>
+          <w:p>
+            <w:pPr>
+              <w:rPr>
+                <w:rFonts w:asciiTheme="majorBidi" w:hAnsiTheme="majorBidi" w:cstheme="majorBidi"/>
+                <w:color w:val="000000"/>
+                <w:sz w:val="24"/>
+                <w:szCs w:val="24"/>
+                <w:shd w:val="clear" w:color="auto" w:fill="FFFFFF"/>
+              </w:rPr>
+            </w:pPr>
+            <w:r>
+              <w:rPr>
+                <w:rFonts w:asciiTheme="majorBidi" w:hAnsiTheme="majorBidi" w:cstheme="majorBidi"/>
+                <w:color w:val="000000"/>
+                <w:sz w:val="24"/>
+                <w:szCs w:val="24"/>
+                <w:shd w:val="clear" w:color="auto" w:fill="FFFFFF"/>
+              </w:rPr>
+              <w:t xml:space="preserve"> &lt;/item&gt; </w:t>
+            </w:r>
+          </w:p>
+          <w:p>
+            <w:pPr>
+              <w:rPr>
+                <w:rFonts w:asciiTheme="majorBidi" w:hAnsiTheme="majorBidi" w:cstheme="majorBidi"/>
+                <w:color w:val="000000"/>
+                <w:sz w:val="24"/>
+                <w:szCs w:val="24"/>
+                <w:shd w:val="clear" w:color="auto" w:fill="FFFFFF"/>
+              </w:rPr>
+            </w:pPr>
+            <w:r>
+              <w:rPr>
+                <w:rFonts w:asciiTheme="majorBidi" w:hAnsiTheme="majorBidi" w:cstheme="majorBidi"/>
+                <w:color w:val="000000"/>
+                <w:sz w:val="24"/>
+                <w:szCs w:val="24"/>
+                <w:shd w:val="clear" w:color="auto" w:fill="FFFFFF"/>
+              </w:rPr>
+              <w:t>&lt;item&gt;</w:t>
+            </w:r>
+          </w:p>
+          <w:p>
+            <w:pPr>
+              <w:rPr>
+                <w:rFonts w:asciiTheme="majorBidi" w:hAnsiTheme="majorBidi" w:cstheme="majorBidi"/>
+                <w:color w:val="000000"/>
+                <w:sz w:val="24"/>
+                <w:szCs w:val="24"/>
+                <w:shd w:val="clear" w:color="auto" w:fill="FFFFFF"/>
+              </w:rPr>
+            </w:pPr>
+            <w:r>
+              <w:rPr>
+                <w:rFonts w:asciiTheme="majorBidi" w:hAnsiTheme="majorBidi" w:cstheme="majorBidi"/>
+                <w:color w:val="000000"/>
+                <w:sz w:val="24"/>
+                <w:szCs w:val="24"/>
+                <w:shd w:val="clear" w:color="auto" w:fill="FFFFFF"/>
+              </w:rPr>
+              <w:t xml:space="preserve"> &lt;titre&gt;Ouvrir&lt;/titre&gt;</w:t>
+            </w:r>
+          </w:p>
+          <w:p>
+            <w:pPr>
+              <w:rPr>
+                <w:rFonts w:asciiTheme="majorBidi" w:hAnsiTheme="majorBidi" w:cstheme="majorBidi"/>
+                <w:color w:val="000000"/>
+                <w:sz w:val="24"/>
+                <w:szCs w:val="24"/>
+                <w:shd w:val="clear" w:color="auto" w:fill="FFFFFF"/>
+              </w:rPr>
+            </w:pPr>
+            <w:r>
+              <w:rPr>
+                <w:rFonts w:asciiTheme="majorBidi" w:hAnsiTheme="majorBidi" w:cstheme="majorBidi"/>
+                <w:color w:val="000000"/>
+                <w:sz w:val="24"/>
+                <w:szCs w:val="24"/>
+                <w:shd w:val="clear" w:color="auto" w:fill="FFFFFF"/>
+              </w:rPr>
+              <w:t xml:space="preserve"> &lt;action&gt;OpenDoc&lt;/action&gt; </w:t>
+            </w:r>
+          </w:p>
+          <w:p>
+            <w:pPr>
+              <w:rPr>
+                <w:rFonts w:asciiTheme="majorBidi" w:hAnsiTheme="majorBidi" w:cstheme="majorBidi"/>
+                <w:color w:val="000000"/>
+                <w:sz w:val="24"/>
+                <w:szCs w:val="24"/>
+                <w:shd w:val="clear" w:color="auto" w:fill="FFFFFF"/>
+              </w:rPr>
+            </w:pPr>
+            <w:r>
+              <w:rPr>
+                <w:rFonts w:asciiTheme="majorBidi" w:hAnsiTheme="majorBidi" w:cstheme="majorBidi"/>
+                <w:color w:val="000000"/>
+                <w:sz w:val="24"/>
+                <w:szCs w:val="24"/>
+                <w:shd w:val="clear" w:color="auto" w:fill="FFFFFF"/>
+              </w:rPr>
+              <w:t>&lt;/item&gt;</w:t>
+            </w:r>
+          </w:p>
+          <w:p>
+            <w:pPr>
+              <w:rPr>
+                <w:rFonts w:asciiTheme="majorBidi" w:hAnsiTheme="majorBidi" w:cstheme="majorBidi"/>
+                <w:color w:val="000000"/>
+                <w:sz w:val="24"/>
+                <w:szCs w:val="24"/>
+                <w:shd w:val="clear" w:color="auto" w:fill="FFFFFF"/>
+              </w:rPr>
+            </w:pPr>
+            <w:r>
+              <w:rPr>
+                <w:rFonts w:asciiTheme="majorBidi" w:hAnsiTheme="majorBidi" w:cstheme="majorBidi"/>
+                <w:color w:val="000000"/>
+                <w:sz w:val="24"/>
+                <w:szCs w:val="24"/>
+                <w:shd w:val="clear" w:color="auto" w:fill="FFFFFF"/>
+              </w:rPr>
+              <w:t xml:space="preserve"> &lt;item&gt; </w:t>
+            </w:r>
+          </w:p>
+          <w:p>
+            <w:pPr>
+              <w:rPr>
+                <w:rFonts w:asciiTheme="majorBidi" w:hAnsiTheme="majorBidi" w:cstheme="majorBidi"/>
+                <w:color w:val="000000"/>
+                <w:sz w:val="24"/>
+                <w:szCs w:val="24"/>
+                <w:shd w:val="clear" w:color="auto" w:fill="FFFFFF"/>
+              </w:rPr>
+            </w:pPr>
+            <w:r>
+              <w:rPr>
+                <w:rFonts w:asciiTheme="majorBidi" w:hAnsiTheme="majorBidi" w:cstheme="majorBidi"/>
+                <w:color w:val="000000"/>
+                <w:sz w:val="24"/>
+                <w:szCs w:val="24"/>
+                <w:shd w:val="clear" w:color="auto" w:fill="FFFFFF"/>
+              </w:rPr>
+              <w:t xml:space="preserve">&lt;titre&gt;Fermer&lt;/titre&gt; </w:t>
+            </w:r>
+          </w:p>
+          <w:p>
+            <w:pPr>
+              <w:rPr>
+                <w:rFonts w:asciiTheme="majorBidi" w:hAnsiTheme="majorBidi" w:cstheme="majorBidi"/>
+                <w:color w:val="000000"/>
+                <w:sz w:val="24"/>
+                <w:szCs w:val="24"/>
+                <w:shd w:val="clear" w:color="auto" w:fill="FFFFFF"/>
+              </w:rPr>
+            </w:pPr>
+            <w:r>
+              <w:rPr>
+                <w:rFonts w:asciiTheme="majorBidi" w:hAnsiTheme="majorBidi" w:cstheme="majorBidi"/>
+                <w:color w:val="000000"/>
+                <w:sz w:val="24"/>
+                <w:szCs w:val="24"/>
+                <w:shd w:val="clear" w:color="auto" w:fill="FFFFFF"/>
+              </w:rPr>
+              <w:t xml:space="preserve">&lt;action&gt;CloseDoc&lt;/action&gt; </w:t>
+            </w:r>
+          </w:p>
+          <w:p>
+            <w:pPr>
+              <w:rPr>
+                <w:rFonts w:asciiTheme="majorBidi" w:hAnsiTheme="majorBidi" w:cstheme="majorBidi"/>
+                <w:color w:val="000000"/>
+                <w:sz w:val="24"/>
+                <w:szCs w:val="24"/>
+                <w:shd w:val="clear" w:color="auto" w:fill="FFFFFF"/>
+              </w:rPr>
+            </w:pPr>
+            <w:r>
+              <w:rPr>
+                <w:rFonts w:asciiTheme="majorBidi" w:hAnsiTheme="majorBidi" w:cstheme="majorBidi"/>
+                <w:color w:val="000000"/>
+                <w:sz w:val="24"/>
+                <w:szCs w:val="24"/>
+                <w:shd w:val="clear" w:color="auto" w:fill="FFFFFF"/>
+              </w:rPr>
+              <w:t xml:space="preserve">&lt;/item&gt; </w:t>
+            </w:r>
+          </w:p>
+          <w:p>
+            <w:pPr>
+              <w:rPr>
+                <w:rFonts w:asciiTheme="majorBidi" w:hAnsiTheme="majorBidi" w:cstheme="majorBidi"/>
+                <w:color w:val="000000"/>
+                <w:sz w:val="24"/>
+                <w:szCs w:val="24"/>
+                <w:shd w:val="clear" w:color="auto" w:fill="FFFFFF"/>
+              </w:rPr>
+            </w:pPr>
+            <w:r>
+              <w:rPr>
+                <w:rFonts w:asciiTheme="majorBidi" w:hAnsiTheme="majorBidi" w:cstheme="majorBidi"/>
+                <w:color w:val="000000"/>
+                <w:sz w:val="24"/>
+                <w:szCs w:val="24"/>
+                <w:shd w:val="clear" w:color="auto" w:fill="FFFFFF"/>
+              </w:rPr>
+              <w:t>&lt;/commandes&gt;</w:t>
+            </w:r>
+          </w:p>
+          <w:p>
+            <w:pPr>
+              <w:rPr>
+                <w:rFonts w:asciiTheme="majorBidi" w:hAnsiTheme="majorBidi" w:cstheme="majorBidi"/>
+                <w:sz w:val="24"/>
+                <w:szCs w:val="24"/>
+              </w:rPr>
+            </w:pPr>
+            <w:r>
+              <w:rPr>
+                <w:rFonts w:asciiTheme="majorBidi" w:hAnsiTheme="majorBidi" w:cstheme="majorBidi"/>
+                <w:color w:val="000000"/>
+                <w:sz w:val="24"/>
+                <w:szCs w:val="24"/>
+                <w:shd w:val="clear" w:color="auto" w:fill="FFFFFF"/>
+              </w:rPr>
+              <w:t xml:space="preserve"> &lt;/racine&gt;</w:t>
+            </w:r>
+          </w:p>
+        </w:tc>
+      </w:tr>
+    </w:tbl>
+    <w:p>
+      <w:pPr>
+        <w:rPr>
+          <w:rFonts w:asciiTheme="majorBidi" w:hAnsiTheme="majorBidi" w:cstheme="majorBidi"/>
+          <w:sz w:val="24"/>
+          <w:szCs w:val="24"/>
+        </w:rPr>
+      </w:pPr>
+    </w:p>
+    <w:p>
+      <w:pPr>
+        <w:rPr>
+          <w:rFonts w:asciiTheme="majorBidi" w:hAnsiTheme="majorBidi" w:cstheme="majorBidi"/>
+          <w:sz w:val="24"/>
+          <w:szCs w:val="24"/>
         </w:rPr>
       </w:pPr>
     </w:p>
@@ -2825,6 +5478,127 @@
     </w:p>
   </w:footnote>
 </w:footnotes>
+</file>
+
+<file path=word/numbering.xml><?xml version="1.0" encoding="utf-8"?>
+<w:numbering xmlns:wpc="http://schemas.microsoft.com/office/word/2010/wordprocessingCanvas" xmlns:mc="http://schemas.openxmlformats.org/markup-compatibility/2006" xmlns:o="urn:schemas-microsoft-com:office:office" xmlns:r="http://schemas.openxmlformats.org/officeDocument/2006/relationships" xmlns:m="http://schemas.openxmlformats.org/officeDocument/2006/math" xmlns:v="urn:schemas-microsoft-com:vml" xmlns:wp14="http://schemas.microsoft.com/office/word/2010/wordprocessingDrawing" xmlns:wp="http://schemas.openxmlformats.org/drawingml/2006/wordprocessingDrawing" xmlns:w10="urn:schemas-microsoft-com:office:word" xmlns:w="http://schemas.openxmlformats.org/wordprocessingml/2006/main" xmlns:w14="http://schemas.microsoft.com/office/word/2010/wordml" xmlns:w15="http://schemas.microsoft.com/office/word/2012/wordml" xmlns:wpg="http://schemas.microsoft.com/office/word/2010/wordprocessingGroup" xmlns:wpi="http://schemas.microsoft.com/office/word/2010/wordprocessingInk" xmlns:wne="http://schemas.microsoft.com/office/word/2006/wordml" xmlns:wps="http://schemas.microsoft.com/office/word/2010/wordprocessingShape" mc:Ignorable="w14 w15 wp14">
+  <w:abstractNum w:abstractNumId="0" w15:restartNumberingAfterBreak="0">
+    <w:nsid w:val="159F2004"/>
+    <w:multiLevelType w:val="multilevel"/>
+    <w:tmpl w:val="02B42FCE"/>
+    <w:lvl w:ilvl="0">
+      <w:start w:val="1"/>
+      <w:numFmt w:val="decimal"/>
+      <w:lvlText w:val="%1."/>
+      <w:lvlJc w:val="left"/>
+      <w:pPr>
+        <w:tabs>
+          <w:tab w:val="num" w:pos="720"/>
+        </w:tabs>
+        <w:ind w:left="720" w:hanging="360"/>
+      </w:pPr>
+    </w:lvl>
+    <w:lvl w:ilvl="1" w:tentative="1">
+      <w:start w:val="1"/>
+      <w:numFmt w:val="decimal"/>
+      <w:lvlText w:val="%2."/>
+      <w:lvlJc w:val="left"/>
+      <w:pPr>
+        <w:tabs>
+          <w:tab w:val="num" w:pos="1440"/>
+        </w:tabs>
+        <w:ind w:left="1440" w:hanging="360"/>
+      </w:pPr>
+    </w:lvl>
+    <w:lvl w:ilvl="2" w:tentative="1">
+      <w:start w:val="1"/>
+      <w:numFmt w:val="decimal"/>
+      <w:lvlText w:val="%3."/>
+      <w:lvlJc w:val="left"/>
+      <w:pPr>
+        <w:tabs>
+          <w:tab w:val="num" w:pos="2160"/>
+        </w:tabs>
+        <w:ind w:left="2160" w:hanging="360"/>
+      </w:pPr>
+    </w:lvl>
+    <w:lvl w:ilvl="3" w:tentative="1">
+      <w:start w:val="1"/>
+      <w:numFmt w:val="decimal"/>
+      <w:lvlText w:val="%4."/>
+      <w:lvlJc w:val="left"/>
+      <w:pPr>
+        <w:tabs>
+          <w:tab w:val="num" w:pos="2880"/>
+        </w:tabs>
+        <w:ind w:left="2880" w:hanging="360"/>
+      </w:pPr>
+    </w:lvl>
+    <w:lvl w:ilvl="4" w:tentative="1">
+      <w:start w:val="1"/>
+      <w:numFmt w:val="decimal"/>
+      <w:lvlText w:val="%5."/>
+      <w:lvlJc w:val="left"/>
+      <w:pPr>
+        <w:tabs>
+          <w:tab w:val="num" w:pos="3600"/>
+        </w:tabs>
+        <w:ind w:left="3600" w:hanging="360"/>
+      </w:pPr>
+    </w:lvl>
+    <w:lvl w:ilvl="5" w:tentative="1">
+      <w:start w:val="1"/>
+      <w:numFmt w:val="decimal"/>
+      <w:lvlText w:val="%6."/>
+      <w:lvlJc w:val="left"/>
+      <w:pPr>
+        <w:tabs>
+          <w:tab w:val="num" w:pos="4320"/>
+        </w:tabs>
+        <w:ind w:left="4320" w:hanging="360"/>
+      </w:pPr>
+    </w:lvl>
+    <w:lvl w:ilvl="6" w:tentative="1">
+      <w:start w:val="1"/>
+      <w:numFmt w:val="decimal"/>
+      <w:lvlText w:val="%7."/>
+      <w:lvlJc w:val="left"/>
+      <w:pPr>
+        <w:tabs>
+          <w:tab w:val="num" w:pos="5040"/>
+        </w:tabs>
+        <w:ind w:left="5040" w:hanging="360"/>
+      </w:pPr>
+    </w:lvl>
+    <w:lvl w:ilvl="7" w:tentative="1">
+      <w:start w:val="1"/>
+      <w:numFmt w:val="decimal"/>
+      <w:lvlText w:val="%8."/>
+      <w:lvlJc w:val="left"/>
+      <w:pPr>
+        <w:tabs>
+          <w:tab w:val="num" w:pos="5760"/>
+        </w:tabs>
+        <w:ind w:left="5760" w:hanging="360"/>
+      </w:pPr>
+    </w:lvl>
+    <w:lvl w:ilvl="8" w:tentative="1">
+      <w:start w:val="1"/>
+      <w:numFmt w:val="decimal"/>
+      <w:lvlText w:val="%9."/>
+      <w:lvlJc w:val="left"/>
+      <w:pPr>
+        <w:tabs>
+          <w:tab w:val="num" w:pos="6480"/>
+        </w:tabs>
+        <w:ind w:left="6480" w:hanging="360"/>
+      </w:pPr>
+    </w:lvl>
+  </w:abstractNum>
+  <w:num w:numId="1">
+    <w:abstractNumId w:val="0"/>
+  </w:num>
+</w:numbering>
 </file>
 
 <file path=word/styles.xml><?xml version="1.0" encoding="utf-8"?>
@@ -3322,6 +6096,43 @@
     <w:uiPriority w:val="99"/>
     <w:rsid w:val="008005DF"/>
   </w:style>
+  <w:style w:type="paragraph" w:styleId="NormalWeb">
+    <w:name w:val="Normal (Web)"/>
+    <w:basedOn w:val="Normal"/>
+    <w:uiPriority w:val="99"/>
+    <w:semiHidden/>
+    <w:unhideWhenUsed/>
+    <w:rsid w:val="00E044C9"/>
+    <w:pPr>
+      <w:spacing w:before="100" w:beforeAutospacing="1" w:after="100" w:afterAutospacing="1" w:line="240" w:lineRule="auto"/>
+    </w:pPr>
+    <w:rPr>
+      <w:rFonts w:ascii="Times New Roman" w:eastAsia="Times New Roman" w:hAnsi="Times New Roman" w:cs="Times New Roman"/>
+      <w:sz w:val="24"/>
+      <w:szCs w:val="24"/>
+      <w:lang w:eastAsia="fr-FR"/>
+    </w:rPr>
+  </w:style>
+  <w:style w:type="character" w:customStyle="1" w:styleId="hljs-attribute">
+    <w:name w:val="hljs-attribute"/>
+    <w:basedOn w:val="Policepardfaut"/>
+    <w:rsid w:val="008733A5"/>
+  </w:style>
+  <w:style w:type="character" w:customStyle="1" w:styleId="hljs-value">
+    <w:name w:val="hljs-value"/>
+    <w:basedOn w:val="Policepardfaut"/>
+    <w:rsid w:val="008733A5"/>
+  </w:style>
+  <w:style w:type="character" w:customStyle="1" w:styleId="hljs-string">
+    <w:name w:val="hljs-string"/>
+    <w:basedOn w:val="Policepardfaut"/>
+    <w:rsid w:val="008733A5"/>
+  </w:style>
+  <w:style w:type="character" w:customStyle="1" w:styleId="hljs-preprocessor">
+    <w:name w:val="hljs-preprocessor"/>
+    <w:basedOn w:val="Policepardfaut"/>
+    <w:rsid w:val="008733A5"/>
+  </w:style>
 </w:styles>
 </file>
 
